--- a/6semestr/ISIS/ЛР5_Черняев_ИС-17-2.docx
+++ b/6semestr/ISIS/ЛР5_Черняев_ИС-17-2.docx
@@ -149,10 +149,8 @@
           <w:sz w:val="28"/>
           <w:szCs w:val="28"/>
         </w:rPr>
-        <w:t>4</w:t>
-      </w:r>
-      <w:bookmarkStart w:id="0" w:name="_GoBack"/>
-      <w:bookmarkEnd w:id="0"/>
+        <w:t>5</w:t>
+      </w:r>
     </w:p>
     <w:p>
       <w:pPr>
@@ -169,15 +167,7 @@
           <w:sz w:val="28"/>
           <w:szCs w:val="28"/>
         </w:rPr>
-        <w:t>Исследование способов регистрации цифровых сигналов</w:t>
-      </w:r>
-      <w:r>
-        <w:rPr>
-          <w:rFonts w:ascii="Times New Roman" w:hAnsi="Times New Roman" w:cs="Times New Roman"/>
-          <w:sz w:val="28"/>
-          <w:szCs w:val="28"/>
-        </w:rPr>
-        <w:t xml:space="preserve"> </w:t>
+        <w:t>ИССЛЕДОВАНИЕ ТОПОЛОГИИ И СПОСОБОВ ПОСТРОЕНИЯ ЛОКАЛЬНЫХ КОМПЬЮТЕРНЫХ СЕТЕЙ</w:t>
       </w:r>
     </w:p>
     <w:p>
@@ -504,7 +494,15 @@
           <w:sz w:val="28"/>
           <w:szCs w:val="28"/>
         </w:rPr>
-        <w:t>Углубить знания в области борьбы с искажениями цифровых сигналов и исследовать способы регистрации единичных элементов при наличии краевых искажений и дроблений. Приобрести практические навыки в построении и исследовании схем регистрации сигналов в среде моделирования Proteus.</w:t>
+        <w:t>Целью работы является углубление теоретических знаний по архитектуре локальных компьютерных сетей (ЛКС), исследование способов построения локальных сетей и конфигурации коммуникационного оборудования. А также приобретение практических навыков конфигурации и исследования функционирования ЛКС</w:t>
+      </w:r>
+      <w:r>
+        <w:rPr>
+          <w:rFonts w:ascii="Times New Roman" w:hAnsi="Times New Roman" w:cs="Times New Roman"/>
+          <w:sz w:val="28"/>
+          <w:szCs w:val="28"/>
+        </w:rPr>
+        <w:t>.</w:t>
       </w:r>
     </w:p>
     <w:p>
@@ -563,7 +561,7 @@
           <w:sz w:val="28"/>
           <w:szCs w:val="28"/>
         </w:rPr>
-        <w:t>Составить схему регистрации единичных элементов способом стробирования. В качестве элементной базы использовать интегральные микросхемы серии CMOS 4000: инверторы – микросхема 40106; схема совпадения И – 4081; комбинированный триггер – 4027; переменный резистор типа POT-HG</w:t>
+        <w:t xml:space="preserve">Построить простейшую локальную </w:t>
       </w:r>
       <w:r>
         <w:rPr>
@@ -571,7 +569,7 @@
           <w:sz w:val="28"/>
           <w:szCs w:val="28"/>
         </w:rPr>
-        <w:t>. Емкость конденсатора С1 – 4,7нФ, а С2 – 0,47</w:t>
+        <w:t xml:space="preserve">сеть на основе концентратора </w:t>
       </w:r>
       <w:r>
         <w:rPr>
@@ -579,7 +577,7 @@
           <w:sz w:val="28"/>
           <w:szCs w:val="28"/>
         </w:rPr>
-        <w:t>мкФ (электролитический).</w:t>
+        <w:t>и исследовать ее функционирование в режиме си</w:t>
       </w:r>
       <w:r>
         <w:rPr>
@@ -587,7 +585,7 @@
           <w:sz w:val="28"/>
           <w:szCs w:val="28"/>
         </w:rPr>
-        <w:t xml:space="preserve"> Сопротивления потенциометров 1</w:t>
+        <w:t xml:space="preserve">муляции и в реальном режиме. </w:t>
       </w:r>
       <w:r>
         <w:rPr>
@@ -595,7 +593,7 @@
           <w:sz w:val="28"/>
           <w:szCs w:val="28"/>
         </w:rPr>
-        <w:t>кОм</w:t>
+        <w:t>IP-адреса рабочих станций при конфигурации выбираются произвольно</w:t>
       </w:r>
       <w:r>
         <w:rPr>
@@ -636,7 +634,23 @@
           <w:sz w:val="28"/>
           <w:szCs w:val="28"/>
         </w:rPr>
-        <w:t>Запустить процесс моделирования и снять осциллограммы сигналов на выходах каждого элемента. Для устойчивого отображения осциллограмм рекомендуется в качестве источника синхронизации использовать входной сигнал (выход триггера U3:A). Путем установления уровня синхронизирующего сигнала вращением диска Level добиться устойчивого (без подергивания) положения сигналов на экране осциллографа</w:t>
+        <w:t>Построить простейшую локаль</w:t>
+      </w:r>
+      <w:r>
+        <w:rPr>
+          <w:rFonts w:ascii="Times New Roman" w:hAnsi="Times New Roman"/>
+          <w:sz w:val="28"/>
+          <w:szCs w:val="28"/>
+        </w:rPr>
+        <w:t xml:space="preserve">ную сеть на основе коммутатора </w:t>
+      </w:r>
+      <w:r>
+        <w:rPr>
+          <w:rFonts w:ascii="Times New Roman" w:hAnsi="Times New Roman"/>
+          <w:sz w:val="28"/>
+          <w:szCs w:val="28"/>
+        </w:rPr>
+        <w:t>и исследовать ее функционирование в режиме симуляции и в реальном режиме. IP-адреса рабочих станций при конфигурации выбираются произвольно</w:t>
       </w:r>
       <w:r>
         <w:rPr>
@@ -669,7 +683,39 @@
           <w:sz w:val="28"/>
           <w:szCs w:val="28"/>
         </w:rPr>
-        <w:t>Изменяя величину краевых искажений путем изменения положения движка потенциометра RV2 измерить, при какой величине краевых искажений произойдет ошибочная регистрации единичных элементов. В указанных точках, подключив щупы, при различных входных сигналах и занести показания в отчет. Точки снятия отмечены подключённым к ним осциллографом</w:t>
+        <w:t xml:space="preserve">Построить в программе Cisco Packet Tracer модель локальной компьютерной </w:t>
+      </w:r>
+      <w:r>
+        <w:rPr>
+          <w:rFonts w:ascii="Times New Roman" w:hAnsi="Times New Roman"/>
+          <w:sz w:val="28"/>
+          <w:szCs w:val="28"/>
+        </w:rPr>
+        <w:t xml:space="preserve">сети </w:t>
+      </w:r>
+      <w:r>
+        <w:rPr>
+          <w:rFonts w:ascii="Times New Roman" w:hAnsi="Times New Roman"/>
+          <w:sz w:val="28"/>
+          <w:szCs w:val="28"/>
+        </w:rPr>
+        <w:t xml:space="preserve">на одном коммутаторе и одной беспроводной точке доступа с оконечными устройствами пользователей. Компьютеры должны быть оснащены интерфейсами FastEthernet, ноутбуки – беспроводными интерфейсами, а сервера </w:t>
+      </w:r>
+      <w:r>
+        <w:rPr>
+          <w:rFonts w:ascii="Times New Roman" w:hAnsi="Times New Roman"/>
+          <w:sz w:val="28"/>
+          <w:szCs w:val="28"/>
+        </w:rPr>
+        <w:sym w:font="Symbol" w:char="F02D"/>
+      </w:r>
+      <w:r>
+        <w:rPr>
+          <w:rFonts w:ascii="Times New Roman" w:hAnsi="Times New Roman"/>
+          <w:sz w:val="28"/>
+          <w:szCs w:val="28"/>
+        </w:rPr>
+        <w:t xml:space="preserve"> интерфейсами GigabitEthernet. Сетевой интерфейс сервера необходимо заменить на модуль PC-HOST-NM-1CGE, модуль с проводным интерфейсом на ноутбуке – на модуль с беспроводным интерфейсом Linksys-WPC300N</w:t>
       </w:r>
       <w:r>
         <w:rPr>
@@ -683,6 +729,10 @@
     <w:p>
       <w:pPr>
         <w:pStyle w:val="a6"/>
+        <w:numPr>
+          <w:ilvl w:val="0"/>
+          <w:numId w:val="20"/>
+        </w:numPr>
         <w:spacing w:after="0" w:line="240" w:lineRule="auto"/>
         <w:ind w:left="709"/>
         <w:jc w:val="both"/>
@@ -692,6 +742,192 @@
           <w:szCs w:val="28"/>
         </w:rPr>
       </w:pPr>
+      <w:r>
+        <w:rPr>
+          <w:rFonts w:ascii="Times New Roman" w:hAnsi="Times New Roman" w:cs="Times New Roman"/>
+          <w:sz w:val="28"/>
+          <w:szCs w:val="28"/>
+        </w:rPr>
+        <w:t xml:space="preserve">Задать сетевые имена для компьютеров с </w:t>
+      </w:r>
+      <w:r>
+        <w:rPr>
+          <w:rFonts w:ascii="Times New Roman" w:hAnsi="Times New Roman" w:cs="Times New Roman"/>
+          <w:sz w:val="28"/>
+          <w:szCs w:val="28"/>
+        </w:rPr>
+        <w:t>PC1 по PCM (M – количество ПК</w:t>
+      </w:r>
+      <w:r>
+        <w:rPr>
+          <w:rFonts w:ascii="Times New Roman" w:hAnsi="Times New Roman" w:cs="Times New Roman"/>
+          <w:sz w:val="28"/>
+          <w:szCs w:val="28"/>
+        </w:rPr>
+        <w:t>), для серверов – с Server1 по Server2, для сетевых принтеров с Printer1 по Printer2, для ноутбуков с Laptop1 по Laptop L</w:t>
+      </w:r>
+      <w:r>
+        <w:rPr>
+          <w:rFonts w:ascii="Times New Roman" w:hAnsi="Times New Roman" w:cs="Times New Roman"/>
+          <w:sz w:val="28"/>
+          <w:szCs w:val="28"/>
+        </w:rPr>
+        <w:t>(L – количество ноутбуков</w:t>
+      </w:r>
+      <w:r>
+        <w:rPr>
+          <w:rFonts w:ascii="Times New Roman" w:hAnsi="Times New Roman" w:cs="Times New Roman"/>
+          <w:sz w:val="28"/>
+          <w:szCs w:val="28"/>
+        </w:rPr>
+        <w:t>)</w:t>
+      </w:r>
+      <w:r>
+        <w:rPr>
+          <w:rFonts w:ascii="Times New Roman" w:hAnsi="Times New Roman" w:cs="Times New Roman"/>
+          <w:sz w:val="28"/>
+          <w:szCs w:val="28"/>
+        </w:rPr>
+        <w:t>.</w:t>
+      </w:r>
+    </w:p>
+    <w:p>
+      <w:pPr>
+        <w:pStyle w:val="a6"/>
+        <w:numPr>
+          <w:ilvl w:val="0"/>
+          <w:numId w:val="20"/>
+        </w:numPr>
+        <w:spacing w:after="0" w:line="240" w:lineRule="auto"/>
+        <w:ind w:left="709"/>
+        <w:jc w:val="both"/>
+        <w:rPr>
+          <w:rFonts w:ascii="Times New Roman" w:hAnsi="Times New Roman" w:cs="Times New Roman"/>
+          <w:sz w:val="28"/>
+          <w:szCs w:val="28"/>
+        </w:rPr>
+      </w:pPr>
+      <w:r>
+        <w:rPr>
+          <w:rFonts w:ascii="Times New Roman" w:hAnsi="Times New Roman" w:cs="Times New Roman"/>
+          <w:sz w:val="28"/>
+          <w:szCs w:val="28"/>
+        </w:rPr>
+        <w:t>Задать IP-адреса пользовательским устройством, выбрав их из диапазона адресов IP-сети 192.168.v.0-192.168.v.255, имеющей маску подсети 255.255.255.0. В начале диапазона IP-адресов разместите сервера, затем принтеры, ПК и ноутбуки. Приведите в отчет таблицу с сетевыми именами и IP-адресами, заданными устройствам, а также названиями сетевых интерфейсов коммутатора, к которым эти устройства подключены</w:t>
+      </w:r>
+      <w:r>
+        <w:rPr>
+          <w:rFonts w:ascii="Times New Roman" w:hAnsi="Times New Roman" w:cs="Times New Roman"/>
+          <w:sz w:val="28"/>
+          <w:szCs w:val="28"/>
+        </w:rPr>
+        <w:t>.</w:t>
+      </w:r>
+    </w:p>
+    <w:p>
+      <w:pPr>
+        <w:pStyle w:val="a6"/>
+        <w:numPr>
+          <w:ilvl w:val="0"/>
+          <w:numId w:val="20"/>
+        </w:numPr>
+        <w:spacing w:after="0" w:line="240" w:lineRule="auto"/>
+        <w:ind w:left="709"/>
+        <w:jc w:val="both"/>
+        <w:rPr>
+          <w:rFonts w:ascii="Times New Roman" w:hAnsi="Times New Roman" w:cs="Times New Roman"/>
+          <w:sz w:val="28"/>
+          <w:szCs w:val="28"/>
+        </w:rPr>
+      </w:pPr>
+      <w:r>
+        <w:rPr>
+          <w:rFonts w:ascii="Times New Roman" w:hAnsi="Times New Roman" w:cs="Times New Roman"/>
+          <w:sz w:val="28"/>
+          <w:szCs w:val="28"/>
+        </w:rPr>
+        <w:t>Выполнить проверку связи между одним из ноутбуков и любым ПК, любым сервером, любым принтером. Привести в отчете скриншоты с результатами проверки.</w:t>
+      </w:r>
+    </w:p>
+    <w:p>
+      <w:pPr>
+        <w:pStyle w:val="a6"/>
+        <w:numPr>
+          <w:ilvl w:val="0"/>
+          <w:numId w:val="20"/>
+        </w:numPr>
+        <w:spacing w:after="0" w:line="240" w:lineRule="auto"/>
+        <w:ind w:left="709"/>
+        <w:jc w:val="both"/>
+        <w:rPr>
+          <w:rFonts w:ascii="Times New Roman" w:hAnsi="Times New Roman" w:cs="Times New Roman"/>
+          <w:sz w:val="28"/>
+          <w:szCs w:val="28"/>
+        </w:rPr>
+      </w:pPr>
+      <w:r>
+        <w:rPr>
+          <w:rFonts w:ascii="Times New Roman" w:hAnsi="Times New Roman" w:cs="Times New Roman"/>
+          <w:sz w:val="28"/>
+          <w:szCs w:val="28"/>
+        </w:rPr>
+        <w:t>Изменить IP-адреса первой половины Ваших ПК на адреса из диапазона адресов IP-сети 192.168.(v+1).0-192.168.(v+1).255, имеющей маску подсети 255.255.255.0. Проверьте связь на сетевом уровне между PC1 и PCM (M – максимальный ПК). Проверить связь между PC1 и PC2. Приведите результаты исследования в отчет</w:t>
+      </w:r>
+      <w:r>
+        <w:rPr>
+          <w:rFonts w:ascii="Times New Roman" w:hAnsi="Times New Roman" w:cs="Times New Roman"/>
+          <w:sz w:val="28"/>
+          <w:szCs w:val="28"/>
+        </w:rPr>
+        <w:t>.</w:t>
+      </w:r>
+    </w:p>
+    <w:p>
+      <w:pPr>
+        <w:pStyle w:val="a6"/>
+        <w:numPr>
+          <w:ilvl w:val="0"/>
+          <w:numId w:val="20"/>
+        </w:numPr>
+        <w:spacing w:after="0" w:line="240" w:lineRule="auto"/>
+        <w:ind w:left="709"/>
+        <w:jc w:val="both"/>
+        <w:rPr>
+          <w:rFonts w:ascii="Times New Roman" w:hAnsi="Times New Roman" w:cs="Times New Roman"/>
+          <w:sz w:val="28"/>
+          <w:szCs w:val="28"/>
+        </w:rPr>
+      </w:pPr>
+      <w:r>
+        <w:rPr>
+          <w:rFonts w:ascii="Times New Roman" w:hAnsi="Times New Roman" w:cs="Times New Roman"/>
+          <w:sz w:val="28"/>
+          <w:szCs w:val="28"/>
+        </w:rPr>
+        <w:lastRenderedPageBreak/>
+        <w:t>Проверить связь с сервером, открыв на нем Web-страницу с помощью Webбраузера, которым оснащен ПК. Но прежде на сервере в HTML-странице HTTP-сервера введите следующую информацию: Ваше Ф.И.О., номер группы и вариант</w:t>
+      </w:r>
+      <w:r>
+        <w:rPr>
+          <w:rFonts w:ascii="Times New Roman" w:hAnsi="Times New Roman" w:cs="Times New Roman"/>
+          <w:sz w:val="28"/>
+          <w:szCs w:val="28"/>
+        </w:rPr>
+        <w:t>.</w:t>
+      </w:r>
+    </w:p>
+    <w:p>
+      <w:pPr>
+        <w:pStyle w:val="a6"/>
+        <w:spacing w:after="0" w:line="240" w:lineRule="auto"/>
+        <w:ind w:left="709"/>
+        <w:jc w:val="both"/>
+        <w:rPr>
+          <w:rFonts w:ascii="Times New Roman" w:hAnsi="Times New Roman" w:cs="Times New Roman"/>
+          <w:sz w:val="28"/>
+          <w:szCs w:val="28"/>
+        </w:rPr>
+      </w:pPr>
     </w:p>
     <w:p>
       <w:pPr>
@@ -713,8 +949,12 @@
     </w:p>
     <w:p>
       <w:pPr>
-        <w:spacing w:after="0" w:line="240" w:lineRule="auto"/>
-        <w:ind w:firstLine="709"/>
+        <w:pStyle w:val="a6"/>
+        <w:numPr>
+          <w:ilvl w:val="0"/>
+          <w:numId w:val="23"/>
+        </w:numPr>
+        <w:spacing w:after="0" w:line="240" w:lineRule="auto"/>
         <w:jc w:val="both"/>
         <w:rPr>
           <w:rFonts w:ascii="Times New Roman" w:hAnsi="Times New Roman" w:cs="Times New Roman"/>
@@ -728,7 +968,7 @@
           <w:sz w:val="28"/>
           <w:szCs w:val="28"/>
         </w:rPr>
-        <w:t>Составим</w:t>
+        <w:t>Построим</w:t>
       </w:r>
       <w:r>
         <w:rPr>
@@ -736,7 +976,7 @@
           <w:sz w:val="28"/>
           <w:szCs w:val="28"/>
         </w:rPr>
-        <w:t xml:space="preserve"> схему регистрации единичных элементов способом стробирования. В качес</w:t>
+        <w:t xml:space="preserve"> простейшую локальную сеть на основе концентратора </w:t>
       </w:r>
       <w:r>
         <w:rPr>
@@ -744,7 +984,7 @@
           <w:sz w:val="28"/>
           <w:szCs w:val="28"/>
         </w:rPr>
-        <w:t>тве элементной базы используем</w:t>
+        <w:t>и исследуем</w:t>
       </w:r>
       <w:r>
         <w:rPr>
@@ -752,7 +992,7 @@
           <w:sz w:val="28"/>
           <w:szCs w:val="28"/>
         </w:rPr>
-        <w:t xml:space="preserve"> интегральные микросхемы серии CMOS 4000: инверторы – микросхема 40106; схема совпадения И – 4081; комбинированный триггер – 4027; переменный резистор типа POT-HG</w:t>
+        <w:t xml:space="preserve"> ее функционирование в режиме симуляции и в реальном режиме. IP-адреса рабочих ста</w:t>
       </w:r>
       <w:r>
         <w:rPr>
@@ -760,7 +1000,7 @@
           <w:sz w:val="28"/>
           <w:szCs w:val="28"/>
         </w:rPr>
-        <w:t>. Емкость конденсатора С1 – 4,7нФ, а С2 – 0,47</w:t>
+        <w:t>нций при конфигурации выберем</w:t>
       </w:r>
       <w:r>
         <w:rPr>
@@ -768,7 +1008,7 @@
           <w:sz w:val="28"/>
           <w:szCs w:val="28"/>
         </w:rPr>
-        <w:t>мкФ (электролитический).</w:t>
+        <w:t xml:space="preserve"> произвольно</w:t>
       </w:r>
       <w:r>
         <w:rPr>
@@ -776,38 +1016,6 @@
           <w:sz w:val="28"/>
           <w:szCs w:val="28"/>
         </w:rPr>
-        <w:t xml:space="preserve"> </w:t>
-      </w:r>
-      <w:r>
-        <w:rPr>
-          <w:rFonts w:ascii="Times New Roman" w:hAnsi="Times New Roman"/>
-          <w:sz w:val="28"/>
-          <w:szCs w:val="28"/>
-        </w:rPr>
-        <w:t>Установим с</w:t>
-      </w:r>
-      <w:r>
-        <w:rPr>
-          <w:rFonts w:ascii="Times New Roman" w:hAnsi="Times New Roman"/>
-          <w:sz w:val="28"/>
-          <w:szCs w:val="28"/>
-        </w:rPr>
-        <w:t>опротивления потенциометров 1</w:t>
-      </w:r>
-      <w:r>
-        <w:rPr>
-          <w:rFonts w:ascii="Times New Roman" w:hAnsi="Times New Roman"/>
-          <w:sz w:val="28"/>
-          <w:szCs w:val="28"/>
-        </w:rPr>
-        <w:t>кОм</w:t>
-      </w:r>
-      <w:r>
-        <w:rPr>
-          <w:rFonts w:ascii="Times New Roman" w:hAnsi="Times New Roman"/>
-          <w:sz w:val="28"/>
-          <w:szCs w:val="28"/>
-        </w:rPr>
         <w:t>.</w:t>
       </w:r>
     </w:p>
@@ -830,21 +1038,18 @@
           <w:rFonts w:ascii="Times New Roman" w:hAnsi="Times New Roman" w:cs="Times New Roman"/>
           <w:sz w:val="28"/>
           <w:szCs w:val="28"/>
-        </w:rPr>
-      </w:pPr>
-      <w:r>
-        <w:rPr>
-          <w:rFonts w:ascii="Times New Roman" w:hAnsi="Times New Roman" w:cs="Times New Roman"/>
+          <w:lang w:val="en-US"/>
+        </w:rPr>
+      </w:pPr>
+      <w:r>
+        <w:rPr>
           <w:noProof/>
-          <w:sz w:val="28"/>
-          <w:szCs w:val="28"/>
-        </w:rPr>
-        <w:lastRenderedPageBreak/>
+        </w:rPr>
         <w:drawing>
-          <wp:inline distT="0" distB="0" distL="0" distR="0" wp14:anchorId="061C3E2B" wp14:editId="0489B152">
-            <wp:extent cx="5940425" cy="3342936"/>
+          <wp:inline distT="0" distB="0" distL="0" distR="0" wp14:anchorId="02AAB02D" wp14:editId="41389ED8">
+            <wp:extent cx="3943350" cy="1963494"/>
             <wp:effectExtent l="0" t="0" r="0" b="0"/>
-            <wp:docPr id="2" name="Рисунок 2"/>
+            <wp:docPr id="3" name="Рисунок 3"/>
             <wp:cNvGraphicFramePr>
               <a:graphicFrameLocks xmlns:a="http://schemas.openxmlformats.org/drawingml/2006/main" noChangeAspect="1"/>
             </wp:cNvGraphicFramePr>
@@ -852,36 +1057,23 @@
               <a:graphicData uri="http://schemas.openxmlformats.org/drawingml/2006/picture">
                 <pic:pic xmlns:pic="http://schemas.openxmlformats.org/drawingml/2006/picture">
                   <pic:nvPicPr>
-                    <pic:cNvPr id="0" name="Picture 1"/>
-                    <pic:cNvPicPr>
-                      <a:picLocks noChangeAspect="1" noChangeArrowheads="1"/>
-                    </pic:cNvPicPr>
+                    <pic:cNvPr id="1" name=""/>
+                    <pic:cNvPicPr/>
                   </pic:nvPicPr>
                   <pic:blipFill>
-                    <a:blip r:embed="rId8">
-                      <a:extLst>
-                        <a:ext uri="{28A0092B-C50C-407E-A947-70E740481C1C}">
-                          <a14:useLocalDpi xmlns:a14="http://schemas.microsoft.com/office/drawing/2010/main" val="0"/>
-                        </a:ext>
-                      </a:extLst>
-                    </a:blip>
-                    <a:srcRect/>
+                    <a:blip r:embed="rId8"/>
                     <a:stretch>
                       <a:fillRect/>
                     </a:stretch>
                   </pic:blipFill>
-                  <pic:spPr bwMode="auto">
+                  <pic:spPr>
                     <a:xfrm>
                       <a:off x="0" y="0"/>
-                      <a:ext cx="5940425" cy="3342936"/>
+                      <a:ext cx="3952669" cy="1968134"/>
                     </a:xfrm>
                     <a:prstGeom prst="rect">
                       <a:avLst/>
                     </a:prstGeom>
-                    <a:noFill/>
-                    <a:ln>
-                      <a:noFill/>
-                    </a:ln>
                   </pic:spPr>
                 </pic:pic>
               </a:graphicData>
@@ -949,7 +1141,7 @@
           <w:sz w:val="28"/>
           <w:szCs w:val="28"/>
         </w:rPr>
-        <w:t>регистрац</w:t>
+        <w:t>локальной</w:t>
       </w:r>
       <w:r>
         <w:rPr>
@@ -957,7 +1149,7 @@
           <w:sz w:val="28"/>
           <w:szCs w:val="28"/>
         </w:rPr>
-        <w:t xml:space="preserve">ии единичных элементов способом </w:t>
+        <w:t xml:space="preserve"> </w:t>
       </w:r>
       <w:r>
         <w:rPr>
@@ -965,7 +1157,15 @@
           <w:sz w:val="28"/>
           <w:szCs w:val="28"/>
         </w:rPr>
-        <w:t>стробирования</w:t>
+        <w:t>сети</w:t>
+      </w:r>
+      <w:r>
+        <w:rPr>
+          <w:rFonts w:ascii="Times New Roman" w:hAnsi="Times New Roman"/>
+          <w:sz w:val="28"/>
+          <w:szCs w:val="28"/>
+        </w:rPr>
+        <w:t xml:space="preserve"> на основе концентратора</w:t>
       </w:r>
     </w:p>
     <w:p>
@@ -981,43 +1181,94 @@
     </w:p>
     <w:p>
       <w:pPr>
-        <w:pStyle w:val="ad"/>
-        <w:spacing w:after="0"/>
+        <w:spacing w:after="0" w:line="240" w:lineRule="auto"/>
         <w:ind w:firstLine="709"/>
         <w:jc w:val="both"/>
         <w:rPr>
-          <w:caps w:val="0"/>
-        </w:rPr>
-      </w:pPr>
-      <w:r>
-        <w:rPr>
-          <w:caps w:val="0"/>
-        </w:rPr>
-        <w:t>Запустим процесс моделирования и снимем осциллограммы сигналов на выходах каждого элемента</w:t>
-      </w:r>
-      <w:r>
-        <w:rPr>
-          <w:caps w:val="0"/>
+          <w:rFonts w:ascii="Times New Roman" w:hAnsi="Times New Roman" w:cs="Times New Roman"/>
+          <w:sz w:val="28"/>
+          <w:szCs w:val="28"/>
+        </w:rPr>
+      </w:pPr>
+      <w:r>
+        <w:rPr>
+          <w:rFonts w:ascii="Times New Roman" w:hAnsi="Times New Roman" w:cs="Times New Roman"/>
+          <w:sz w:val="28"/>
+          <w:szCs w:val="28"/>
+        </w:rPr>
+        <w:t xml:space="preserve">Будем пинговать </w:t>
+      </w:r>
+      <w:r>
+        <w:rPr>
+          <w:rFonts w:ascii="Times New Roman" w:hAnsi="Times New Roman" w:cs="Times New Roman"/>
+          <w:sz w:val="28"/>
+          <w:szCs w:val="28"/>
+          <w:lang w:val="en-US"/>
+        </w:rPr>
+        <w:t>PC</w:t>
+      </w:r>
+      <w:r>
+        <w:rPr>
+          <w:rFonts w:ascii="Times New Roman" w:hAnsi="Times New Roman" w:cs="Times New Roman"/>
+          <w:sz w:val="28"/>
+          <w:szCs w:val="28"/>
+        </w:rPr>
+        <w:t xml:space="preserve">0 </w:t>
+      </w:r>
+      <w:r>
+        <w:rPr>
+          <w:rFonts w:ascii="Times New Roman" w:hAnsi="Times New Roman" w:cs="Times New Roman"/>
+          <w:sz w:val="28"/>
+          <w:szCs w:val="28"/>
+        </w:rPr>
+        <w:t xml:space="preserve">с </w:t>
+      </w:r>
+      <w:r>
+        <w:rPr>
+          <w:rFonts w:ascii="Times New Roman" w:hAnsi="Times New Roman" w:cs="Times New Roman"/>
+          <w:sz w:val="28"/>
+          <w:szCs w:val="28"/>
+          <w:lang w:val="en-US"/>
+        </w:rPr>
+        <w:t>PC</w:t>
+      </w:r>
+      <w:r>
+        <w:rPr>
+          <w:rFonts w:ascii="Times New Roman" w:hAnsi="Times New Roman" w:cs="Times New Roman"/>
+          <w:sz w:val="28"/>
+          <w:szCs w:val="28"/>
+        </w:rPr>
+        <w:t>2</w:t>
+      </w:r>
+      <w:r>
+        <w:rPr>
+          <w:rFonts w:ascii="Times New Roman" w:hAnsi="Times New Roman" w:cs="Times New Roman"/>
+          <w:sz w:val="28"/>
+          <w:szCs w:val="28"/>
         </w:rPr>
         <w:t>.</w:t>
       </w:r>
     </w:p>
     <w:p>
       <w:pPr>
-        <w:pStyle w:val="ad"/>
-        <w:spacing w:after="0"/>
+        <w:spacing w:after="0" w:line="240" w:lineRule="auto"/>
+        <w:ind w:left="993" w:hanging="284"/>
         <w:jc w:val="both"/>
         <w:rPr>
-          <w:caps w:val="0"/>
-        </w:rPr>
-      </w:pPr>
-    </w:p>
-    <w:p>
-      <w:pPr>
-        <w:pStyle w:val="ad"/>
-        <w:spacing w:after="0"/>
-        <w:rPr>
-          <w:caps w:val="0"/>
+          <w:rFonts w:ascii="Times New Roman" w:hAnsi="Times New Roman" w:cs="Times New Roman"/>
+          <w:sz w:val="28"/>
+          <w:szCs w:val="28"/>
+        </w:rPr>
+      </w:pPr>
+    </w:p>
+    <w:p>
+      <w:pPr>
+        <w:spacing w:after="0" w:line="240" w:lineRule="auto"/>
+        <w:jc w:val="center"/>
+        <w:rPr>
+          <w:rFonts w:ascii="Times New Roman" w:hAnsi="Times New Roman" w:cs="Times New Roman"/>
+          <w:sz w:val="28"/>
+          <w:szCs w:val="28"/>
         </w:rPr>
       </w:pPr>
       <w:r>
@@ -1025,10 +1276,10 @@
           <w:noProof/>
         </w:rPr>
         <w:drawing>
-          <wp:inline distT="0" distB="0" distL="0" distR="0" wp14:anchorId="67BA9998" wp14:editId="16337958">
-            <wp:extent cx="5940425" cy="3882390"/>
+          <wp:inline distT="0" distB="0" distL="0" distR="0" wp14:anchorId="5754B3FD" wp14:editId="3917F7BE">
+            <wp:extent cx="3885891" cy="3171825"/>
             <wp:effectExtent l="0" t="0" r="0" b="0"/>
-            <wp:docPr id="1" name="Рисунок 1"/>
+            <wp:docPr id="4" name="Рисунок 4"/>
             <wp:cNvGraphicFramePr>
               <a:graphicFrameLocks xmlns:a="http://schemas.openxmlformats.org/drawingml/2006/main" noChangeAspect="1"/>
             </wp:cNvGraphicFramePr>
@@ -1048,7 +1299,7 @@
                   <pic:spPr>
                     <a:xfrm>
                       <a:off x="0" y="0"/>
-                      <a:ext cx="5940425" cy="3882390"/>
+                      <a:ext cx="3889460" cy="3174738"/>
                     </a:xfrm>
                     <a:prstGeom prst="rect">
                       <a:avLst/>
@@ -1063,15 +1314,6 @@
     </w:p>
     <w:p>
       <w:pPr>
-        <w:pStyle w:val="ad"/>
-        <w:spacing w:after="0"/>
-        <w:rPr>
-          <w:caps w:val="0"/>
-        </w:rPr>
-      </w:pPr>
-    </w:p>
-    <w:p>
-      <w:pPr>
         <w:spacing w:after="0" w:line="240" w:lineRule="auto"/>
         <w:jc w:val="center"/>
         <w:rPr>
@@ -1080,6 +1322,17 @@
           <w:szCs w:val="28"/>
         </w:rPr>
       </w:pPr>
+    </w:p>
+    <w:p>
+      <w:pPr>
+        <w:spacing w:after="0" w:line="240" w:lineRule="auto"/>
+        <w:jc w:val="center"/>
+        <w:rPr>
+          <w:rFonts w:ascii="Times New Roman" w:hAnsi="Times New Roman"/>
+          <w:sz w:val="28"/>
+          <w:szCs w:val="28"/>
+        </w:rPr>
+      </w:pPr>
       <w:r>
         <w:rPr>
           <w:rFonts w:ascii="Times New Roman" w:hAnsi="Times New Roman" w:cs="Times New Roman"/>
@@ -1102,70 +1355,207 @@
           <w:sz w:val="28"/>
           <w:szCs w:val="28"/>
         </w:rPr>
-        <w:t xml:space="preserve">.2 – </w:t>
-      </w:r>
-      <w:r>
-        <w:rPr>
-          <w:rFonts w:ascii="Times New Roman" w:hAnsi="Times New Roman"/>
-          <w:sz w:val="28"/>
-          <w:szCs w:val="28"/>
-        </w:rPr>
-        <w:t>Осциллограмма на выходах каждого элемента</w:t>
-      </w:r>
-    </w:p>
-    <w:p>
-      <w:pPr>
-        <w:pStyle w:val="ad"/>
-        <w:spacing w:after="0"/>
+        <w:t>.2</w:t>
+      </w:r>
+      <w:r>
+        <w:rPr>
+          <w:rFonts w:ascii="Times New Roman" w:hAnsi="Times New Roman" w:cs="Times New Roman"/>
+          <w:sz w:val="28"/>
+          <w:szCs w:val="28"/>
+        </w:rPr>
+        <w:t xml:space="preserve"> – </w:t>
+      </w:r>
+      <w:r>
+        <w:rPr>
+          <w:rFonts w:ascii="Times New Roman" w:hAnsi="Times New Roman" w:cs="Times New Roman"/>
+          <w:sz w:val="28"/>
+          <w:szCs w:val="28"/>
+        </w:rPr>
+        <w:t xml:space="preserve">Результат пингования </w:t>
+      </w:r>
+      <w:r>
+        <w:rPr>
+          <w:rFonts w:ascii="Times New Roman" w:hAnsi="Times New Roman" w:cs="Times New Roman"/>
+          <w:sz w:val="28"/>
+          <w:szCs w:val="28"/>
+          <w:lang w:val="en-US"/>
+        </w:rPr>
+        <w:t>PC</w:t>
+      </w:r>
+      <w:r>
+        <w:rPr>
+          <w:rFonts w:ascii="Times New Roman" w:hAnsi="Times New Roman" w:cs="Times New Roman"/>
+          <w:sz w:val="28"/>
+          <w:szCs w:val="28"/>
+        </w:rPr>
+        <w:t xml:space="preserve">0 </w:t>
+      </w:r>
+      <w:r>
+        <w:rPr>
+          <w:rFonts w:ascii="Times New Roman" w:hAnsi="Times New Roman" w:cs="Times New Roman"/>
+          <w:sz w:val="28"/>
+          <w:szCs w:val="28"/>
+        </w:rPr>
+        <w:t xml:space="preserve">с </w:t>
+      </w:r>
+      <w:r>
+        <w:rPr>
+          <w:rFonts w:ascii="Times New Roman" w:hAnsi="Times New Roman" w:cs="Times New Roman"/>
+          <w:sz w:val="28"/>
+          <w:szCs w:val="28"/>
+          <w:lang w:val="en-US"/>
+        </w:rPr>
+        <w:t>PC</w:t>
+      </w:r>
+      <w:r>
+        <w:rPr>
+          <w:rFonts w:ascii="Times New Roman" w:hAnsi="Times New Roman" w:cs="Times New Roman"/>
+          <w:sz w:val="28"/>
+          <w:szCs w:val="28"/>
+        </w:rPr>
+        <w:t>2</w:t>
+      </w:r>
+    </w:p>
+    <w:p>
+      <w:pPr>
+        <w:spacing w:after="0" w:line="240" w:lineRule="auto"/>
         <w:ind w:firstLine="709"/>
         <w:jc w:val="both"/>
         <w:rPr>
-          <w:caps w:val="0"/>
-        </w:rPr>
-      </w:pPr>
-      <w:r>
-        <w:rPr>
-          <w:caps w:val="0"/>
+          <w:rFonts w:ascii="Times New Roman" w:hAnsi="Times New Roman" w:cs="Times New Roman"/>
+          <w:sz w:val="28"/>
+          <w:szCs w:val="28"/>
+        </w:rPr>
+      </w:pPr>
+      <w:r>
+        <w:rPr>
+          <w:rFonts w:ascii="Times New Roman" w:hAnsi="Times New Roman" w:cs="Times New Roman"/>
+          <w:sz w:val="28"/>
+          <w:szCs w:val="28"/>
         </w:rPr>
         <w:lastRenderedPageBreak/>
-        <w:t>Изменяя величину краевых искажений путем изменения положения движка потенциометра RV2</w:t>
-      </w:r>
-      <w:r>
-        <w:rPr>
-          <w:caps w:val="0"/>
-        </w:rPr>
-        <w:t>,</w:t>
-      </w:r>
-      <w:r>
-        <w:rPr>
-          <w:caps w:val="0"/>
-        </w:rPr>
-        <w:t xml:space="preserve"> измерим при какой величине краевых искажений произойдет ошибочная регистрации единичных элементов</w:t>
-      </w:r>
-      <w:r>
-        <w:rPr>
-          <w:caps w:val="0"/>
-        </w:rPr>
-        <w:t>.</w:t>
-      </w:r>
-    </w:p>
-    <w:p>
-      <w:pPr>
-        <w:pStyle w:val="ad"/>
-        <w:spacing w:after="0"/>
+        <w:t xml:space="preserve">В режиме симуляции видно, что </w:t>
+      </w:r>
+      <w:r>
+        <w:rPr>
+          <w:rFonts w:ascii="Times New Roman" w:hAnsi="Times New Roman" w:cs="Times New Roman"/>
+          <w:sz w:val="28"/>
+          <w:szCs w:val="28"/>
+        </w:rPr>
+        <w:t>концентратор при получении кадра отправляет его на все свои интерфейсы, за исключением того, откуда этот кадр поступил.</w:t>
+      </w:r>
+    </w:p>
+    <w:p>
+      <w:pPr>
+        <w:spacing w:after="0" w:line="240" w:lineRule="auto"/>
         <w:ind w:firstLine="709"/>
         <w:jc w:val="both"/>
         <w:rPr>
-          <w:caps w:val="0"/>
-        </w:rPr>
-      </w:pPr>
-    </w:p>
-    <w:p>
-      <w:pPr>
-        <w:pStyle w:val="ad"/>
-        <w:spacing w:after="0"/>
-        <w:rPr>
-          <w:caps w:val="0"/>
+          <w:rFonts w:ascii="Times New Roman" w:hAnsi="Times New Roman" w:cs="Times New Roman"/>
+          <w:sz w:val="28"/>
+          <w:szCs w:val="28"/>
+        </w:rPr>
+      </w:pPr>
+    </w:p>
+    <w:p>
+      <w:pPr>
+        <w:pStyle w:val="a6"/>
+        <w:numPr>
+          <w:ilvl w:val="0"/>
+          <w:numId w:val="23"/>
+        </w:numPr>
+        <w:spacing w:after="0" w:line="240" w:lineRule="auto"/>
+        <w:jc w:val="both"/>
+        <w:rPr>
+          <w:rFonts w:ascii="Times New Roman" w:hAnsi="Times New Roman" w:cs="Times New Roman"/>
+          <w:sz w:val="28"/>
+          <w:szCs w:val="28"/>
+        </w:rPr>
+      </w:pPr>
+      <w:r>
+        <w:rPr>
+          <w:rFonts w:ascii="Times New Roman" w:hAnsi="Times New Roman"/>
+          <w:sz w:val="28"/>
+          <w:szCs w:val="28"/>
+        </w:rPr>
+        <w:t>Построим</w:t>
+      </w:r>
+      <w:r>
+        <w:rPr>
+          <w:rFonts w:ascii="Times New Roman" w:hAnsi="Times New Roman"/>
+          <w:sz w:val="28"/>
+          <w:szCs w:val="28"/>
+        </w:rPr>
+        <w:t xml:space="preserve"> простейшую локаль</w:t>
+      </w:r>
+      <w:r>
+        <w:rPr>
+          <w:rFonts w:ascii="Times New Roman" w:hAnsi="Times New Roman"/>
+          <w:sz w:val="28"/>
+          <w:szCs w:val="28"/>
+        </w:rPr>
+        <w:t xml:space="preserve">ную сеть на основе коммутатора </w:t>
+      </w:r>
+      <w:r>
+        <w:rPr>
+          <w:rFonts w:ascii="Times New Roman" w:hAnsi="Times New Roman"/>
+          <w:sz w:val="28"/>
+          <w:szCs w:val="28"/>
+        </w:rPr>
+        <w:t>и исследуем</w:t>
+      </w:r>
+      <w:r>
+        <w:rPr>
+          <w:rFonts w:ascii="Times New Roman" w:hAnsi="Times New Roman"/>
+          <w:sz w:val="28"/>
+          <w:szCs w:val="28"/>
+        </w:rPr>
+        <w:t xml:space="preserve"> ее функционирование в режиме симуляции и в реальном режиме. IP-адреса рабочих стан</w:t>
+      </w:r>
+      <w:r>
+        <w:rPr>
+          <w:rFonts w:ascii="Times New Roman" w:hAnsi="Times New Roman"/>
+          <w:sz w:val="28"/>
+          <w:szCs w:val="28"/>
+        </w:rPr>
+        <w:t xml:space="preserve">ций при конфигурации выберем </w:t>
+      </w:r>
+      <w:r>
+        <w:rPr>
+          <w:rFonts w:ascii="Times New Roman" w:hAnsi="Times New Roman"/>
+          <w:sz w:val="28"/>
+          <w:szCs w:val="28"/>
+        </w:rPr>
+        <w:t>произвольно</w:t>
+      </w:r>
+      <w:r>
+        <w:rPr>
+          <w:rFonts w:ascii="Times New Roman" w:hAnsi="Times New Roman"/>
+          <w:sz w:val="28"/>
+          <w:szCs w:val="28"/>
+        </w:rPr>
+        <w:t>.</w:t>
+      </w:r>
+    </w:p>
+    <w:p>
+      <w:pPr>
+        <w:spacing w:after="0" w:line="240" w:lineRule="auto"/>
+        <w:jc w:val="center"/>
+        <w:rPr>
+          <w:rFonts w:ascii="Times New Roman" w:hAnsi="Times New Roman" w:cs="Times New Roman"/>
+          <w:sz w:val="28"/>
+          <w:szCs w:val="28"/>
+        </w:rPr>
+      </w:pPr>
+    </w:p>
+    <w:p>
+      <w:pPr>
+        <w:spacing w:after="0" w:line="240" w:lineRule="auto"/>
+        <w:jc w:val="center"/>
+        <w:rPr>
+          <w:rFonts w:ascii="Times New Roman" w:hAnsi="Times New Roman" w:cs="Times New Roman"/>
+          <w:sz w:val="28"/>
+          <w:szCs w:val="28"/>
         </w:rPr>
       </w:pPr>
       <w:r>
@@ -1173,10 +1563,10 @@
           <w:noProof/>
         </w:rPr>
         <w:drawing>
-          <wp:inline distT="0" distB="0" distL="0" distR="0" wp14:anchorId="1D17D5E5" wp14:editId="36756F8F">
-            <wp:extent cx="6042494" cy="3952875"/>
+          <wp:inline distT="0" distB="0" distL="0" distR="0" wp14:anchorId="30C78890" wp14:editId="33229E6A">
+            <wp:extent cx="4540225" cy="2686050"/>
             <wp:effectExtent l="0" t="0" r="0" b="0"/>
-            <wp:docPr id="9" name="Рисунок 9"/>
+            <wp:docPr id="1" name="Рисунок 1"/>
             <wp:cNvGraphicFramePr>
               <a:graphicFrameLocks xmlns:a="http://schemas.openxmlformats.org/drawingml/2006/main" noChangeAspect="1"/>
             </wp:cNvGraphicFramePr>
@@ -1184,36 +1574,23 @@
               <a:graphicData uri="http://schemas.openxmlformats.org/drawingml/2006/picture">
                 <pic:pic xmlns:pic="http://schemas.openxmlformats.org/drawingml/2006/picture">
                   <pic:nvPicPr>
-                    <pic:cNvPr id="0" name="Picture 3"/>
-                    <pic:cNvPicPr>
-                      <a:picLocks noChangeAspect="1" noChangeArrowheads="1"/>
-                    </pic:cNvPicPr>
+                    <pic:cNvPr id="1" name=""/>
+                    <pic:cNvPicPr/>
                   </pic:nvPicPr>
                   <pic:blipFill>
-                    <a:blip r:embed="rId10">
-                      <a:extLst>
-                        <a:ext uri="{28A0092B-C50C-407E-A947-70E740481C1C}">
-                          <a14:useLocalDpi xmlns:a14="http://schemas.microsoft.com/office/drawing/2010/main" val="0"/>
-                        </a:ext>
-                      </a:extLst>
-                    </a:blip>
-                    <a:srcRect/>
+                    <a:blip r:embed="rId10"/>
                     <a:stretch>
                       <a:fillRect/>
                     </a:stretch>
                   </pic:blipFill>
-                  <pic:spPr bwMode="auto">
+                  <pic:spPr>
                     <a:xfrm>
                       <a:off x="0" y="0"/>
-                      <a:ext cx="6076366" cy="3975033"/>
+                      <a:ext cx="4549621" cy="2691609"/>
                     </a:xfrm>
                     <a:prstGeom prst="rect">
                       <a:avLst/>
                     </a:prstGeom>
-                    <a:noFill/>
-                    <a:ln>
-                      <a:noFill/>
-                    </a:ln>
                   </pic:spPr>
                 </pic:pic>
               </a:graphicData>
@@ -1224,15 +1601,6 @@
     </w:p>
     <w:p>
       <w:pPr>
-        <w:pStyle w:val="ad"/>
-        <w:spacing w:after="0"/>
-        <w:rPr>
-          <w:caps w:val="0"/>
-        </w:rPr>
-      </w:pPr>
-    </w:p>
-    <w:p>
-      <w:pPr>
         <w:spacing w:after="0" w:line="240" w:lineRule="auto"/>
         <w:jc w:val="center"/>
         <w:rPr>
@@ -1241,6 +1609,17 @@
           <w:szCs w:val="28"/>
         </w:rPr>
       </w:pPr>
+    </w:p>
+    <w:p>
+      <w:pPr>
+        <w:spacing w:after="0" w:line="240" w:lineRule="auto"/>
+        <w:jc w:val="center"/>
+        <w:rPr>
+          <w:rFonts w:ascii="Times New Roman" w:hAnsi="Times New Roman"/>
+          <w:sz w:val="28"/>
+          <w:szCs w:val="28"/>
+        </w:rPr>
+      </w:pPr>
       <w:r>
         <w:rPr>
           <w:rFonts w:ascii="Times New Roman" w:hAnsi="Times New Roman" w:cs="Times New Roman"/>
@@ -1275,11 +1654,19 @@
       </w:r>
       <w:r>
         <w:rPr>
+          <w:rFonts w:ascii="Times New Roman" w:hAnsi="Times New Roman" w:cs="Times New Roman"/>
+          <w:sz w:val="28"/>
+          <w:szCs w:val="28"/>
+        </w:rPr>
+        <w:t xml:space="preserve">Схема </w:t>
+      </w:r>
+      <w:r>
+        <w:rPr>
           <w:rFonts w:ascii="Times New Roman" w:hAnsi="Times New Roman"/>
           <w:sz w:val="28"/>
           <w:szCs w:val="28"/>
         </w:rPr>
-        <w:t>Осциллограмма на выходах каждого элемента</w:t>
+        <w:t>локальной</w:t>
       </w:r>
       <w:r>
         <w:rPr>
@@ -1287,7 +1674,7 @@
           <w:sz w:val="28"/>
           <w:szCs w:val="28"/>
         </w:rPr>
-        <w:t xml:space="preserve"> при</w:t>
+        <w:t xml:space="preserve"> </w:t>
       </w:r>
       <w:r>
         <w:rPr>
@@ -1295,7 +1682,7 @@
           <w:sz w:val="28"/>
           <w:szCs w:val="28"/>
         </w:rPr>
-        <w:t xml:space="preserve"> </w:t>
+        <w:t>сети</w:t>
       </w:r>
       <w:r>
         <w:rPr>
@@ -1303,121 +1690,134 @@
           <w:sz w:val="28"/>
           <w:szCs w:val="28"/>
         </w:rPr>
-        <w:t>ошибочной</w:t>
-      </w:r>
-      <w:r>
+        <w:t xml:space="preserve"> на основе коммутатора</w:t>
+      </w:r>
+    </w:p>
+    <w:p>
+      <w:pPr>
+        <w:spacing w:after="0" w:line="240" w:lineRule="auto"/>
+        <w:jc w:val="center"/>
         <w:rPr>
           <w:rFonts w:ascii="Times New Roman" w:hAnsi="Times New Roman"/>
           <w:sz w:val="28"/>
           <w:szCs w:val="28"/>
         </w:rPr>
-        <w:t xml:space="preserve"> регистрации единичных элементов</w:t>
-      </w:r>
-    </w:p>
-    <w:p>
-      <w:pPr>
-        <w:pStyle w:val="ad"/>
-        <w:spacing w:after="0"/>
+      </w:pPr>
+    </w:p>
+    <w:p>
+      <w:pPr>
+        <w:spacing w:after="0" w:line="240" w:lineRule="auto"/>
         <w:ind w:firstLine="709"/>
         <w:jc w:val="both"/>
         <w:rPr>
-          <w:caps w:val="0"/>
-        </w:rPr>
-      </w:pPr>
-    </w:p>
-    <w:p>
-      <w:pPr>
-        <w:pStyle w:val="ad"/>
-        <w:spacing w:after="0"/>
+          <w:rFonts w:ascii="Times New Roman" w:hAnsi="Times New Roman" w:cs="Times New Roman"/>
+          <w:sz w:val="28"/>
+          <w:szCs w:val="28"/>
+        </w:rPr>
+      </w:pPr>
+      <w:r>
+        <w:rPr>
+          <w:rFonts w:ascii="Times New Roman" w:hAnsi="Times New Roman" w:cs="Times New Roman"/>
+          <w:sz w:val="28"/>
+          <w:szCs w:val="28"/>
+        </w:rPr>
+        <w:t xml:space="preserve">Будем пинговать </w:t>
+      </w:r>
+      <w:r>
+        <w:rPr>
+          <w:rFonts w:ascii="Times New Roman" w:hAnsi="Times New Roman" w:cs="Times New Roman"/>
+          <w:sz w:val="28"/>
+          <w:szCs w:val="28"/>
+          <w:lang w:val="en-US"/>
+        </w:rPr>
+        <w:t>PC</w:t>
+      </w:r>
+      <w:r>
+        <w:rPr>
+          <w:rFonts w:ascii="Times New Roman" w:hAnsi="Times New Roman" w:cs="Times New Roman"/>
+          <w:sz w:val="28"/>
+          <w:szCs w:val="28"/>
+        </w:rPr>
+        <w:t xml:space="preserve">0 </w:t>
+      </w:r>
+      <w:r>
+        <w:rPr>
+          <w:rFonts w:ascii="Times New Roman" w:hAnsi="Times New Roman" w:cs="Times New Roman"/>
+          <w:sz w:val="28"/>
+          <w:szCs w:val="28"/>
+        </w:rPr>
+        <w:t xml:space="preserve">с </w:t>
+      </w:r>
+      <w:r>
+        <w:rPr>
+          <w:rFonts w:ascii="Times New Roman" w:hAnsi="Times New Roman" w:cs="Times New Roman"/>
+          <w:sz w:val="28"/>
+          <w:szCs w:val="28"/>
+          <w:lang w:val="en-US"/>
+        </w:rPr>
+        <w:t>PC</w:t>
+      </w:r>
+      <w:r>
+        <w:rPr>
+          <w:rFonts w:ascii="Times New Roman" w:hAnsi="Times New Roman" w:cs="Times New Roman"/>
+          <w:sz w:val="28"/>
+          <w:szCs w:val="28"/>
+        </w:rPr>
+        <w:t>2</w:t>
+      </w:r>
+      <w:r>
+        <w:rPr>
+          <w:rFonts w:ascii="Times New Roman" w:hAnsi="Times New Roman" w:cs="Times New Roman"/>
+          <w:sz w:val="28"/>
+          <w:szCs w:val="28"/>
+        </w:rPr>
+        <w:t>.</w:t>
+      </w:r>
+    </w:p>
+    <w:p>
+      <w:pPr>
+        <w:spacing w:after="0" w:line="240" w:lineRule="auto"/>
         <w:ind w:firstLine="709"/>
         <w:jc w:val="both"/>
         <w:rPr>
-          <w:caps w:val="0"/>
-        </w:rPr>
-      </w:pPr>
-      <w:r>
-        <w:rPr>
-          <w:caps w:val="0"/>
-        </w:rPr>
-        <w:t xml:space="preserve">Ошибочная регистрация единичных элементов была зафиксирована, когда положение движка потенциометра </w:t>
-      </w:r>
-      <w:r>
-        <w:rPr>
-          <w:caps w:val="0"/>
-          <w:lang w:val="en-US"/>
-        </w:rPr>
-        <w:t>RV</w:t>
-      </w:r>
-      <w:r>
-        <w:rPr>
-          <w:caps w:val="0"/>
-        </w:rPr>
-        <w:t xml:space="preserve">2 </w:t>
-      </w:r>
-      <w:r>
-        <w:rPr>
-          <w:caps w:val="0"/>
-        </w:rPr>
-        <w:t>было меньше 60%.</w:t>
-      </w:r>
-    </w:p>
-    <w:p>
-      <w:pPr>
-        <w:pStyle w:val="ad"/>
-        <w:spacing w:after="0"/>
+          <w:rFonts w:ascii="Times New Roman" w:hAnsi="Times New Roman" w:cs="Times New Roman"/>
+          <w:sz w:val="28"/>
+          <w:szCs w:val="28"/>
+        </w:rPr>
+      </w:pPr>
+    </w:p>
+    <w:p>
+      <w:pPr>
+        <w:spacing w:after="0" w:line="240" w:lineRule="auto"/>
         <w:ind w:firstLine="709"/>
         <w:jc w:val="both"/>
         <w:rPr>
-          <w:caps w:val="0"/>
-        </w:rPr>
-      </w:pPr>
-    </w:p>
-    <w:p>
-      <w:pPr>
-        <w:pStyle w:val="ad"/>
-        <w:spacing w:after="0"/>
+          <w:rFonts w:ascii="Times New Roman" w:hAnsi="Times New Roman" w:cs="Times New Roman"/>
+          <w:sz w:val="28"/>
+          <w:szCs w:val="28"/>
+        </w:rPr>
+      </w:pPr>
+    </w:p>
+    <w:p>
+      <w:pPr>
+        <w:spacing w:after="0" w:line="240" w:lineRule="auto"/>
         <w:ind w:firstLine="709"/>
         <w:jc w:val="both"/>
         <w:rPr>
-          <w:caps w:val="0"/>
-        </w:rPr>
-      </w:pPr>
-      <w:r>
-        <w:rPr>
-          <w:caps w:val="0"/>
-        </w:rPr>
-        <w:t>Изменим частоту сигналов с 2 кГц на 4 кГц и посмотрим, что изменится.</w:t>
-      </w:r>
-    </w:p>
-    <w:p>
-      <w:pPr>
-        <w:pStyle w:val="ad"/>
-        <w:spacing w:after="0"/>
-        <w:ind w:firstLine="709"/>
-        <w:jc w:val="both"/>
-        <w:rPr>
-          <w:caps w:val="0"/>
-        </w:rPr>
-      </w:pPr>
-    </w:p>
-    <w:p>
-      <w:pPr>
-        <w:pStyle w:val="ad"/>
-        <w:spacing w:after="0"/>
-        <w:rPr>
-          <w:caps w:val="0"/>
+          <w:rFonts w:ascii="Times New Roman" w:hAnsi="Times New Roman" w:cs="Times New Roman"/>
+          <w:sz w:val="28"/>
+          <w:szCs w:val="28"/>
         </w:rPr>
       </w:pPr>
       <w:r>
         <w:rPr>
           <w:noProof/>
         </w:rPr>
-        <w:lastRenderedPageBreak/>
         <w:drawing>
-          <wp:inline distT="0" distB="0" distL="0" distR="0" wp14:anchorId="7D88C1C0" wp14:editId="027DE607">
-            <wp:extent cx="5245826" cy="3438525"/>
-            <wp:effectExtent l="0" t="0" r="0" b="0"/>
-            <wp:docPr id="6" name="Рисунок 6"/>
+          <wp:inline distT="0" distB="0" distL="0" distR="0" wp14:anchorId="03F0262E" wp14:editId="7CCB683C">
+            <wp:extent cx="5172075" cy="2990850"/>
+            <wp:effectExtent l="0" t="0" r="9525" b="0"/>
+            <wp:docPr id="5" name="Рисунок 5"/>
             <wp:cNvGraphicFramePr>
               <a:graphicFrameLocks xmlns:a="http://schemas.openxmlformats.org/drawingml/2006/main" noChangeAspect="1"/>
             </wp:cNvGraphicFramePr>
@@ -1437,7 +1837,7 @@
                   <pic:spPr>
                     <a:xfrm>
                       <a:off x="0" y="0"/>
-                      <a:ext cx="5253140" cy="3443319"/>
+                      <a:ext cx="5172075" cy="2990850"/>
                     </a:xfrm>
                     <a:prstGeom prst="rect">
                       <a:avLst/>
@@ -1452,10 +1852,13 @@
     </w:p>
     <w:p>
       <w:pPr>
-        <w:pStyle w:val="ad"/>
-        <w:spacing w:after="0"/>
-        <w:rPr>
-          <w:caps w:val="0"/>
+        <w:spacing w:after="0" w:line="240" w:lineRule="auto"/>
+        <w:ind w:firstLine="709"/>
+        <w:jc w:val="both"/>
+        <w:rPr>
+          <w:rFonts w:ascii="Times New Roman" w:hAnsi="Times New Roman" w:cs="Times New Roman"/>
+          <w:sz w:val="28"/>
+          <w:szCs w:val="28"/>
         </w:rPr>
       </w:pPr>
     </w:p>
@@ -1464,7 +1867,7 @@
         <w:spacing w:after="0" w:line="240" w:lineRule="auto"/>
         <w:jc w:val="center"/>
         <w:rPr>
-          <w:rFonts w:ascii="Times New Roman" w:hAnsi="Times New Roman" w:cs="Times New Roman"/>
+          <w:rFonts w:ascii="Times New Roman" w:hAnsi="Times New Roman"/>
           <w:sz w:val="28"/>
           <w:szCs w:val="28"/>
         </w:rPr>
@@ -1499,15 +1902,144 @@
           <w:sz w:val="28"/>
           <w:szCs w:val="28"/>
         </w:rPr>
-        <w:t xml:space="preserve"> – </w:t>
-      </w:r>
+        <w:t xml:space="preserve"> – Результат пингования </w:t>
+      </w:r>
+      <w:r>
+        <w:rPr>
+          <w:rFonts w:ascii="Times New Roman" w:hAnsi="Times New Roman" w:cs="Times New Roman"/>
+          <w:sz w:val="28"/>
+          <w:szCs w:val="28"/>
+          <w:lang w:val="en-US"/>
+        </w:rPr>
+        <w:t>PC</w:t>
+      </w:r>
+      <w:r>
+        <w:rPr>
+          <w:rFonts w:ascii="Times New Roman" w:hAnsi="Times New Roman" w:cs="Times New Roman"/>
+          <w:sz w:val="28"/>
+          <w:szCs w:val="28"/>
+        </w:rPr>
+        <w:t xml:space="preserve">0 </w:t>
+      </w:r>
+      <w:r>
+        <w:rPr>
+          <w:rFonts w:ascii="Times New Roman" w:hAnsi="Times New Roman" w:cs="Times New Roman"/>
+          <w:sz w:val="28"/>
+          <w:szCs w:val="28"/>
+        </w:rPr>
+        <w:t xml:space="preserve">с </w:t>
+      </w:r>
+      <w:r>
+        <w:rPr>
+          <w:rFonts w:ascii="Times New Roman" w:hAnsi="Times New Roman" w:cs="Times New Roman"/>
+          <w:sz w:val="28"/>
+          <w:szCs w:val="28"/>
+          <w:lang w:val="en-US"/>
+        </w:rPr>
+        <w:t>PC</w:t>
+      </w:r>
+      <w:r>
+        <w:rPr>
+          <w:rFonts w:ascii="Times New Roman" w:hAnsi="Times New Roman" w:cs="Times New Roman"/>
+          <w:sz w:val="28"/>
+          <w:szCs w:val="28"/>
+        </w:rPr>
+        <w:t>2</w:t>
+      </w:r>
+    </w:p>
+    <w:p>
+      <w:pPr>
+        <w:spacing w:after="0" w:line="240" w:lineRule="auto"/>
+        <w:ind w:firstLine="709"/>
+        <w:jc w:val="both"/>
+        <w:rPr>
+          <w:rFonts w:ascii="Times New Roman" w:hAnsi="Times New Roman" w:cs="Times New Roman"/>
+          <w:sz w:val="28"/>
+          <w:szCs w:val="28"/>
+        </w:rPr>
+      </w:pPr>
+    </w:p>
+    <w:p>
+      <w:pPr>
+        <w:spacing w:after="0" w:line="240" w:lineRule="auto"/>
+        <w:ind w:firstLine="709"/>
+        <w:jc w:val="both"/>
+        <w:rPr>
+          <w:rFonts w:ascii="Times New Roman" w:hAnsi="Times New Roman" w:cs="Times New Roman"/>
+          <w:sz w:val="28"/>
+          <w:szCs w:val="28"/>
+        </w:rPr>
+      </w:pPr>
+      <w:r>
+        <w:rPr>
+          <w:rFonts w:ascii="Times New Roman" w:hAnsi="Times New Roman" w:cs="Times New Roman"/>
+          <w:sz w:val="28"/>
+          <w:szCs w:val="28"/>
+        </w:rPr>
+        <w:t xml:space="preserve">В режиме симуляции видно, что </w:t>
+      </w:r>
+      <w:r>
+        <w:rPr>
+          <w:rFonts w:ascii="Times New Roman" w:hAnsi="Times New Roman" w:cs="Times New Roman"/>
+          <w:sz w:val="28"/>
+          <w:szCs w:val="28"/>
+        </w:rPr>
+        <w:t>коммутатор</w:t>
+      </w:r>
+      <w:r>
+        <w:t xml:space="preserve"> </w:t>
+      </w:r>
+      <w:r>
+        <w:rPr>
+          <w:rFonts w:ascii="Times New Roman" w:hAnsi="Times New Roman" w:cs="Times New Roman"/>
+          <w:sz w:val="28"/>
+          <w:szCs w:val="28"/>
+        </w:rPr>
+        <w:t>анализирует адресную информацию в заголовках кадров, поступающих в его порты и, на основании созданной им таблицы коммутации, избирательно передает кадры со входного порта только на выходной порт, к которому подсоединена рабочая станция ─ получатель кадров</w:t>
+      </w:r>
+      <w:r>
+        <w:rPr>
+          <w:rFonts w:ascii="Times New Roman" w:hAnsi="Times New Roman" w:cs="Times New Roman"/>
+          <w:sz w:val="28"/>
+          <w:szCs w:val="28"/>
+        </w:rPr>
+        <w:t>.</w:t>
+      </w:r>
+    </w:p>
+    <w:p>
+      <w:pPr>
+        <w:spacing w:after="0" w:line="240" w:lineRule="auto"/>
+        <w:ind w:firstLine="709"/>
+        <w:jc w:val="both"/>
+        <w:rPr>
+          <w:rFonts w:ascii="Times New Roman" w:hAnsi="Times New Roman" w:cs="Times New Roman"/>
+          <w:sz w:val="28"/>
+          <w:szCs w:val="28"/>
+        </w:rPr>
+      </w:pPr>
+    </w:p>
+    <w:p>
+      <w:pPr>
+        <w:pStyle w:val="a6"/>
+        <w:numPr>
+          <w:ilvl w:val="0"/>
+          <w:numId w:val="23"/>
+        </w:numPr>
+        <w:spacing w:after="0" w:line="240" w:lineRule="auto"/>
+        <w:jc w:val="both"/>
+        <w:rPr>
+          <w:rFonts w:ascii="Times New Roman" w:hAnsi="Times New Roman" w:cs="Times New Roman"/>
+          <w:sz w:val="28"/>
+          <w:szCs w:val="28"/>
+        </w:rPr>
+      </w:pPr>
       <w:r>
         <w:rPr>
           <w:rFonts w:ascii="Times New Roman" w:hAnsi="Times New Roman"/>
           <w:sz w:val="28"/>
           <w:szCs w:val="28"/>
         </w:rPr>
-        <w:t>Осциллограмма на выходах каждого элемента</w:t>
+        <w:t>Построим</w:t>
       </w:r>
       <w:r>
         <w:rPr>
@@ -1515,7 +2047,7 @@
           <w:sz w:val="28"/>
           <w:szCs w:val="28"/>
         </w:rPr>
-        <w:t xml:space="preserve"> при</w:t>
+        <w:t xml:space="preserve"> в программе Cisco Packet Tracer модель локальной компьютерной </w:t>
       </w:r>
       <w:r>
         <w:rPr>
@@ -1523,7 +2055,7 @@
           <w:sz w:val="28"/>
           <w:szCs w:val="28"/>
         </w:rPr>
-        <w:t xml:space="preserve"> </w:t>
+        <w:t xml:space="preserve">сети </w:t>
       </w:r>
       <w:r>
         <w:rPr>
@@ -1531,7 +2063,7 @@
           <w:sz w:val="28"/>
           <w:szCs w:val="28"/>
         </w:rPr>
-        <w:t>ошибочной</w:t>
+        <w:t xml:space="preserve">на одном коммутаторе и одной беспроводной точке доступа с оконечными устройствами пользователей. Компьютеры должны быть оснащены интерфейсами FastEthernet, ноутбуки – беспроводными интерфейсами, а сервера </w:t>
       </w:r>
       <w:r>
         <w:rPr>
@@ -1539,36 +2071,55 @@
           <w:sz w:val="28"/>
           <w:szCs w:val="28"/>
         </w:rPr>
-        <w:t xml:space="preserve"> регистрации единичных элементов</w:t>
-      </w:r>
-    </w:p>
-    <w:p>
-      <w:pPr>
-        <w:pStyle w:val="ad"/>
-        <w:spacing w:after="0"/>
-        <w:jc w:val="left"/>
-        <w:rPr>
-          <w:caps w:val="0"/>
-        </w:rPr>
-      </w:pPr>
-    </w:p>
-    <w:p>
-      <w:pPr>
-        <w:pStyle w:val="ad"/>
-        <w:spacing w:after="0"/>
+        <w:sym w:font="Symbol" w:char="F02D"/>
+      </w:r>
+      <w:r>
+        <w:rPr>
+          <w:rFonts w:ascii="Times New Roman" w:hAnsi="Times New Roman"/>
+          <w:sz w:val="28"/>
+          <w:szCs w:val="28"/>
+        </w:rPr>
+        <w:t xml:space="preserve"> интерфейсами GigabitEthernet. Сетевой интерфейс сервера необходимо заменить на модуль PC-HOST-NM-1CGE, модуль с проводным интерфейсом на ноутбуке – на модуль с беспроводным интерфейсом Linksys-WPC300N</w:t>
+      </w:r>
+      <w:r>
+        <w:rPr>
+          <w:rFonts w:ascii="Times New Roman" w:hAnsi="Times New Roman"/>
+          <w:sz w:val="28"/>
+          <w:szCs w:val="28"/>
+        </w:rPr>
+        <w:t>.</w:t>
+      </w:r>
+    </w:p>
+    <w:p>
+      <w:pPr>
+        <w:spacing w:after="0" w:line="240" w:lineRule="auto"/>
+        <w:jc w:val="both"/>
+        <w:rPr>
+          <w:rFonts w:ascii="Times New Roman" w:hAnsi="Times New Roman" w:cs="Times New Roman"/>
+          <w:sz w:val="28"/>
+          <w:szCs w:val="28"/>
+        </w:rPr>
+      </w:pPr>
+    </w:p>
+    <w:p>
+      <w:pPr>
+        <w:spacing w:after="0" w:line="240" w:lineRule="auto"/>
+        <w:jc w:val="center"/>
+        <w:rPr>
+          <w:rFonts w:ascii="Times New Roman" w:hAnsi="Times New Roman" w:cs="Times New Roman"/>
+          <w:sz w:val="28"/>
+          <w:szCs w:val="28"/>
+        </w:rPr>
+      </w:pPr>
+      <w:r>
         <w:rPr>
           <w:noProof/>
         </w:rPr>
-      </w:pPr>
-      <w:r>
-        <w:rPr>
-          <w:noProof/>
-        </w:rPr>
         <w:drawing>
-          <wp:inline distT="0" distB="0" distL="0" distR="0" wp14:anchorId="424639AF" wp14:editId="1B1FBA54">
-            <wp:extent cx="5093036" cy="3343275"/>
+          <wp:inline distT="0" distB="0" distL="0" distR="0" wp14:anchorId="58FFB425" wp14:editId="7262CF42">
+            <wp:extent cx="5940425" cy="2936875"/>
             <wp:effectExtent l="0" t="0" r="0" b="0"/>
-            <wp:docPr id="7" name="Рисунок 7"/>
+            <wp:docPr id="8" name="Рисунок 8"/>
             <wp:cNvGraphicFramePr>
               <a:graphicFrameLocks xmlns:a="http://schemas.openxmlformats.org/drawingml/2006/main" noChangeAspect="1"/>
             </wp:cNvGraphicFramePr>
@@ -1588,7 +2139,7 @@
                   <pic:spPr>
                     <a:xfrm>
                       <a:off x="0" y="0"/>
-                      <a:ext cx="5116620" cy="3358756"/>
+                      <a:ext cx="5940425" cy="2936875"/>
                     </a:xfrm>
                     <a:prstGeom prst="rect">
                       <a:avLst/>
@@ -1603,208 +2154,215 @@
     </w:p>
     <w:p>
       <w:pPr>
-        <w:pStyle w:val="ad"/>
-        <w:spacing w:after="0"/>
-        <w:ind w:firstLine="709"/>
+        <w:spacing w:after="0" w:line="240" w:lineRule="auto"/>
+        <w:jc w:val="center"/>
+        <w:rPr>
+          <w:rFonts w:ascii="Times New Roman" w:hAnsi="Times New Roman" w:cs="Times New Roman"/>
+          <w:sz w:val="28"/>
+          <w:szCs w:val="28"/>
+        </w:rPr>
+      </w:pPr>
+    </w:p>
+    <w:p>
+      <w:pPr>
+        <w:spacing w:after="0" w:line="240" w:lineRule="auto"/>
+        <w:jc w:val="center"/>
+        <w:rPr>
+          <w:rFonts w:ascii="Times New Roman" w:hAnsi="Times New Roman"/>
+          <w:sz w:val="28"/>
+          <w:szCs w:val="28"/>
+        </w:rPr>
+      </w:pPr>
+      <w:r>
+        <w:rPr>
+          <w:rFonts w:ascii="Times New Roman" w:hAnsi="Times New Roman" w:cs="Times New Roman"/>
+          <w:sz w:val="28"/>
+          <w:szCs w:val="28"/>
+        </w:rPr>
+        <w:t xml:space="preserve">Рисунок </w:t>
+      </w:r>
+      <w:r>
+        <w:rPr>
+          <w:rFonts w:ascii="Times New Roman" w:hAnsi="Times New Roman" w:cs="Times New Roman"/>
+          <w:sz w:val="28"/>
+          <w:szCs w:val="28"/>
+        </w:rPr>
+        <w:t>3</w:t>
+      </w:r>
+      <w:r>
+        <w:rPr>
+          <w:rFonts w:ascii="Times New Roman" w:hAnsi="Times New Roman" w:cs="Times New Roman"/>
+          <w:sz w:val="28"/>
+          <w:szCs w:val="28"/>
+        </w:rPr>
+        <w:t>.5</w:t>
+      </w:r>
+      <w:r>
+        <w:rPr>
+          <w:rFonts w:ascii="Times New Roman" w:hAnsi="Times New Roman" w:cs="Times New Roman"/>
+          <w:sz w:val="28"/>
+          <w:szCs w:val="28"/>
+        </w:rPr>
+        <w:t xml:space="preserve"> – </w:t>
+      </w:r>
+      <w:r>
+        <w:rPr>
+          <w:rFonts w:ascii="Times New Roman" w:hAnsi="Times New Roman" w:cs="Times New Roman"/>
+          <w:sz w:val="28"/>
+          <w:szCs w:val="28"/>
+        </w:rPr>
+        <w:t xml:space="preserve">Схема </w:t>
+      </w:r>
+      <w:r>
+        <w:rPr>
+          <w:rFonts w:ascii="Times New Roman" w:hAnsi="Times New Roman"/>
+          <w:sz w:val="28"/>
+          <w:szCs w:val="28"/>
+        </w:rPr>
+        <w:t>локальной</w:t>
+      </w:r>
+      <w:r>
+        <w:rPr>
+          <w:rFonts w:ascii="Times New Roman" w:hAnsi="Times New Roman"/>
+          <w:sz w:val="28"/>
+          <w:szCs w:val="28"/>
+        </w:rPr>
+        <w:t xml:space="preserve"> </w:t>
+      </w:r>
+      <w:r>
+        <w:rPr>
+          <w:rFonts w:ascii="Times New Roman" w:hAnsi="Times New Roman"/>
+          <w:sz w:val="28"/>
+          <w:szCs w:val="28"/>
+        </w:rPr>
+        <w:t>сети</w:t>
+      </w:r>
+      <w:r>
+        <w:rPr>
+          <w:rFonts w:ascii="Times New Roman" w:hAnsi="Times New Roman"/>
+          <w:sz w:val="28"/>
+          <w:szCs w:val="28"/>
+        </w:rPr>
+        <w:t xml:space="preserve"> по варианту</w:t>
+      </w:r>
+    </w:p>
+    <w:p>
+      <w:pPr>
+        <w:spacing w:after="0" w:line="240" w:lineRule="auto"/>
+        <w:jc w:val="center"/>
+        <w:rPr>
+          <w:rFonts w:ascii="Times New Roman" w:hAnsi="Times New Roman"/>
+          <w:sz w:val="28"/>
+          <w:szCs w:val="28"/>
+        </w:rPr>
+      </w:pPr>
+    </w:p>
+    <w:p>
+      <w:pPr>
+        <w:pStyle w:val="a6"/>
+        <w:numPr>
+          <w:ilvl w:val="0"/>
+          <w:numId w:val="23"/>
+        </w:numPr>
+        <w:spacing w:after="0" w:line="240" w:lineRule="auto"/>
         <w:jc w:val="both"/>
         <w:rPr>
+          <w:rFonts w:ascii="Times New Roman" w:hAnsi="Times New Roman"/>
+          <w:sz w:val="28"/>
+          <w:szCs w:val="28"/>
+        </w:rPr>
+      </w:pPr>
+      <w:r>
+        <w:rPr>
+          <w:rFonts w:ascii="Times New Roman" w:hAnsi="Times New Roman" w:cs="Times New Roman"/>
+          <w:sz w:val="28"/>
+          <w:szCs w:val="28"/>
+        </w:rPr>
+        <w:t>Зададим</w:t>
+      </w:r>
+      <w:r>
+        <w:rPr>
+          <w:rFonts w:ascii="Times New Roman" w:hAnsi="Times New Roman" w:cs="Times New Roman"/>
+          <w:sz w:val="28"/>
+          <w:szCs w:val="28"/>
+        </w:rPr>
+        <w:t xml:space="preserve"> сетевые имена для компьютеров с </w:t>
+      </w:r>
+      <w:r>
+        <w:rPr>
+          <w:rFonts w:ascii="Times New Roman" w:hAnsi="Times New Roman" w:cs="Times New Roman"/>
+          <w:sz w:val="28"/>
+          <w:szCs w:val="28"/>
+        </w:rPr>
+        <w:t>PC1 по PCM (M – количество ПК</w:t>
+      </w:r>
+      <w:r>
+        <w:rPr>
+          <w:rFonts w:ascii="Times New Roman" w:hAnsi="Times New Roman" w:cs="Times New Roman"/>
+          <w:sz w:val="28"/>
+          <w:szCs w:val="28"/>
+        </w:rPr>
+        <w:t>), для серверов – с Server1 по Server2, для сетевых принтеров с Printer1 по Printer2, для ноутбуков с Laptop1 по Laptop L</w:t>
+      </w:r>
+      <w:r>
+        <w:rPr>
+          <w:rFonts w:ascii="Times New Roman" w:hAnsi="Times New Roman" w:cs="Times New Roman"/>
+          <w:sz w:val="28"/>
+          <w:szCs w:val="28"/>
+        </w:rPr>
+        <w:t>(L – количество ноутбуков</w:t>
+      </w:r>
+      <w:r>
+        <w:rPr>
+          <w:rFonts w:ascii="Times New Roman" w:hAnsi="Times New Roman" w:cs="Times New Roman"/>
+          <w:sz w:val="28"/>
+          <w:szCs w:val="28"/>
+        </w:rPr>
+        <w:t>)</w:t>
+      </w:r>
+      <w:r>
+        <w:rPr>
+          <w:rFonts w:ascii="Times New Roman" w:hAnsi="Times New Roman" w:cs="Times New Roman"/>
+          <w:sz w:val="28"/>
+          <w:szCs w:val="28"/>
+        </w:rPr>
+        <w:t>.</w:t>
+      </w:r>
+    </w:p>
+    <w:p>
+      <w:pPr>
+        <w:pStyle w:val="a6"/>
+        <w:spacing w:after="0" w:line="240" w:lineRule="auto"/>
+        <w:ind w:left="1069"/>
+        <w:jc w:val="both"/>
+        <w:rPr>
+          <w:rFonts w:ascii="Times New Roman" w:hAnsi="Times New Roman" w:cs="Times New Roman"/>
+          <w:sz w:val="28"/>
+          <w:szCs w:val="28"/>
+        </w:rPr>
+      </w:pPr>
+    </w:p>
+    <w:p>
+      <w:pPr>
+        <w:pStyle w:val="a6"/>
+        <w:spacing w:after="0" w:line="240" w:lineRule="auto"/>
+        <w:ind w:left="1069"/>
+        <w:jc w:val="both"/>
+        <w:rPr>
+          <w:rFonts w:ascii="Times New Roman" w:hAnsi="Times New Roman"/>
+          <w:sz w:val="28"/>
+          <w:szCs w:val="28"/>
+        </w:rPr>
+      </w:pPr>
+      <w:r>
+        <w:rPr>
           <w:noProof/>
         </w:rPr>
-      </w:pPr>
-    </w:p>
-    <w:p>
-      <w:pPr>
-        <w:spacing w:after="0" w:line="240" w:lineRule="auto"/>
-        <w:jc w:val="center"/>
-        <w:rPr>
-          <w:rFonts w:ascii="Times New Roman" w:hAnsi="Times New Roman" w:cs="Times New Roman"/>
-          <w:sz w:val="28"/>
-          <w:szCs w:val="28"/>
-        </w:rPr>
-      </w:pPr>
-      <w:r>
-        <w:rPr>
-          <w:rFonts w:ascii="Times New Roman" w:hAnsi="Times New Roman" w:cs="Times New Roman"/>
-          <w:sz w:val="28"/>
-          <w:szCs w:val="28"/>
-        </w:rPr>
-        <w:t xml:space="preserve">Рисунок </w:t>
-      </w:r>
-      <w:r>
-        <w:rPr>
-          <w:rFonts w:ascii="Times New Roman" w:hAnsi="Times New Roman" w:cs="Times New Roman"/>
-          <w:sz w:val="28"/>
-          <w:szCs w:val="28"/>
-        </w:rPr>
-        <w:t>3</w:t>
-      </w:r>
-      <w:r>
-        <w:rPr>
-          <w:rFonts w:ascii="Times New Roman" w:hAnsi="Times New Roman" w:cs="Times New Roman"/>
-          <w:sz w:val="28"/>
-          <w:szCs w:val="28"/>
-        </w:rPr>
-        <w:t>.5</w:t>
-      </w:r>
-      <w:r>
-        <w:rPr>
-          <w:rFonts w:ascii="Times New Roman" w:hAnsi="Times New Roman" w:cs="Times New Roman"/>
-          <w:sz w:val="28"/>
-          <w:szCs w:val="28"/>
-        </w:rPr>
-        <w:t xml:space="preserve"> – </w:t>
-      </w:r>
-      <w:r>
-        <w:rPr>
-          <w:rFonts w:ascii="Times New Roman" w:hAnsi="Times New Roman"/>
-          <w:sz w:val="28"/>
-          <w:szCs w:val="28"/>
-        </w:rPr>
-        <w:t>Осциллограмма на выходах каждого элемента</w:t>
-      </w:r>
-      <w:r>
-        <w:rPr>
-          <w:rFonts w:ascii="Times New Roman" w:hAnsi="Times New Roman"/>
-          <w:sz w:val="28"/>
-          <w:szCs w:val="28"/>
-        </w:rPr>
-        <w:t xml:space="preserve"> при</w:t>
-      </w:r>
-      <w:r>
-        <w:rPr>
-          <w:rFonts w:ascii="Times New Roman" w:hAnsi="Times New Roman"/>
-          <w:sz w:val="28"/>
-          <w:szCs w:val="28"/>
-        </w:rPr>
-        <w:t xml:space="preserve"> </w:t>
-      </w:r>
-      <w:r>
-        <w:rPr>
-          <w:rFonts w:ascii="Times New Roman" w:hAnsi="Times New Roman"/>
-          <w:sz w:val="28"/>
-          <w:szCs w:val="28"/>
-        </w:rPr>
-        <w:t>ошибочной</w:t>
-      </w:r>
-      <w:r>
-        <w:rPr>
-          <w:rFonts w:ascii="Times New Roman" w:hAnsi="Times New Roman"/>
-          <w:sz w:val="28"/>
-          <w:szCs w:val="28"/>
-        </w:rPr>
-        <w:t xml:space="preserve"> регистрации единичных элементов</w:t>
-      </w:r>
-    </w:p>
-    <w:p>
-      <w:pPr>
-        <w:pStyle w:val="ad"/>
-        <w:spacing w:after="0"/>
-        <w:jc w:val="both"/>
-        <w:rPr>
-          <w:noProof/>
-        </w:rPr>
-      </w:pPr>
-    </w:p>
-    <w:p>
-      <w:pPr>
-        <w:pStyle w:val="ad"/>
-        <w:spacing w:after="0"/>
-        <w:ind w:firstLine="709"/>
-        <w:jc w:val="both"/>
-        <w:rPr>
-          <w:caps w:val="0"/>
-        </w:rPr>
-      </w:pPr>
-      <w:r>
-        <w:rPr>
-          <w:caps w:val="0"/>
-        </w:rPr>
-        <w:t xml:space="preserve">Ошибочная регистрация единичных элементов была зафиксирована, когда положение движка потенциометра </w:t>
-      </w:r>
-      <w:r>
-        <w:rPr>
-          <w:caps w:val="0"/>
-          <w:lang w:val="en-US"/>
-        </w:rPr>
-        <w:t>RV</w:t>
-      </w:r>
-      <w:r>
-        <w:rPr>
-          <w:caps w:val="0"/>
-        </w:rPr>
-        <w:t xml:space="preserve">2 </w:t>
-      </w:r>
-      <w:r>
-        <w:rPr>
-          <w:caps w:val="0"/>
-        </w:rPr>
-        <w:t>было меньше 85</w:t>
-      </w:r>
-      <w:r>
-        <w:rPr>
-          <w:caps w:val="0"/>
-        </w:rPr>
-        <w:t>%.</w:t>
-      </w:r>
-    </w:p>
-    <w:p>
-      <w:pPr>
-        <w:pStyle w:val="ad"/>
-        <w:spacing w:after="0"/>
-        <w:ind w:firstLine="709"/>
-        <w:jc w:val="both"/>
-        <w:rPr>
-          <w:caps w:val="0"/>
-        </w:rPr>
-      </w:pPr>
-      <w:r>
-        <w:rPr>
-          <w:caps w:val="0"/>
-        </w:rPr>
-        <w:lastRenderedPageBreak/>
-        <w:t xml:space="preserve">Изменим </w:t>
-      </w:r>
-      <w:r>
-        <w:rPr>
-          <w:caps w:val="0"/>
-        </w:rPr>
-        <w:t xml:space="preserve">вид сигналов на 1:4 </w:t>
-      </w:r>
-      <w:r>
-        <w:rPr>
-          <w:caps w:val="0"/>
-        </w:rPr>
-        <w:t>и посмотрим, что изменится.</w:t>
-      </w:r>
-    </w:p>
-    <w:p>
-      <w:pPr>
-        <w:pStyle w:val="ad"/>
-        <w:spacing w:after="0"/>
-        <w:ind w:firstLine="709"/>
-        <w:jc w:val="both"/>
-        <w:rPr>
-          <w:caps w:val="0"/>
-        </w:rPr>
-      </w:pPr>
-    </w:p>
-    <w:p>
-      <w:pPr>
-        <w:pStyle w:val="ad"/>
-        <w:spacing w:after="0"/>
-        <w:rPr>
-          <w:caps w:val="0"/>
-        </w:rPr>
-      </w:pPr>
-      <w:r>
-        <w:rPr>
-          <w:noProof/>
-        </w:rPr>
         <w:drawing>
-          <wp:inline distT="0" distB="0" distL="0" distR="0" wp14:anchorId="16D4CDB3" wp14:editId="7CE3F995">
-            <wp:extent cx="5552836" cy="3648075"/>
-            <wp:effectExtent l="0" t="0" r="0" b="0"/>
-            <wp:docPr id="10" name="Рисунок 10"/>
+          <wp:inline distT="0" distB="0" distL="0" distR="0" wp14:anchorId="6A3533F2" wp14:editId="7840AB2A">
+            <wp:extent cx="5133975" cy="257175"/>
+            <wp:effectExtent l="0" t="0" r="9525" b="9525"/>
+            <wp:docPr id="11" name="Рисунок 11"/>
             <wp:cNvGraphicFramePr>
               <a:graphicFrameLocks xmlns:a="http://schemas.openxmlformats.org/drawingml/2006/main" noChangeAspect="1"/>
             </wp:cNvGraphicFramePr>
@@ -1824,7 +2382,7 @@
                   <pic:spPr>
                     <a:xfrm>
                       <a:off x="0" y="0"/>
-                      <a:ext cx="5613930" cy="3688212"/>
+                      <a:ext cx="5133975" cy="257175"/>
                     </a:xfrm>
                     <a:prstGeom prst="rect">
                       <a:avLst/>
@@ -1839,91 +2397,25 @@
     </w:p>
     <w:p>
       <w:pPr>
-        <w:pStyle w:val="ad"/>
-        <w:spacing w:after="0"/>
-        <w:rPr>
-          <w:caps w:val="0"/>
-        </w:rPr>
-      </w:pPr>
-    </w:p>
-    <w:p>
-      <w:pPr>
-        <w:spacing w:after="0" w:line="240" w:lineRule="auto"/>
-        <w:jc w:val="center"/>
-        <w:rPr>
-          <w:rFonts w:ascii="Times New Roman" w:hAnsi="Times New Roman" w:cs="Times New Roman"/>
-          <w:sz w:val="28"/>
-          <w:szCs w:val="28"/>
-        </w:rPr>
-      </w:pPr>
-      <w:r>
-        <w:rPr>
-          <w:rFonts w:ascii="Times New Roman" w:hAnsi="Times New Roman" w:cs="Times New Roman"/>
-          <w:sz w:val="28"/>
-          <w:szCs w:val="28"/>
-        </w:rPr>
-        <w:t xml:space="preserve">Рисунок </w:t>
-      </w:r>
-      <w:r>
-        <w:rPr>
-          <w:rFonts w:ascii="Times New Roman" w:hAnsi="Times New Roman" w:cs="Times New Roman"/>
-          <w:sz w:val="28"/>
-          <w:szCs w:val="28"/>
-        </w:rPr>
-        <w:t>3</w:t>
-      </w:r>
-      <w:r>
-        <w:rPr>
-          <w:rFonts w:ascii="Times New Roman" w:hAnsi="Times New Roman" w:cs="Times New Roman"/>
-          <w:sz w:val="28"/>
-          <w:szCs w:val="28"/>
-        </w:rPr>
-        <w:t>.6</w:t>
-      </w:r>
-      <w:r>
-        <w:rPr>
-          <w:rFonts w:ascii="Times New Roman" w:hAnsi="Times New Roman" w:cs="Times New Roman"/>
-          <w:sz w:val="28"/>
-          <w:szCs w:val="28"/>
-        </w:rPr>
-        <w:t xml:space="preserve"> – </w:t>
-      </w:r>
-      <w:r>
+        <w:pStyle w:val="a6"/>
+        <w:spacing w:after="0" w:line="240" w:lineRule="auto"/>
+        <w:ind w:left="1069"/>
+        <w:jc w:val="both"/>
         <w:rPr>
           <w:rFonts w:ascii="Times New Roman" w:hAnsi="Times New Roman"/>
           <w:sz w:val="28"/>
           <w:szCs w:val="28"/>
         </w:rPr>
-        <w:t>Осциллограмма на выходах каждого элемента</w:t>
-      </w:r>
-    </w:p>
-    <w:p>
-      <w:pPr>
-        <w:pStyle w:val="ad"/>
-        <w:spacing w:after="0"/>
-        <w:jc w:val="left"/>
-        <w:rPr>
-          <w:caps w:val="0"/>
-        </w:rPr>
-      </w:pPr>
-    </w:p>
-    <w:p>
-      <w:pPr>
-        <w:pStyle w:val="ad"/>
-        <w:spacing w:after="0"/>
+      </w:pPr>
+      <w:r>
         <w:rPr>
           <w:noProof/>
         </w:rPr>
-      </w:pPr>
-      <w:r>
-        <w:rPr>
-          <w:noProof/>
-        </w:rPr>
         <w:drawing>
-          <wp:inline distT="0" distB="0" distL="0" distR="0" wp14:anchorId="50EAB3C0" wp14:editId="56FEB8DF">
-            <wp:extent cx="5737467" cy="3733800"/>
-            <wp:effectExtent l="0" t="0" r="0" b="0"/>
-            <wp:docPr id="13" name="Рисунок 13"/>
+          <wp:inline distT="0" distB="0" distL="0" distR="0" wp14:anchorId="57FAC753" wp14:editId="329E509B">
+            <wp:extent cx="5133975" cy="238125"/>
+            <wp:effectExtent l="0" t="0" r="9525" b="9525"/>
+            <wp:docPr id="12" name="Рисунок 12"/>
             <wp:cNvGraphicFramePr>
               <a:graphicFrameLocks xmlns:a="http://schemas.openxmlformats.org/drawingml/2006/main" noChangeAspect="1"/>
             </wp:cNvGraphicFramePr>
@@ -1943,7 +2435,7 @@
                   <pic:spPr>
                     <a:xfrm>
                       <a:off x="0" y="0"/>
-                      <a:ext cx="5766362" cy="3752604"/>
+                      <a:ext cx="5133975" cy="238125"/>
                     </a:xfrm>
                     <a:prstGeom prst="rect">
                       <a:avLst/>
@@ -1958,261 +2450,3358 @@
     </w:p>
     <w:p>
       <w:pPr>
+        <w:pStyle w:val="a6"/>
+        <w:spacing w:after="0" w:line="240" w:lineRule="auto"/>
+        <w:ind w:left="1069"/>
+        <w:jc w:val="both"/>
+        <w:rPr>
+          <w:rFonts w:ascii="Times New Roman" w:hAnsi="Times New Roman"/>
+          <w:sz w:val="28"/>
+          <w:szCs w:val="28"/>
+        </w:rPr>
+      </w:pPr>
+    </w:p>
+    <w:p>
+      <w:pPr>
+        <w:pStyle w:val="a6"/>
+        <w:numPr>
+          <w:ilvl w:val="0"/>
+          <w:numId w:val="23"/>
+        </w:numPr>
+        <w:spacing w:after="0" w:line="240" w:lineRule="auto"/>
+        <w:jc w:val="both"/>
+        <w:rPr>
+          <w:rFonts w:ascii="Times New Roman" w:hAnsi="Times New Roman"/>
+          <w:sz w:val="28"/>
+          <w:szCs w:val="28"/>
+        </w:rPr>
+      </w:pPr>
+      <w:r>
+        <w:rPr>
+          <w:rFonts w:ascii="Times New Roman" w:hAnsi="Times New Roman" w:cs="Times New Roman"/>
+          <w:sz w:val="28"/>
+          <w:szCs w:val="28"/>
+        </w:rPr>
+        <w:t>Зададим</w:t>
+      </w:r>
+      <w:r>
+        <w:rPr>
+          <w:rFonts w:ascii="Times New Roman" w:hAnsi="Times New Roman" w:cs="Times New Roman"/>
+          <w:sz w:val="28"/>
+          <w:szCs w:val="28"/>
+        </w:rPr>
+        <w:t xml:space="preserve"> IP-адреса пользовательским устройством, выбрав их из диа</w:t>
+      </w:r>
+      <w:r>
+        <w:rPr>
+          <w:rFonts w:ascii="Times New Roman" w:hAnsi="Times New Roman" w:cs="Times New Roman"/>
+          <w:sz w:val="28"/>
+          <w:szCs w:val="28"/>
+        </w:rPr>
+        <w:t>пазона адресов IP-сети 192.168.0.0-192.168.0</w:t>
+      </w:r>
+      <w:r>
+        <w:rPr>
+          <w:rFonts w:ascii="Times New Roman" w:hAnsi="Times New Roman" w:cs="Times New Roman"/>
+          <w:sz w:val="28"/>
+          <w:szCs w:val="28"/>
+        </w:rPr>
+        <w:t xml:space="preserve">.255, имеющей </w:t>
+      </w:r>
+      <w:r>
+        <w:rPr>
+          <w:rFonts w:ascii="Times New Roman" w:hAnsi="Times New Roman" w:cs="Times New Roman"/>
+          <w:sz w:val="28"/>
+          <w:szCs w:val="28"/>
+        </w:rPr>
+        <w:lastRenderedPageBreak/>
+        <w:t>маску подсети 255.255.255.0. В начале</w:t>
+      </w:r>
+      <w:r>
+        <w:rPr>
+          <w:rFonts w:ascii="Times New Roman" w:hAnsi="Times New Roman" w:cs="Times New Roman"/>
+          <w:sz w:val="28"/>
+          <w:szCs w:val="28"/>
+        </w:rPr>
+        <w:t xml:space="preserve"> диапазона IP-адресов разместим</w:t>
+      </w:r>
+      <w:r>
+        <w:rPr>
+          <w:rFonts w:ascii="Times New Roman" w:hAnsi="Times New Roman" w:cs="Times New Roman"/>
+          <w:sz w:val="28"/>
+          <w:szCs w:val="28"/>
+        </w:rPr>
+        <w:t xml:space="preserve"> сервера, затем пр</w:t>
+      </w:r>
+      <w:r>
+        <w:rPr>
+          <w:rFonts w:ascii="Times New Roman" w:hAnsi="Times New Roman" w:cs="Times New Roman"/>
+          <w:sz w:val="28"/>
+          <w:szCs w:val="28"/>
+        </w:rPr>
+        <w:t>интеры, ПК и ноутбуки. Приведем</w:t>
+      </w:r>
+      <w:r>
+        <w:rPr>
+          <w:rFonts w:ascii="Times New Roman" w:hAnsi="Times New Roman" w:cs="Times New Roman"/>
+          <w:sz w:val="28"/>
+          <w:szCs w:val="28"/>
+        </w:rPr>
+        <w:t xml:space="preserve"> в отчет таблицу с сетевыми именами и IP-адресами, заданными устройствам, а также названиями сетевых интерфейсов коммутатора, к которым эти устройства подключены</w:t>
+      </w:r>
+      <w:r>
+        <w:rPr>
+          <w:rFonts w:ascii="Times New Roman" w:hAnsi="Times New Roman" w:cs="Times New Roman"/>
+          <w:sz w:val="28"/>
+          <w:szCs w:val="28"/>
+        </w:rPr>
+        <w:t>.</w:t>
+      </w:r>
+    </w:p>
+    <w:p>
+      <w:pPr>
+        <w:spacing w:after="0" w:line="240" w:lineRule="auto"/>
+        <w:jc w:val="both"/>
+        <w:rPr>
+          <w:rFonts w:ascii="Times New Roman" w:hAnsi="Times New Roman"/>
+          <w:sz w:val="28"/>
+          <w:szCs w:val="28"/>
+        </w:rPr>
+      </w:pPr>
+    </w:p>
+    <w:tbl>
+      <w:tblPr>
+        <w:tblStyle w:val="ac"/>
+        <w:tblW w:w="0" w:type="auto"/>
+        <w:jc w:val="center"/>
+        <w:tblLook w:val="04A0" w:firstRow="1" w:lastRow="0" w:firstColumn="1" w:lastColumn="0" w:noHBand="0" w:noVBand="1"/>
+      </w:tblPr>
+      <w:tblGrid>
+        <w:gridCol w:w="2392"/>
+        <w:gridCol w:w="2393"/>
+        <w:gridCol w:w="2393"/>
+        <w:gridCol w:w="2393"/>
+      </w:tblGrid>
+      <w:tr>
+        <w:trPr>
+          <w:jc w:val="center"/>
+        </w:trPr>
+        <w:tc>
+          <w:tcPr>
+            <w:tcW w:w="2392" w:type="dxa"/>
+            <w:vAlign w:val="center"/>
+          </w:tcPr>
+          <w:p>
+            <w:pPr>
+              <w:jc w:val="center"/>
+              <w:rPr>
+                <w:rFonts w:ascii="Times New Roman" w:hAnsi="Times New Roman"/>
+                <w:sz w:val="28"/>
+                <w:szCs w:val="28"/>
+              </w:rPr>
+            </w:pPr>
+            <w:r>
+              <w:rPr>
+                <w:rFonts w:ascii="Times New Roman" w:hAnsi="Times New Roman"/>
+                <w:sz w:val="28"/>
+                <w:szCs w:val="28"/>
+              </w:rPr>
+              <w:t>Устройство</w:t>
+            </w:r>
+          </w:p>
+        </w:tc>
+        <w:tc>
+          <w:tcPr>
+            <w:tcW w:w="2393" w:type="dxa"/>
+            <w:vAlign w:val="center"/>
+          </w:tcPr>
+          <w:p>
+            <w:pPr>
+              <w:jc w:val="center"/>
+              <w:rPr>
+                <w:rFonts w:ascii="Times New Roman" w:hAnsi="Times New Roman"/>
+                <w:sz w:val="28"/>
+                <w:szCs w:val="28"/>
+              </w:rPr>
+            </w:pPr>
+            <w:r>
+              <w:rPr>
+                <w:rFonts w:ascii="Times New Roman" w:hAnsi="Times New Roman"/>
+                <w:sz w:val="28"/>
+                <w:szCs w:val="28"/>
+              </w:rPr>
+              <w:t>Сетевое имя</w:t>
+            </w:r>
+          </w:p>
+        </w:tc>
+        <w:tc>
+          <w:tcPr>
+            <w:tcW w:w="2393" w:type="dxa"/>
+            <w:vAlign w:val="center"/>
+          </w:tcPr>
+          <w:p>
+            <w:pPr>
+              <w:jc w:val="center"/>
+              <w:rPr>
+                <w:rFonts w:ascii="Times New Roman" w:hAnsi="Times New Roman"/>
+                <w:sz w:val="28"/>
+                <w:szCs w:val="28"/>
+              </w:rPr>
+            </w:pPr>
+            <w:r>
+              <w:rPr>
+                <w:rFonts w:ascii="Times New Roman" w:hAnsi="Times New Roman"/>
+                <w:sz w:val="28"/>
+                <w:szCs w:val="28"/>
+                <w:lang w:val="en-US"/>
+              </w:rPr>
+              <w:t>IP-</w:t>
+            </w:r>
+            <w:r>
+              <w:rPr>
+                <w:rFonts w:ascii="Times New Roman" w:hAnsi="Times New Roman"/>
+                <w:sz w:val="28"/>
+                <w:szCs w:val="28"/>
+              </w:rPr>
+              <w:t>адрес</w:t>
+            </w:r>
+          </w:p>
+        </w:tc>
+        <w:tc>
+          <w:tcPr>
+            <w:tcW w:w="2393" w:type="dxa"/>
+            <w:vAlign w:val="center"/>
+          </w:tcPr>
+          <w:p>
+            <w:pPr>
+              <w:jc w:val="center"/>
+              <w:rPr>
+                <w:rFonts w:ascii="Times New Roman" w:hAnsi="Times New Roman"/>
+                <w:sz w:val="28"/>
+                <w:szCs w:val="28"/>
+              </w:rPr>
+            </w:pPr>
+            <w:r>
+              <w:rPr>
+                <w:rFonts w:ascii="Times New Roman" w:hAnsi="Times New Roman"/>
+                <w:sz w:val="28"/>
+                <w:szCs w:val="28"/>
+              </w:rPr>
+              <w:t>Маска подсети</w:t>
+            </w:r>
+          </w:p>
+        </w:tc>
+      </w:tr>
+      <w:tr>
+        <w:trPr>
+          <w:jc w:val="center"/>
+        </w:trPr>
+        <w:tc>
+          <w:tcPr>
+            <w:tcW w:w="2392" w:type="dxa"/>
+            <w:vAlign w:val="center"/>
+          </w:tcPr>
+          <w:p>
+            <w:pPr>
+              <w:jc w:val="center"/>
+              <w:rPr>
+                <w:rFonts w:ascii="Times New Roman" w:hAnsi="Times New Roman"/>
+                <w:sz w:val="28"/>
+                <w:szCs w:val="28"/>
+              </w:rPr>
+            </w:pPr>
+            <w:r>
+              <w:rPr>
+                <w:rFonts w:ascii="Times New Roman" w:hAnsi="Times New Roman"/>
+                <w:sz w:val="28"/>
+                <w:szCs w:val="28"/>
+              </w:rPr>
+              <w:t>ПК-1</w:t>
+            </w:r>
+          </w:p>
+        </w:tc>
+        <w:tc>
+          <w:tcPr>
+            <w:tcW w:w="2393" w:type="dxa"/>
+            <w:vAlign w:val="center"/>
+          </w:tcPr>
+          <w:p>
+            <w:pPr>
+              <w:jc w:val="center"/>
+              <w:rPr>
+                <w:rFonts w:ascii="Times New Roman" w:hAnsi="Times New Roman"/>
+                <w:sz w:val="28"/>
+                <w:szCs w:val="28"/>
+                <w:lang w:val="en-US"/>
+              </w:rPr>
+            </w:pPr>
+            <w:r>
+              <w:rPr>
+                <w:rFonts w:ascii="Times New Roman" w:hAnsi="Times New Roman"/>
+                <w:sz w:val="28"/>
+                <w:szCs w:val="28"/>
+                <w:lang w:val="en-US"/>
+              </w:rPr>
+              <w:t>PC1</w:t>
+            </w:r>
+          </w:p>
+        </w:tc>
+        <w:tc>
+          <w:tcPr>
+            <w:tcW w:w="2393" w:type="dxa"/>
+            <w:vAlign w:val="center"/>
+          </w:tcPr>
+          <w:p>
+            <w:pPr>
+              <w:jc w:val="center"/>
+              <w:rPr>
+                <w:rFonts w:ascii="Times New Roman" w:hAnsi="Times New Roman"/>
+                <w:sz w:val="28"/>
+                <w:szCs w:val="28"/>
+              </w:rPr>
+            </w:pPr>
+            <w:r>
+              <w:rPr>
+                <w:rFonts w:ascii="Times New Roman" w:hAnsi="Times New Roman"/>
+                <w:sz w:val="28"/>
+                <w:szCs w:val="28"/>
+                <w:lang w:val="en-US"/>
+              </w:rPr>
+              <w:t>192.168.0.4</w:t>
+            </w:r>
+          </w:p>
+        </w:tc>
+        <w:tc>
+          <w:tcPr>
+            <w:tcW w:w="2393" w:type="dxa"/>
+            <w:vAlign w:val="center"/>
+          </w:tcPr>
+          <w:p>
+            <w:pPr>
+              <w:jc w:val="center"/>
+              <w:rPr>
+                <w:rFonts w:ascii="Times New Roman" w:hAnsi="Times New Roman"/>
+                <w:sz w:val="28"/>
+                <w:szCs w:val="28"/>
+              </w:rPr>
+            </w:pPr>
+            <w:r>
+              <w:rPr>
+                <w:rFonts w:ascii="Times New Roman" w:hAnsi="Times New Roman"/>
+                <w:sz w:val="28"/>
+                <w:szCs w:val="28"/>
+              </w:rPr>
+              <w:t>255.255.255.0</w:t>
+            </w:r>
+          </w:p>
+        </w:tc>
+      </w:tr>
+      <w:tr>
+        <w:trPr>
+          <w:jc w:val="center"/>
+        </w:trPr>
+        <w:tc>
+          <w:tcPr>
+            <w:tcW w:w="2392" w:type="dxa"/>
+            <w:vAlign w:val="center"/>
+          </w:tcPr>
+          <w:p>
+            <w:pPr>
+              <w:jc w:val="center"/>
+              <w:rPr>
+                <w:rFonts w:ascii="Times New Roman" w:hAnsi="Times New Roman"/>
+                <w:sz w:val="28"/>
+                <w:szCs w:val="28"/>
+              </w:rPr>
+            </w:pPr>
+            <w:r>
+              <w:rPr>
+                <w:rFonts w:ascii="Times New Roman" w:hAnsi="Times New Roman"/>
+                <w:sz w:val="28"/>
+                <w:szCs w:val="28"/>
+              </w:rPr>
+              <w:t>ПК-2</w:t>
+            </w:r>
+          </w:p>
+        </w:tc>
+        <w:tc>
+          <w:tcPr>
+            <w:tcW w:w="2393" w:type="dxa"/>
+            <w:vAlign w:val="center"/>
+          </w:tcPr>
+          <w:p>
+            <w:pPr>
+              <w:jc w:val="center"/>
+              <w:rPr>
+                <w:rFonts w:ascii="Times New Roman" w:hAnsi="Times New Roman"/>
+                <w:sz w:val="28"/>
+                <w:szCs w:val="28"/>
+              </w:rPr>
+            </w:pPr>
+            <w:r>
+              <w:rPr>
+                <w:rFonts w:ascii="Times New Roman" w:hAnsi="Times New Roman"/>
+                <w:sz w:val="28"/>
+                <w:szCs w:val="28"/>
+                <w:lang w:val="en-US"/>
+              </w:rPr>
+              <w:t>PC2</w:t>
+            </w:r>
+          </w:p>
+        </w:tc>
+        <w:tc>
+          <w:tcPr>
+            <w:tcW w:w="2393" w:type="dxa"/>
+            <w:vAlign w:val="center"/>
+          </w:tcPr>
+          <w:p>
+            <w:pPr>
+              <w:jc w:val="center"/>
+              <w:rPr>
+                <w:rFonts w:ascii="Times New Roman" w:hAnsi="Times New Roman"/>
+                <w:sz w:val="28"/>
+                <w:szCs w:val="28"/>
+              </w:rPr>
+            </w:pPr>
+            <w:r>
+              <w:rPr>
+                <w:rFonts w:ascii="Times New Roman" w:hAnsi="Times New Roman"/>
+                <w:sz w:val="28"/>
+                <w:szCs w:val="28"/>
+                <w:lang w:val="en-US"/>
+              </w:rPr>
+              <w:t>192.168.0.5</w:t>
+            </w:r>
+          </w:p>
+        </w:tc>
+        <w:tc>
+          <w:tcPr>
+            <w:tcW w:w="2393" w:type="dxa"/>
+            <w:vAlign w:val="center"/>
+          </w:tcPr>
+          <w:p>
+            <w:pPr>
+              <w:jc w:val="center"/>
+              <w:rPr>
+                <w:rFonts w:ascii="Times New Roman" w:hAnsi="Times New Roman"/>
+                <w:sz w:val="28"/>
+                <w:szCs w:val="28"/>
+              </w:rPr>
+            </w:pPr>
+            <w:r>
+              <w:rPr>
+                <w:rFonts w:ascii="Times New Roman" w:hAnsi="Times New Roman"/>
+                <w:sz w:val="28"/>
+                <w:szCs w:val="28"/>
+              </w:rPr>
+              <w:t>255.255.255.0</w:t>
+            </w:r>
+          </w:p>
+        </w:tc>
+      </w:tr>
+      <w:tr>
+        <w:trPr>
+          <w:jc w:val="center"/>
+        </w:trPr>
+        <w:tc>
+          <w:tcPr>
+            <w:tcW w:w="2392" w:type="dxa"/>
+            <w:vAlign w:val="center"/>
+          </w:tcPr>
+          <w:p>
+            <w:pPr>
+              <w:jc w:val="center"/>
+              <w:rPr>
+                <w:rFonts w:ascii="Times New Roman" w:hAnsi="Times New Roman"/>
+                <w:sz w:val="28"/>
+                <w:szCs w:val="28"/>
+              </w:rPr>
+            </w:pPr>
+            <w:r>
+              <w:rPr>
+                <w:rFonts w:ascii="Times New Roman" w:hAnsi="Times New Roman"/>
+                <w:sz w:val="28"/>
+                <w:szCs w:val="28"/>
+              </w:rPr>
+              <w:t>ПК-3</w:t>
+            </w:r>
+          </w:p>
+        </w:tc>
+        <w:tc>
+          <w:tcPr>
+            <w:tcW w:w="2393" w:type="dxa"/>
+            <w:vAlign w:val="center"/>
+          </w:tcPr>
+          <w:p>
+            <w:pPr>
+              <w:jc w:val="center"/>
+              <w:rPr>
+                <w:rFonts w:ascii="Times New Roman" w:hAnsi="Times New Roman"/>
+                <w:sz w:val="28"/>
+                <w:szCs w:val="28"/>
+              </w:rPr>
+            </w:pPr>
+            <w:r>
+              <w:rPr>
+                <w:rFonts w:ascii="Times New Roman" w:hAnsi="Times New Roman"/>
+                <w:sz w:val="28"/>
+                <w:szCs w:val="28"/>
+                <w:lang w:val="en-US"/>
+              </w:rPr>
+              <w:t>PC3</w:t>
+            </w:r>
+          </w:p>
+        </w:tc>
+        <w:tc>
+          <w:tcPr>
+            <w:tcW w:w="2393" w:type="dxa"/>
+            <w:vAlign w:val="center"/>
+          </w:tcPr>
+          <w:p>
+            <w:pPr>
+              <w:jc w:val="center"/>
+              <w:rPr>
+                <w:rFonts w:ascii="Times New Roman" w:hAnsi="Times New Roman"/>
+                <w:sz w:val="28"/>
+                <w:szCs w:val="28"/>
+              </w:rPr>
+            </w:pPr>
+            <w:r>
+              <w:rPr>
+                <w:rFonts w:ascii="Times New Roman" w:hAnsi="Times New Roman"/>
+                <w:sz w:val="28"/>
+                <w:szCs w:val="28"/>
+                <w:lang w:val="en-US"/>
+              </w:rPr>
+              <w:t>192.168.0.6</w:t>
+            </w:r>
+          </w:p>
+        </w:tc>
+        <w:tc>
+          <w:tcPr>
+            <w:tcW w:w="2393" w:type="dxa"/>
+            <w:vAlign w:val="center"/>
+          </w:tcPr>
+          <w:p>
+            <w:pPr>
+              <w:jc w:val="center"/>
+              <w:rPr>
+                <w:rFonts w:ascii="Times New Roman" w:hAnsi="Times New Roman"/>
+                <w:sz w:val="28"/>
+                <w:szCs w:val="28"/>
+              </w:rPr>
+            </w:pPr>
+            <w:r>
+              <w:rPr>
+                <w:rFonts w:ascii="Times New Roman" w:hAnsi="Times New Roman"/>
+                <w:sz w:val="28"/>
+                <w:szCs w:val="28"/>
+              </w:rPr>
+              <w:t>255.255.255.0</w:t>
+            </w:r>
+          </w:p>
+        </w:tc>
+      </w:tr>
+      <w:tr>
+        <w:trPr>
+          <w:jc w:val="center"/>
+        </w:trPr>
+        <w:tc>
+          <w:tcPr>
+            <w:tcW w:w="2392" w:type="dxa"/>
+            <w:vAlign w:val="center"/>
+          </w:tcPr>
+          <w:p>
+            <w:pPr>
+              <w:jc w:val="center"/>
+              <w:rPr>
+                <w:rFonts w:ascii="Times New Roman" w:hAnsi="Times New Roman"/>
+                <w:sz w:val="28"/>
+                <w:szCs w:val="28"/>
+              </w:rPr>
+            </w:pPr>
+            <w:r>
+              <w:rPr>
+                <w:rFonts w:ascii="Times New Roman" w:hAnsi="Times New Roman"/>
+                <w:sz w:val="28"/>
+                <w:szCs w:val="28"/>
+              </w:rPr>
+              <w:t>ПК-4</w:t>
+            </w:r>
+          </w:p>
+        </w:tc>
+        <w:tc>
+          <w:tcPr>
+            <w:tcW w:w="2393" w:type="dxa"/>
+            <w:vAlign w:val="center"/>
+          </w:tcPr>
+          <w:p>
+            <w:pPr>
+              <w:jc w:val="center"/>
+              <w:rPr>
+                <w:rFonts w:ascii="Times New Roman" w:hAnsi="Times New Roman"/>
+                <w:sz w:val="28"/>
+                <w:szCs w:val="28"/>
+              </w:rPr>
+            </w:pPr>
+            <w:r>
+              <w:rPr>
+                <w:rFonts w:ascii="Times New Roman" w:hAnsi="Times New Roman"/>
+                <w:sz w:val="28"/>
+                <w:szCs w:val="28"/>
+                <w:lang w:val="en-US"/>
+              </w:rPr>
+              <w:t>PC4</w:t>
+            </w:r>
+          </w:p>
+        </w:tc>
+        <w:tc>
+          <w:tcPr>
+            <w:tcW w:w="2393" w:type="dxa"/>
+            <w:vAlign w:val="center"/>
+          </w:tcPr>
+          <w:p>
+            <w:pPr>
+              <w:jc w:val="center"/>
+              <w:rPr>
+                <w:rFonts w:ascii="Times New Roman" w:hAnsi="Times New Roman"/>
+                <w:sz w:val="28"/>
+                <w:szCs w:val="28"/>
+              </w:rPr>
+            </w:pPr>
+            <w:r>
+              <w:rPr>
+                <w:rFonts w:ascii="Times New Roman" w:hAnsi="Times New Roman"/>
+                <w:sz w:val="28"/>
+                <w:szCs w:val="28"/>
+                <w:lang w:val="en-US"/>
+              </w:rPr>
+              <w:t>192.168.0.7</w:t>
+            </w:r>
+          </w:p>
+        </w:tc>
+        <w:tc>
+          <w:tcPr>
+            <w:tcW w:w="2393" w:type="dxa"/>
+            <w:vAlign w:val="center"/>
+          </w:tcPr>
+          <w:p>
+            <w:pPr>
+              <w:jc w:val="center"/>
+              <w:rPr>
+                <w:rFonts w:ascii="Times New Roman" w:hAnsi="Times New Roman"/>
+                <w:sz w:val="28"/>
+                <w:szCs w:val="28"/>
+              </w:rPr>
+            </w:pPr>
+            <w:r>
+              <w:rPr>
+                <w:rFonts w:ascii="Times New Roman" w:hAnsi="Times New Roman"/>
+                <w:sz w:val="28"/>
+                <w:szCs w:val="28"/>
+              </w:rPr>
+              <w:t>255.255.255.0</w:t>
+            </w:r>
+          </w:p>
+        </w:tc>
+      </w:tr>
+      <w:tr>
+        <w:trPr>
+          <w:jc w:val="center"/>
+        </w:trPr>
+        <w:tc>
+          <w:tcPr>
+            <w:tcW w:w="2392" w:type="dxa"/>
+            <w:vAlign w:val="center"/>
+          </w:tcPr>
+          <w:p>
+            <w:pPr>
+              <w:jc w:val="center"/>
+              <w:rPr>
+                <w:rFonts w:ascii="Times New Roman" w:hAnsi="Times New Roman"/>
+                <w:sz w:val="28"/>
+                <w:szCs w:val="28"/>
+              </w:rPr>
+            </w:pPr>
+            <w:r>
+              <w:rPr>
+                <w:rFonts w:ascii="Times New Roman" w:hAnsi="Times New Roman"/>
+                <w:sz w:val="28"/>
+                <w:szCs w:val="28"/>
+              </w:rPr>
+              <w:t>ПК-5</w:t>
+            </w:r>
+          </w:p>
+        </w:tc>
+        <w:tc>
+          <w:tcPr>
+            <w:tcW w:w="2393" w:type="dxa"/>
+            <w:vAlign w:val="center"/>
+          </w:tcPr>
+          <w:p>
+            <w:pPr>
+              <w:jc w:val="center"/>
+              <w:rPr>
+                <w:rFonts w:ascii="Times New Roman" w:hAnsi="Times New Roman"/>
+                <w:sz w:val="28"/>
+                <w:szCs w:val="28"/>
+              </w:rPr>
+            </w:pPr>
+            <w:r>
+              <w:rPr>
+                <w:rFonts w:ascii="Times New Roman" w:hAnsi="Times New Roman"/>
+                <w:sz w:val="28"/>
+                <w:szCs w:val="28"/>
+                <w:lang w:val="en-US"/>
+              </w:rPr>
+              <w:t>PC5</w:t>
+            </w:r>
+          </w:p>
+        </w:tc>
+        <w:tc>
+          <w:tcPr>
+            <w:tcW w:w="2393" w:type="dxa"/>
+            <w:vAlign w:val="center"/>
+          </w:tcPr>
+          <w:p>
+            <w:pPr>
+              <w:jc w:val="center"/>
+              <w:rPr>
+                <w:rFonts w:ascii="Times New Roman" w:hAnsi="Times New Roman"/>
+                <w:sz w:val="28"/>
+                <w:szCs w:val="28"/>
+              </w:rPr>
+            </w:pPr>
+            <w:r>
+              <w:rPr>
+                <w:rFonts w:ascii="Times New Roman" w:hAnsi="Times New Roman"/>
+                <w:sz w:val="28"/>
+                <w:szCs w:val="28"/>
+                <w:lang w:val="en-US"/>
+              </w:rPr>
+              <w:t>192.168.0.8</w:t>
+            </w:r>
+          </w:p>
+        </w:tc>
+        <w:tc>
+          <w:tcPr>
+            <w:tcW w:w="2393" w:type="dxa"/>
+            <w:vAlign w:val="center"/>
+          </w:tcPr>
+          <w:p>
+            <w:pPr>
+              <w:jc w:val="center"/>
+              <w:rPr>
+                <w:rFonts w:ascii="Times New Roman" w:hAnsi="Times New Roman"/>
+                <w:sz w:val="28"/>
+                <w:szCs w:val="28"/>
+              </w:rPr>
+            </w:pPr>
+            <w:r>
+              <w:rPr>
+                <w:rFonts w:ascii="Times New Roman" w:hAnsi="Times New Roman"/>
+                <w:sz w:val="28"/>
+                <w:szCs w:val="28"/>
+              </w:rPr>
+              <w:t>255.255.255.0</w:t>
+            </w:r>
+          </w:p>
+        </w:tc>
+      </w:tr>
+      <w:tr>
+        <w:trPr>
+          <w:jc w:val="center"/>
+        </w:trPr>
+        <w:tc>
+          <w:tcPr>
+            <w:tcW w:w="2392" w:type="dxa"/>
+            <w:vAlign w:val="center"/>
+          </w:tcPr>
+          <w:p>
+            <w:pPr>
+              <w:jc w:val="center"/>
+              <w:rPr>
+                <w:rFonts w:ascii="Times New Roman" w:hAnsi="Times New Roman"/>
+                <w:sz w:val="28"/>
+                <w:szCs w:val="28"/>
+              </w:rPr>
+            </w:pPr>
+            <w:r>
+              <w:rPr>
+                <w:rFonts w:ascii="Times New Roman" w:hAnsi="Times New Roman"/>
+                <w:sz w:val="28"/>
+                <w:szCs w:val="28"/>
+              </w:rPr>
+              <w:t>ПК-6</w:t>
+            </w:r>
+          </w:p>
+        </w:tc>
+        <w:tc>
+          <w:tcPr>
+            <w:tcW w:w="2393" w:type="dxa"/>
+            <w:vAlign w:val="center"/>
+          </w:tcPr>
+          <w:p>
+            <w:pPr>
+              <w:jc w:val="center"/>
+              <w:rPr>
+                <w:rFonts w:ascii="Times New Roman" w:hAnsi="Times New Roman"/>
+                <w:sz w:val="28"/>
+                <w:szCs w:val="28"/>
+              </w:rPr>
+            </w:pPr>
+            <w:r>
+              <w:rPr>
+                <w:rFonts w:ascii="Times New Roman" w:hAnsi="Times New Roman"/>
+                <w:sz w:val="28"/>
+                <w:szCs w:val="28"/>
+                <w:lang w:val="en-US"/>
+              </w:rPr>
+              <w:t>PC6</w:t>
+            </w:r>
+          </w:p>
+        </w:tc>
+        <w:tc>
+          <w:tcPr>
+            <w:tcW w:w="2393" w:type="dxa"/>
+            <w:vAlign w:val="center"/>
+          </w:tcPr>
+          <w:p>
+            <w:pPr>
+              <w:jc w:val="center"/>
+              <w:rPr>
+                <w:rFonts w:ascii="Times New Roman" w:hAnsi="Times New Roman"/>
+                <w:sz w:val="28"/>
+                <w:szCs w:val="28"/>
+              </w:rPr>
+            </w:pPr>
+            <w:r>
+              <w:rPr>
+                <w:rFonts w:ascii="Times New Roman" w:hAnsi="Times New Roman"/>
+                <w:sz w:val="28"/>
+                <w:szCs w:val="28"/>
+                <w:lang w:val="en-US"/>
+              </w:rPr>
+              <w:t>192.168.0.9</w:t>
+            </w:r>
+          </w:p>
+        </w:tc>
+        <w:tc>
+          <w:tcPr>
+            <w:tcW w:w="2393" w:type="dxa"/>
+            <w:vAlign w:val="center"/>
+          </w:tcPr>
+          <w:p>
+            <w:pPr>
+              <w:jc w:val="center"/>
+              <w:rPr>
+                <w:rFonts w:ascii="Times New Roman" w:hAnsi="Times New Roman"/>
+                <w:sz w:val="28"/>
+                <w:szCs w:val="28"/>
+              </w:rPr>
+            </w:pPr>
+            <w:r>
+              <w:rPr>
+                <w:rFonts w:ascii="Times New Roman" w:hAnsi="Times New Roman"/>
+                <w:sz w:val="28"/>
+                <w:szCs w:val="28"/>
+              </w:rPr>
+              <w:t>255.255.255.0</w:t>
+            </w:r>
+          </w:p>
+        </w:tc>
+      </w:tr>
+      <w:tr>
+        <w:trPr>
+          <w:jc w:val="center"/>
+        </w:trPr>
+        <w:tc>
+          <w:tcPr>
+            <w:tcW w:w="2392" w:type="dxa"/>
+            <w:vAlign w:val="center"/>
+          </w:tcPr>
+          <w:p>
+            <w:pPr>
+              <w:jc w:val="center"/>
+              <w:rPr>
+                <w:rFonts w:ascii="Times New Roman" w:hAnsi="Times New Roman"/>
+                <w:sz w:val="28"/>
+                <w:szCs w:val="28"/>
+              </w:rPr>
+            </w:pPr>
+            <w:r>
+              <w:rPr>
+                <w:rFonts w:ascii="Times New Roman" w:hAnsi="Times New Roman"/>
+                <w:sz w:val="28"/>
+                <w:szCs w:val="28"/>
+              </w:rPr>
+              <w:t>Ноутбук-1</w:t>
+            </w:r>
+          </w:p>
+        </w:tc>
+        <w:tc>
+          <w:tcPr>
+            <w:tcW w:w="2393" w:type="dxa"/>
+            <w:vAlign w:val="center"/>
+          </w:tcPr>
+          <w:p>
+            <w:pPr>
+              <w:jc w:val="center"/>
+              <w:rPr>
+                <w:rFonts w:ascii="Times New Roman" w:hAnsi="Times New Roman"/>
+                <w:sz w:val="28"/>
+                <w:szCs w:val="28"/>
+                <w:lang w:val="en-US"/>
+              </w:rPr>
+            </w:pPr>
+            <w:r>
+              <w:rPr>
+                <w:rFonts w:ascii="Times New Roman" w:hAnsi="Times New Roman"/>
+                <w:sz w:val="28"/>
+                <w:szCs w:val="28"/>
+                <w:lang w:val="en-US"/>
+              </w:rPr>
+              <w:t>Laptop1</w:t>
+            </w:r>
+          </w:p>
+        </w:tc>
+        <w:tc>
+          <w:tcPr>
+            <w:tcW w:w="2393" w:type="dxa"/>
+            <w:vAlign w:val="center"/>
+          </w:tcPr>
+          <w:p>
+            <w:pPr>
+              <w:jc w:val="center"/>
+              <w:rPr>
+                <w:rFonts w:ascii="Times New Roman" w:hAnsi="Times New Roman"/>
+                <w:sz w:val="28"/>
+                <w:szCs w:val="28"/>
+              </w:rPr>
+            </w:pPr>
+            <w:r>
+              <w:rPr>
+                <w:rFonts w:ascii="Times New Roman" w:hAnsi="Times New Roman"/>
+                <w:sz w:val="28"/>
+                <w:szCs w:val="28"/>
+                <w:lang w:val="en-US"/>
+              </w:rPr>
+              <w:t>192.168.0.10</w:t>
+            </w:r>
+          </w:p>
+        </w:tc>
+        <w:tc>
+          <w:tcPr>
+            <w:tcW w:w="2393" w:type="dxa"/>
+            <w:vAlign w:val="center"/>
+          </w:tcPr>
+          <w:p>
+            <w:pPr>
+              <w:jc w:val="center"/>
+              <w:rPr>
+                <w:rFonts w:ascii="Times New Roman" w:hAnsi="Times New Roman"/>
+                <w:sz w:val="28"/>
+                <w:szCs w:val="28"/>
+              </w:rPr>
+            </w:pPr>
+            <w:r>
+              <w:rPr>
+                <w:rFonts w:ascii="Times New Roman" w:hAnsi="Times New Roman"/>
+                <w:sz w:val="28"/>
+                <w:szCs w:val="28"/>
+              </w:rPr>
+              <w:t>255.255.255.0</w:t>
+            </w:r>
+          </w:p>
+        </w:tc>
+      </w:tr>
+      <w:tr>
+        <w:trPr>
+          <w:jc w:val="center"/>
+        </w:trPr>
+        <w:tc>
+          <w:tcPr>
+            <w:tcW w:w="2392" w:type="dxa"/>
+            <w:vAlign w:val="center"/>
+          </w:tcPr>
+          <w:p>
+            <w:pPr>
+              <w:jc w:val="center"/>
+              <w:rPr>
+                <w:rFonts w:ascii="Times New Roman" w:hAnsi="Times New Roman"/>
+                <w:sz w:val="28"/>
+                <w:szCs w:val="28"/>
+              </w:rPr>
+            </w:pPr>
+            <w:r>
+              <w:rPr>
+                <w:rFonts w:ascii="Times New Roman" w:hAnsi="Times New Roman"/>
+                <w:sz w:val="28"/>
+                <w:szCs w:val="28"/>
+              </w:rPr>
+              <w:t>Ноутбук-2</w:t>
+            </w:r>
+          </w:p>
+        </w:tc>
+        <w:tc>
+          <w:tcPr>
+            <w:tcW w:w="2393" w:type="dxa"/>
+            <w:vAlign w:val="center"/>
+          </w:tcPr>
+          <w:p>
+            <w:pPr>
+              <w:jc w:val="center"/>
+              <w:rPr>
+                <w:rFonts w:ascii="Times New Roman" w:hAnsi="Times New Roman"/>
+                <w:sz w:val="28"/>
+                <w:szCs w:val="28"/>
+              </w:rPr>
+            </w:pPr>
+            <w:r>
+              <w:rPr>
+                <w:rFonts w:ascii="Times New Roman" w:hAnsi="Times New Roman"/>
+                <w:sz w:val="28"/>
+                <w:szCs w:val="28"/>
+                <w:lang w:val="en-US"/>
+              </w:rPr>
+              <w:t>Laptop2</w:t>
+            </w:r>
+          </w:p>
+        </w:tc>
+        <w:tc>
+          <w:tcPr>
+            <w:tcW w:w="2393" w:type="dxa"/>
+            <w:vAlign w:val="center"/>
+          </w:tcPr>
+          <w:p>
+            <w:pPr>
+              <w:jc w:val="center"/>
+              <w:rPr>
+                <w:rFonts w:ascii="Times New Roman" w:hAnsi="Times New Roman"/>
+                <w:sz w:val="28"/>
+                <w:szCs w:val="28"/>
+              </w:rPr>
+            </w:pPr>
+            <w:r>
+              <w:rPr>
+                <w:rFonts w:ascii="Times New Roman" w:hAnsi="Times New Roman"/>
+                <w:sz w:val="28"/>
+                <w:szCs w:val="28"/>
+                <w:lang w:val="en-US"/>
+              </w:rPr>
+              <w:t>192.168.0.1</w:t>
+            </w:r>
+            <w:r>
+              <w:rPr>
+                <w:rFonts w:ascii="Times New Roman" w:hAnsi="Times New Roman"/>
+                <w:sz w:val="28"/>
+                <w:szCs w:val="28"/>
+                <w:lang w:val="en-US"/>
+              </w:rPr>
+              <w:t>1</w:t>
+            </w:r>
+          </w:p>
+        </w:tc>
+        <w:tc>
+          <w:tcPr>
+            <w:tcW w:w="2393" w:type="dxa"/>
+            <w:vAlign w:val="center"/>
+          </w:tcPr>
+          <w:p>
+            <w:pPr>
+              <w:jc w:val="center"/>
+              <w:rPr>
+                <w:rFonts w:ascii="Times New Roman" w:hAnsi="Times New Roman"/>
+                <w:sz w:val="28"/>
+                <w:szCs w:val="28"/>
+              </w:rPr>
+            </w:pPr>
+            <w:r>
+              <w:rPr>
+                <w:rFonts w:ascii="Times New Roman" w:hAnsi="Times New Roman"/>
+                <w:sz w:val="28"/>
+                <w:szCs w:val="28"/>
+              </w:rPr>
+              <w:t>255.255.255.0</w:t>
+            </w:r>
+          </w:p>
+        </w:tc>
+      </w:tr>
+      <w:tr>
+        <w:trPr>
+          <w:jc w:val="center"/>
+        </w:trPr>
+        <w:tc>
+          <w:tcPr>
+            <w:tcW w:w="2392" w:type="dxa"/>
+            <w:vAlign w:val="center"/>
+          </w:tcPr>
+          <w:p>
+            <w:pPr>
+              <w:jc w:val="center"/>
+              <w:rPr>
+                <w:rFonts w:ascii="Times New Roman" w:hAnsi="Times New Roman"/>
+                <w:sz w:val="28"/>
+                <w:szCs w:val="28"/>
+              </w:rPr>
+            </w:pPr>
+            <w:r>
+              <w:rPr>
+                <w:rFonts w:ascii="Times New Roman" w:hAnsi="Times New Roman"/>
+                <w:sz w:val="28"/>
+                <w:szCs w:val="28"/>
+              </w:rPr>
+              <w:t>Ноутбук-3</w:t>
+            </w:r>
+          </w:p>
+        </w:tc>
+        <w:tc>
+          <w:tcPr>
+            <w:tcW w:w="2393" w:type="dxa"/>
+            <w:vAlign w:val="center"/>
+          </w:tcPr>
+          <w:p>
+            <w:pPr>
+              <w:jc w:val="center"/>
+              <w:rPr>
+                <w:rFonts w:ascii="Times New Roman" w:hAnsi="Times New Roman"/>
+                <w:sz w:val="28"/>
+                <w:szCs w:val="28"/>
+              </w:rPr>
+            </w:pPr>
+            <w:r>
+              <w:rPr>
+                <w:rFonts w:ascii="Times New Roman" w:hAnsi="Times New Roman"/>
+                <w:sz w:val="28"/>
+                <w:szCs w:val="28"/>
+                <w:lang w:val="en-US"/>
+              </w:rPr>
+              <w:t>Laptop3</w:t>
+            </w:r>
+          </w:p>
+        </w:tc>
+        <w:tc>
+          <w:tcPr>
+            <w:tcW w:w="2393" w:type="dxa"/>
+            <w:vAlign w:val="center"/>
+          </w:tcPr>
+          <w:p>
+            <w:pPr>
+              <w:jc w:val="center"/>
+              <w:rPr>
+                <w:rFonts w:ascii="Times New Roman" w:hAnsi="Times New Roman"/>
+                <w:sz w:val="28"/>
+                <w:szCs w:val="28"/>
+              </w:rPr>
+            </w:pPr>
+            <w:r>
+              <w:rPr>
+                <w:rFonts w:ascii="Times New Roman" w:hAnsi="Times New Roman"/>
+                <w:sz w:val="28"/>
+                <w:szCs w:val="28"/>
+                <w:lang w:val="en-US"/>
+              </w:rPr>
+              <w:t>192.168.0.1</w:t>
+            </w:r>
+            <w:r>
+              <w:rPr>
+                <w:rFonts w:ascii="Times New Roman" w:hAnsi="Times New Roman"/>
+                <w:sz w:val="28"/>
+                <w:szCs w:val="28"/>
+                <w:lang w:val="en-US"/>
+              </w:rPr>
+              <w:t>2</w:t>
+            </w:r>
+          </w:p>
+        </w:tc>
+        <w:tc>
+          <w:tcPr>
+            <w:tcW w:w="2393" w:type="dxa"/>
+            <w:vAlign w:val="center"/>
+          </w:tcPr>
+          <w:p>
+            <w:pPr>
+              <w:jc w:val="center"/>
+              <w:rPr>
+                <w:rFonts w:ascii="Times New Roman" w:hAnsi="Times New Roman"/>
+                <w:sz w:val="28"/>
+                <w:szCs w:val="28"/>
+              </w:rPr>
+            </w:pPr>
+            <w:r>
+              <w:rPr>
+                <w:rFonts w:ascii="Times New Roman" w:hAnsi="Times New Roman"/>
+                <w:sz w:val="28"/>
+                <w:szCs w:val="28"/>
+              </w:rPr>
+              <w:t>255.255.255.0</w:t>
+            </w:r>
+          </w:p>
+        </w:tc>
+      </w:tr>
+      <w:tr>
+        <w:trPr>
+          <w:jc w:val="center"/>
+        </w:trPr>
+        <w:tc>
+          <w:tcPr>
+            <w:tcW w:w="2392" w:type="dxa"/>
+            <w:vAlign w:val="center"/>
+          </w:tcPr>
+          <w:p>
+            <w:pPr>
+              <w:jc w:val="center"/>
+              <w:rPr>
+                <w:rFonts w:ascii="Times New Roman" w:hAnsi="Times New Roman"/>
+                <w:sz w:val="28"/>
+                <w:szCs w:val="28"/>
+              </w:rPr>
+            </w:pPr>
+            <w:r>
+              <w:rPr>
+                <w:rFonts w:ascii="Times New Roman" w:hAnsi="Times New Roman"/>
+                <w:sz w:val="28"/>
+                <w:szCs w:val="28"/>
+              </w:rPr>
+              <w:t>Ноутбук-4</w:t>
+            </w:r>
+          </w:p>
+        </w:tc>
+        <w:tc>
+          <w:tcPr>
+            <w:tcW w:w="2393" w:type="dxa"/>
+            <w:vAlign w:val="center"/>
+          </w:tcPr>
+          <w:p>
+            <w:pPr>
+              <w:jc w:val="center"/>
+              <w:rPr>
+                <w:rFonts w:ascii="Times New Roman" w:hAnsi="Times New Roman"/>
+                <w:sz w:val="28"/>
+                <w:szCs w:val="28"/>
+              </w:rPr>
+            </w:pPr>
+            <w:r>
+              <w:rPr>
+                <w:rFonts w:ascii="Times New Roman" w:hAnsi="Times New Roman"/>
+                <w:sz w:val="28"/>
+                <w:szCs w:val="28"/>
+                <w:lang w:val="en-US"/>
+              </w:rPr>
+              <w:t>Laptop4</w:t>
+            </w:r>
+          </w:p>
+        </w:tc>
+        <w:tc>
+          <w:tcPr>
+            <w:tcW w:w="2393" w:type="dxa"/>
+            <w:vAlign w:val="center"/>
+          </w:tcPr>
+          <w:p>
+            <w:pPr>
+              <w:jc w:val="center"/>
+              <w:rPr>
+                <w:rFonts w:ascii="Times New Roman" w:hAnsi="Times New Roman"/>
+                <w:sz w:val="28"/>
+                <w:szCs w:val="28"/>
+              </w:rPr>
+            </w:pPr>
+            <w:r>
+              <w:rPr>
+                <w:rFonts w:ascii="Times New Roman" w:hAnsi="Times New Roman"/>
+                <w:sz w:val="28"/>
+                <w:szCs w:val="28"/>
+                <w:lang w:val="en-US"/>
+              </w:rPr>
+              <w:t>192.168.0.1</w:t>
+            </w:r>
+            <w:r>
+              <w:rPr>
+                <w:rFonts w:ascii="Times New Roman" w:hAnsi="Times New Roman"/>
+                <w:sz w:val="28"/>
+                <w:szCs w:val="28"/>
+                <w:lang w:val="en-US"/>
+              </w:rPr>
+              <w:t>3</w:t>
+            </w:r>
+          </w:p>
+        </w:tc>
+        <w:tc>
+          <w:tcPr>
+            <w:tcW w:w="2393" w:type="dxa"/>
+            <w:vAlign w:val="center"/>
+          </w:tcPr>
+          <w:p>
+            <w:pPr>
+              <w:jc w:val="center"/>
+              <w:rPr>
+                <w:rFonts w:ascii="Times New Roman" w:hAnsi="Times New Roman"/>
+                <w:sz w:val="28"/>
+                <w:szCs w:val="28"/>
+              </w:rPr>
+            </w:pPr>
+            <w:r>
+              <w:rPr>
+                <w:rFonts w:ascii="Times New Roman" w:hAnsi="Times New Roman"/>
+                <w:sz w:val="28"/>
+                <w:szCs w:val="28"/>
+              </w:rPr>
+              <w:t>255.255.255.0</w:t>
+            </w:r>
+          </w:p>
+        </w:tc>
+      </w:tr>
+      <w:tr>
+        <w:trPr>
+          <w:jc w:val="center"/>
+        </w:trPr>
+        <w:tc>
+          <w:tcPr>
+            <w:tcW w:w="2392" w:type="dxa"/>
+            <w:vAlign w:val="center"/>
+          </w:tcPr>
+          <w:p>
+            <w:pPr>
+              <w:jc w:val="center"/>
+              <w:rPr>
+                <w:rFonts w:ascii="Times New Roman" w:hAnsi="Times New Roman"/>
+                <w:sz w:val="28"/>
+                <w:szCs w:val="28"/>
+              </w:rPr>
+            </w:pPr>
+            <w:r>
+              <w:rPr>
+                <w:rFonts w:ascii="Times New Roman" w:hAnsi="Times New Roman"/>
+                <w:sz w:val="28"/>
+                <w:szCs w:val="28"/>
+              </w:rPr>
+              <w:t>Сетевой принтер</w:t>
+            </w:r>
+          </w:p>
+        </w:tc>
+        <w:tc>
+          <w:tcPr>
+            <w:tcW w:w="2393" w:type="dxa"/>
+            <w:vAlign w:val="center"/>
+          </w:tcPr>
+          <w:p>
+            <w:pPr>
+              <w:jc w:val="center"/>
+              <w:rPr>
+                <w:rFonts w:ascii="Times New Roman" w:hAnsi="Times New Roman"/>
+                <w:sz w:val="28"/>
+                <w:szCs w:val="28"/>
+                <w:lang w:val="en-US"/>
+              </w:rPr>
+            </w:pPr>
+            <w:r>
+              <w:rPr>
+                <w:rFonts w:ascii="Times New Roman" w:hAnsi="Times New Roman"/>
+                <w:sz w:val="28"/>
+                <w:szCs w:val="28"/>
+                <w:lang w:val="en-US"/>
+              </w:rPr>
+              <w:t>Printer1</w:t>
+            </w:r>
+          </w:p>
+        </w:tc>
+        <w:tc>
+          <w:tcPr>
+            <w:tcW w:w="2393" w:type="dxa"/>
+            <w:vAlign w:val="center"/>
+          </w:tcPr>
+          <w:p>
+            <w:pPr>
+              <w:jc w:val="center"/>
+              <w:rPr>
+                <w:rFonts w:ascii="Times New Roman" w:hAnsi="Times New Roman"/>
+                <w:sz w:val="28"/>
+                <w:szCs w:val="28"/>
+              </w:rPr>
+            </w:pPr>
+            <w:r>
+              <w:rPr>
+                <w:rFonts w:ascii="Times New Roman" w:hAnsi="Times New Roman"/>
+                <w:sz w:val="28"/>
+                <w:szCs w:val="28"/>
+                <w:lang w:val="en-US"/>
+              </w:rPr>
+              <w:t>192.168.0.3</w:t>
+            </w:r>
+          </w:p>
+        </w:tc>
+        <w:tc>
+          <w:tcPr>
+            <w:tcW w:w="2393" w:type="dxa"/>
+            <w:vAlign w:val="center"/>
+          </w:tcPr>
+          <w:p>
+            <w:pPr>
+              <w:jc w:val="center"/>
+              <w:rPr>
+                <w:rFonts w:ascii="Times New Roman" w:hAnsi="Times New Roman"/>
+                <w:sz w:val="28"/>
+                <w:szCs w:val="28"/>
+              </w:rPr>
+            </w:pPr>
+            <w:r>
+              <w:rPr>
+                <w:rFonts w:ascii="Times New Roman" w:hAnsi="Times New Roman"/>
+                <w:sz w:val="28"/>
+                <w:szCs w:val="28"/>
+              </w:rPr>
+              <w:t>255.255.255.0</w:t>
+            </w:r>
+          </w:p>
+        </w:tc>
+      </w:tr>
+      <w:tr>
+        <w:trPr>
+          <w:jc w:val="center"/>
+        </w:trPr>
+        <w:tc>
+          <w:tcPr>
+            <w:tcW w:w="2392" w:type="dxa"/>
+            <w:vAlign w:val="center"/>
+          </w:tcPr>
+          <w:p>
+            <w:pPr>
+              <w:jc w:val="center"/>
+              <w:rPr>
+                <w:rFonts w:ascii="Times New Roman" w:hAnsi="Times New Roman"/>
+                <w:sz w:val="28"/>
+                <w:szCs w:val="28"/>
+              </w:rPr>
+            </w:pPr>
+            <w:r>
+              <w:rPr>
+                <w:rFonts w:ascii="Times New Roman" w:hAnsi="Times New Roman"/>
+                <w:sz w:val="28"/>
+                <w:szCs w:val="28"/>
+              </w:rPr>
+              <w:t>Сервер-1</w:t>
+            </w:r>
+          </w:p>
+        </w:tc>
+        <w:tc>
+          <w:tcPr>
+            <w:tcW w:w="2393" w:type="dxa"/>
+            <w:vAlign w:val="center"/>
+          </w:tcPr>
+          <w:p>
+            <w:pPr>
+              <w:jc w:val="center"/>
+              <w:rPr>
+                <w:rFonts w:ascii="Times New Roman" w:hAnsi="Times New Roman"/>
+                <w:sz w:val="28"/>
+                <w:szCs w:val="28"/>
+                <w:lang w:val="en-US"/>
+              </w:rPr>
+            </w:pPr>
+            <w:r>
+              <w:rPr>
+                <w:rFonts w:ascii="Times New Roman" w:hAnsi="Times New Roman"/>
+                <w:sz w:val="28"/>
+                <w:szCs w:val="28"/>
+                <w:lang w:val="en-US"/>
+              </w:rPr>
+              <w:t>Server1</w:t>
+            </w:r>
+          </w:p>
+        </w:tc>
+        <w:tc>
+          <w:tcPr>
+            <w:tcW w:w="2393" w:type="dxa"/>
+            <w:vAlign w:val="center"/>
+          </w:tcPr>
+          <w:p>
+            <w:pPr>
+              <w:jc w:val="center"/>
+              <w:rPr>
+                <w:rFonts w:ascii="Times New Roman" w:hAnsi="Times New Roman"/>
+                <w:sz w:val="28"/>
+                <w:szCs w:val="28"/>
+                <w:lang w:val="en-US"/>
+              </w:rPr>
+            </w:pPr>
+            <w:r>
+              <w:rPr>
+                <w:rFonts w:ascii="Times New Roman" w:hAnsi="Times New Roman"/>
+                <w:sz w:val="28"/>
+                <w:szCs w:val="28"/>
+                <w:lang w:val="en-US"/>
+              </w:rPr>
+              <w:t>192.168.0.1</w:t>
+            </w:r>
+          </w:p>
+        </w:tc>
+        <w:tc>
+          <w:tcPr>
+            <w:tcW w:w="2393" w:type="dxa"/>
+            <w:vAlign w:val="center"/>
+          </w:tcPr>
+          <w:p>
+            <w:pPr>
+              <w:jc w:val="center"/>
+              <w:rPr>
+                <w:rFonts w:ascii="Times New Roman" w:hAnsi="Times New Roman"/>
+                <w:sz w:val="28"/>
+                <w:szCs w:val="28"/>
+              </w:rPr>
+            </w:pPr>
+            <w:r>
+              <w:rPr>
+                <w:rFonts w:ascii="Times New Roman" w:hAnsi="Times New Roman"/>
+                <w:sz w:val="28"/>
+                <w:szCs w:val="28"/>
+              </w:rPr>
+              <w:t>255.255.255.0</w:t>
+            </w:r>
+          </w:p>
+        </w:tc>
+      </w:tr>
+      <w:tr>
+        <w:trPr>
+          <w:jc w:val="center"/>
+        </w:trPr>
+        <w:tc>
+          <w:tcPr>
+            <w:tcW w:w="2392" w:type="dxa"/>
+            <w:vAlign w:val="center"/>
+          </w:tcPr>
+          <w:p>
+            <w:pPr>
+              <w:jc w:val="center"/>
+              <w:rPr>
+                <w:rFonts w:ascii="Times New Roman" w:hAnsi="Times New Roman"/>
+                <w:sz w:val="28"/>
+                <w:szCs w:val="28"/>
+              </w:rPr>
+            </w:pPr>
+            <w:r>
+              <w:rPr>
+                <w:rFonts w:ascii="Times New Roman" w:hAnsi="Times New Roman"/>
+                <w:sz w:val="28"/>
+                <w:szCs w:val="28"/>
+              </w:rPr>
+              <w:t>Сервер-2</w:t>
+            </w:r>
+          </w:p>
+        </w:tc>
+        <w:tc>
+          <w:tcPr>
+            <w:tcW w:w="2393" w:type="dxa"/>
+            <w:vAlign w:val="center"/>
+          </w:tcPr>
+          <w:p>
+            <w:pPr>
+              <w:jc w:val="center"/>
+              <w:rPr>
+                <w:rFonts w:ascii="Times New Roman" w:hAnsi="Times New Roman"/>
+                <w:sz w:val="28"/>
+                <w:szCs w:val="28"/>
+                <w:lang w:val="en-US"/>
+              </w:rPr>
+            </w:pPr>
+            <w:r>
+              <w:rPr>
+                <w:rFonts w:ascii="Times New Roman" w:hAnsi="Times New Roman"/>
+                <w:sz w:val="28"/>
+                <w:szCs w:val="28"/>
+                <w:lang w:val="en-US"/>
+              </w:rPr>
+              <w:t>Server2</w:t>
+            </w:r>
+          </w:p>
+        </w:tc>
+        <w:tc>
+          <w:tcPr>
+            <w:tcW w:w="2393" w:type="dxa"/>
+            <w:vAlign w:val="center"/>
+          </w:tcPr>
+          <w:p>
+            <w:pPr>
+              <w:jc w:val="center"/>
+              <w:rPr>
+                <w:rFonts w:ascii="Times New Roman" w:hAnsi="Times New Roman"/>
+                <w:sz w:val="28"/>
+                <w:szCs w:val="28"/>
+              </w:rPr>
+            </w:pPr>
+            <w:r>
+              <w:rPr>
+                <w:rFonts w:ascii="Times New Roman" w:hAnsi="Times New Roman"/>
+                <w:sz w:val="28"/>
+                <w:szCs w:val="28"/>
+                <w:lang w:val="en-US"/>
+              </w:rPr>
+              <w:t>192.168.0.2</w:t>
+            </w:r>
+          </w:p>
+        </w:tc>
+        <w:tc>
+          <w:tcPr>
+            <w:tcW w:w="2393" w:type="dxa"/>
+            <w:vAlign w:val="center"/>
+          </w:tcPr>
+          <w:p>
+            <w:pPr>
+              <w:jc w:val="center"/>
+              <w:rPr>
+                <w:rFonts w:ascii="Times New Roman" w:hAnsi="Times New Roman"/>
+                <w:sz w:val="28"/>
+                <w:szCs w:val="28"/>
+              </w:rPr>
+            </w:pPr>
+            <w:r>
+              <w:rPr>
+                <w:rFonts w:ascii="Times New Roman" w:hAnsi="Times New Roman"/>
+                <w:sz w:val="28"/>
+                <w:szCs w:val="28"/>
+              </w:rPr>
+              <w:t>255.255.255.0</w:t>
+            </w:r>
+          </w:p>
+        </w:tc>
+      </w:tr>
+    </w:tbl>
+    <w:p>
+      <w:pPr>
+        <w:spacing w:after="0" w:line="240" w:lineRule="auto"/>
+        <w:jc w:val="both"/>
+        <w:rPr>
+          <w:rFonts w:ascii="Times New Roman" w:hAnsi="Times New Roman"/>
+          <w:sz w:val="28"/>
+          <w:szCs w:val="28"/>
+        </w:rPr>
+      </w:pPr>
+    </w:p>
+    <w:p>
+      <w:pPr>
+        <w:pStyle w:val="a6"/>
+        <w:numPr>
+          <w:ilvl w:val="0"/>
+          <w:numId w:val="23"/>
+        </w:numPr>
+        <w:spacing w:after="0" w:line="240" w:lineRule="auto"/>
+        <w:jc w:val="both"/>
+        <w:rPr>
+          <w:rFonts w:ascii="Times New Roman" w:hAnsi="Times New Roman" w:cs="Times New Roman"/>
+          <w:sz w:val="28"/>
+          <w:szCs w:val="28"/>
+        </w:rPr>
+      </w:pPr>
+      <w:r>
+        <w:rPr>
+          <w:rFonts w:ascii="Times New Roman" w:hAnsi="Times New Roman" w:cs="Times New Roman"/>
+          <w:sz w:val="28"/>
+          <w:szCs w:val="28"/>
+        </w:rPr>
+        <w:t>Выполним</w:t>
+      </w:r>
+      <w:r>
+        <w:rPr>
+          <w:rFonts w:ascii="Times New Roman" w:hAnsi="Times New Roman" w:cs="Times New Roman"/>
+          <w:sz w:val="28"/>
+          <w:szCs w:val="28"/>
+        </w:rPr>
+        <w:t xml:space="preserve"> проверку связи между одним из ноутбуков и любым ПК, любым сер</w:t>
+      </w:r>
+      <w:r>
+        <w:rPr>
+          <w:rFonts w:ascii="Times New Roman" w:hAnsi="Times New Roman" w:cs="Times New Roman"/>
+          <w:sz w:val="28"/>
+          <w:szCs w:val="28"/>
+        </w:rPr>
+        <w:t xml:space="preserve">вером, любым принтером. Приведем </w:t>
+      </w:r>
+      <w:r>
+        <w:rPr>
+          <w:rFonts w:ascii="Times New Roman" w:hAnsi="Times New Roman" w:cs="Times New Roman"/>
+          <w:sz w:val="28"/>
+          <w:szCs w:val="28"/>
+        </w:rPr>
+        <w:t>скриншоты с результатами проверки</w:t>
+      </w:r>
+      <w:r>
+        <w:rPr>
+          <w:rFonts w:ascii="Times New Roman" w:hAnsi="Times New Roman" w:cs="Times New Roman"/>
+          <w:sz w:val="28"/>
+          <w:szCs w:val="28"/>
+        </w:rPr>
+        <w:t>.</w:t>
+      </w:r>
+    </w:p>
+    <w:p>
+      <w:pPr>
+        <w:spacing w:after="0" w:line="240" w:lineRule="auto"/>
+        <w:jc w:val="both"/>
+        <w:rPr>
+          <w:rFonts w:ascii="Times New Roman" w:hAnsi="Times New Roman" w:cs="Times New Roman"/>
+          <w:sz w:val="28"/>
+          <w:szCs w:val="28"/>
+        </w:rPr>
+      </w:pPr>
+    </w:p>
+    <w:p>
+      <w:pPr>
+        <w:spacing w:after="0" w:line="240" w:lineRule="auto"/>
+        <w:jc w:val="both"/>
+        <w:rPr>
+          <w:rFonts w:ascii="Times New Roman" w:hAnsi="Times New Roman" w:cs="Times New Roman"/>
+          <w:sz w:val="28"/>
+          <w:szCs w:val="28"/>
+        </w:rPr>
+      </w:pPr>
+      <w:r>
+        <w:rPr>
+          <w:rFonts w:ascii="Times New Roman" w:hAnsi="Times New Roman" w:cs="Times New Roman"/>
+          <w:sz w:val="28"/>
+          <w:szCs w:val="28"/>
+        </w:rPr>
+        <w:t>Проверим связь между Ноутуком-2 и Сервером-1.</w:t>
+      </w:r>
+    </w:p>
+    <w:p>
+      <w:pPr>
+        <w:spacing w:after="0" w:line="240" w:lineRule="auto"/>
+        <w:ind w:firstLine="709"/>
+        <w:jc w:val="both"/>
+        <w:rPr>
+          <w:rFonts w:ascii="Times New Roman" w:hAnsi="Times New Roman" w:cs="Times New Roman"/>
+          <w:sz w:val="28"/>
+          <w:szCs w:val="28"/>
+        </w:rPr>
+      </w:pPr>
+    </w:p>
+    <w:p>
+      <w:pPr>
+        <w:spacing w:after="0" w:line="240" w:lineRule="auto"/>
+        <w:jc w:val="center"/>
+        <w:rPr>
+          <w:rFonts w:ascii="Times New Roman" w:hAnsi="Times New Roman"/>
+          <w:sz w:val="28"/>
+          <w:szCs w:val="28"/>
+          <w:lang w:val="en-US"/>
+        </w:rPr>
+      </w:pPr>
+      <w:r>
+        <w:rPr>
+          <w:noProof/>
+        </w:rPr>
+        <w:drawing>
+          <wp:inline distT="0" distB="0" distL="0" distR="0" wp14:anchorId="4A760A40" wp14:editId="4235CACD">
+            <wp:extent cx="3647665" cy="3181350"/>
+            <wp:effectExtent l="0" t="0" r="0" b="0"/>
+            <wp:docPr id="14" name="Рисунок 14"/>
+            <wp:cNvGraphicFramePr>
+              <a:graphicFrameLocks xmlns:a="http://schemas.openxmlformats.org/drawingml/2006/main" noChangeAspect="1"/>
+            </wp:cNvGraphicFramePr>
+            <a:graphic xmlns:a="http://schemas.openxmlformats.org/drawingml/2006/main">
+              <a:graphicData uri="http://schemas.openxmlformats.org/drawingml/2006/picture">
+                <pic:pic xmlns:pic="http://schemas.openxmlformats.org/drawingml/2006/picture">
+                  <pic:nvPicPr>
+                    <pic:cNvPr id="1" name=""/>
+                    <pic:cNvPicPr/>
+                  </pic:nvPicPr>
+                  <pic:blipFill>
+                    <a:blip r:embed="rId15"/>
+                    <a:stretch>
+                      <a:fillRect/>
+                    </a:stretch>
+                  </pic:blipFill>
+                  <pic:spPr>
+                    <a:xfrm>
+                      <a:off x="0" y="0"/>
+                      <a:ext cx="3665414" cy="3196830"/>
+                    </a:xfrm>
+                    <a:prstGeom prst="rect">
+                      <a:avLst/>
+                    </a:prstGeom>
+                  </pic:spPr>
+                </pic:pic>
+              </a:graphicData>
+            </a:graphic>
+          </wp:inline>
+        </w:drawing>
+      </w:r>
+    </w:p>
+    <w:p>
+      <w:pPr>
+        <w:spacing w:after="0" w:line="240" w:lineRule="auto"/>
+        <w:jc w:val="center"/>
+        <w:rPr>
+          <w:rFonts w:ascii="Times New Roman" w:hAnsi="Times New Roman"/>
+          <w:sz w:val="28"/>
+          <w:szCs w:val="28"/>
+          <w:lang w:val="en-US"/>
+        </w:rPr>
+      </w:pPr>
+    </w:p>
+    <w:p>
+      <w:pPr>
+        <w:spacing w:after="0" w:line="240" w:lineRule="auto"/>
+        <w:jc w:val="center"/>
+        <w:rPr>
+          <w:rFonts w:ascii="Times New Roman" w:hAnsi="Times New Roman"/>
+          <w:sz w:val="28"/>
+          <w:szCs w:val="28"/>
+        </w:rPr>
+      </w:pPr>
+      <w:r>
+        <w:rPr>
+          <w:rFonts w:ascii="Times New Roman" w:hAnsi="Times New Roman" w:cs="Times New Roman"/>
+          <w:sz w:val="28"/>
+          <w:szCs w:val="28"/>
+        </w:rPr>
+        <w:t xml:space="preserve">Рисунок </w:t>
+      </w:r>
+      <w:r>
+        <w:rPr>
+          <w:rFonts w:ascii="Times New Roman" w:hAnsi="Times New Roman" w:cs="Times New Roman"/>
+          <w:sz w:val="28"/>
+          <w:szCs w:val="28"/>
+        </w:rPr>
+        <w:t>3</w:t>
+      </w:r>
+      <w:r>
+        <w:rPr>
+          <w:rFonts w:ascii="Times New Roman" w:hAnsi="Times New Roman" w:cs="Times New Roman"/>
+          <w:sz w:val="28"/>
+          <w:szCs w:val="28"/>
+        </w:rPr>
+        <w:t>.</w:t>
+      </w:r>
+      <w:r>
+        <w:rPr>
+          <w:rFonts w:ascii="Times New Roman" w:hAnsi="Times New Roman" w:cs="Times New Roman"/>
+          <w:sz w:val="28"/>
+          <w:szCs w:val="28"/>
+        </w:rPr>
+        <w:t>6</w:t>
+      </w:r>
+      <w:r>
+        <w:rPr>
+          <w:rFonts w:ascii="Times New Roman" w:hAnsi="Times New Roman" w:cs="Times New Roman"/>
+          <w:sz w:val="28"/>
+          <w:szCs w:val="28"/>
+        </w:rPr>
+        <w:t xml:space="preserve"> – </w:t>
+      </w:r>
+      <w:r>
+        <w:rPr>
+          <w:rFonts w:ascii="Times New Roman" w:hAnsi="Times New Roman" w:cs="Times New Roman"/>
+          <w:sz w:val="28"/>
+          <w:szCs w:val="28"/>
+        </w:rPr>
+        <w:t>Результат проверки</w:t>
+      </w:r>
+      <w:r>
+        <w:rPr>
+          <w:rFonts w:ascii="Times New Roman" w:hAnsi="Times New Roman" w:cs="Times New Roman"/>
+          <w:sz w:val="28"/>
+          <w:szCs w:val="28"/>
+        </w:rPr>
+        <w:t xml:space="preserve"> </w:t>
+      </w:r>
+      <w:r>
+        <w:rPr>
+          <w:rFonts w:ascii="Times New Roman" w:hAnsi="Times New Roman" w:cs="Times New Roman"/>
+          <w:sz w:val="28"/>
+          <w:szCs w:val="28"/>
+          <w:lang w:val="en-US"/>
+        </w:rPr>
+        <w:t>Server</w:t>
+      </w:r>
+      <w:r>
+        <w:rPr>
+          <w:rFonts w:ascii="Times New Roman" w:hAnsi="Times New Roman" w:cs="Times New Roman"/>
+          <w:sz w:val="28"/>
+          <w:szCs w:val="28"/>
+        </w:rPr>
+        <w:t>1</w:t>
+      </w:r>
+      <w:r>
+        <w:rPr>
+          <w:rFonts w:ascii="Times New Roman" w:hAnsi="Times New Roman" w:cs="Times New Roman"/>
+          <w:sz w:val="28"/>
+          <w:szCs w:val="28"/>
+        </w:rPr>
+        <w:t xml:space="preserve"> </w:t>
+      </w:r>
+      <w:r>
+        <w:rPr>
+          <w:rFonts w:ascii="Times New Roman" w:hAnsi="Times New Roman" w:cs="Times New Roman"/>
+          <w:sz w:val="28"/>
+          <w:szCs w:val="28"/>
+        </w:rPr>
+        <w:t xml:space="preserve">с </w:t>
+      </w:r>
+      <w:r>
+        <w:rPr>
+          <w:rFonts w:ascii="Times New Roman" w:hAnsi="Times New Roman" w:cs="Times New Roman"/>
+          <w:sz w:val="28"/>
+          <w:szCs w:val="28"/>
+          <w:lang w:val="en-US"/>
+        </w:rPr>
+        <w:t>Laptop</w:t>
+      </w:r>
+      <w:r>
+        <w:rPr>
+          <w:rFonts w:ascii="Times New Roman" w:hAnsi="Times New Roman" w:cs="Times New Roman"/>
+          <w:sz w:val="28"/>
+          <w:szCs w:val="28"/>
+        </w:rPr>
+        <w:t>2</w:t>
+      </w:r>
+    </w:p>
+    <w:p>
+      <w:pPr>
+        <w:spacing w:after="0" w:line="240" w:lineRule="auto"/>
+        <w:jc w:val="both"/>
+        <w:rPr>
+          <w:rFonts w:ascii="Times New Roman" w:hAnsi="Times New Roman" w:cs="Times New Roman"/>
+          <w:sz w:val="28"/>
+          <w:szCs w:val="28"/>
+        </w:rPr>
+      </w:pPr>
+      <w:r>
+        <w:rPr>
+          <w:rFonts w:ascii="Times New Roman" w:hAnsi="Times New Roman" w:cs="Times New Roman"/>
+          <w:sz w:val="28"/>
+          <w:szCs w:val="28"/>
+        </w:rPr>
+        <w:lastRenderedPageBreak/>
+        <w:t>Проверим с</w:t>
+      </w:r>
+      <w:r>
+        <w:rPr>
+          <w:rFonts w:ascii="Times New Roman" w:hAnsi="Times New Roman" w:cs="Times New Roman"/>
+          <w:sz w:val="28"/>
+          <w:szCs w:val="28"/>
+        </w:rPr>
+        <w:t>вязь между Ноутуком-2 и Принтером</w:t>
+      </w:r>
+      <w:r>
+        <w:rPr>
+          <w:rFonts w:ascii="Times New Roman" w:hAnsi="Times New Roman" w:cs="Times New Roman"/>
+          <w:sz w:val="28"/>
+          <w:szCs w:val="28"/>
+        </w:rPr>
+        <w:t>-1.</w:t>
+      </w:r>
+    </w:p>
+    <w:p>
+      <w:pPr>
+        <w:spacing w:after="0" w:line="240" w:lineRule="auto"/>
+        <w:jc w:val="both"/>
+        <w:rPr>
+          <w:rFonts w:ascii="Times New Roman" w:hAnsi="Times New Roman" w:cs="Times New Roman"/>
+          <w:sz w:val="28"/>
+          <w:szCs w:val="28"/>
+        </w:rPr>
+      </w:pPr>
+    </w:p>
+    <w:p>
+      <w:pPr>
+        <w:spacing w:after="0" w:line="240" w:lineRule="auto"/>
+        <w:jc w:val="center"/>
+        <w:rPr>
+          <w:rFonts w:ascii="Times New Roman" w:hAnsi="Times New Roman" w:cs="Times New Roman"/>
+          <w:sz w:val="28"/>
+          <w:szCs w:val="28"/>
+        </w:rPr>
+      </w:pPr>
+      <w:r>
+        <w:rPr>
+          <w:noProof/>
+        </w:rPr>
+        <w:drawing>
+          <wp:inline distT="0" distB="0" distL="0" distR="0" wp14:anchorId="32DA0B22" wp14:editId="252FA751">
+            <wp:extent cx="3409950" cy="3304933"/>
+            <wp:effectExtent l="0" t="0" r="0" b="0"/>
+            <wp:docPr id="15" name="Рисунок 15"/>
+            <wp:cNvGraphicFramePr>
+              <a:graphicFrameLocks xmlns:a="http://schemas.openxmlformats.org/drawingml/2006/main" noChangeAspect="1"/>
+            </wp:cNvGraphicFramePr>
+            <a:graphic xmlns:a="http://schemas.openxmlformats.org/drawingml/2006/main">
+              <a:graphicData uri="http://schemas.openxmlformats.org/drawingml/2006/picture">
+                <pic:pic xmlns:pic="http://schemas.openxmlformats.org/drawingml/2006/picture">
+                  <pic:nvPicPr>
+                    <pic:cNvPr id="1" name=""/>
+                    <pic:cNvPicPr/>
+                  </pic:nvPicPr>
+                  <pic:blipFill>
+                    <a:blip r:embed="rId16"/>
+                    <a:stretch>
+                      <a:fillRect/>
+                    </a:stretch>
+                  </pic:blipFill>
+                  <pic:spPr>
+                    <a:xfrm>
+                      <a:off x="0" y="0"/>
+                      <a:ext cx="3414914" cy="3309745"/>
+                    </a:xfrm>
+                    <a:prstGeom prst="rect">
+                      <a:avLst/>
+                    </a:prstGeom>
+                  </pic:spPr>
+                </pic:pic>
+              </a:graphicData>
+            </a:graphic>
+          </wp:inline>
+        </w:drawing>
+      </w:r>
+    </w:p>
+    <w:p>
+      <w:pPr>
+        <w:spacing w:after="0" w:line="240" w:lineRule="auto"/>
+        <w:jc w:val="center"/>
+        <w:rPr>
+          <w:rFonts w:ascii="Times New Roman" w:hAnsi="Times New Roman" w:cs="Times New Roman"/>
+          <w:sz w:val="28"/>
+          <w:szCs w:val="28"/>
+        </w:rPr>
+      </w:pPr>
+    </w:p>
+    <w:p>
+      <w:pPr>
+        <w:spacing w:after="0" w:line="240" w:lineRule="auto"/>
+        <w:jc w:val="center"/>
+        <w:rPr>
+          <w:rFonts w:ascii="Times New Roman" w:hAnsi="Times New Roman"/>
+          <w:sz w:val="28"/>
+          <w:szCs w:val="28"/>
+        </w:rPr>
+      </w:pPr>
+      <w:r>
+        <w:rPr>
+          <w:rFonts w:ascii="Times New Roman" w:hAnsi="Times New Roman" w:cs="Times New Roman"/>
+          <w:sz w:val="28"/>
+          <w:szCs w:val="28"/>
+        </w:rPr>
+        <w:t xml:space="preserve">Рисунок </w:t>
+      </w:r>
+      <w:r>
+        <w:rPr>
+          <w:rFonts w:ascii="Times New Roman" w:hAnsi="Times New Roman" w:cs="Times New Roman"/>
+          <w:sz w:val="28"/>
+          <w:szCs w:val="28"/>
+        </w:rPr>
+        <w:t>3</w:t>
+      </w:r>
+      <w:r>
+        <w:rPr>
+          <w:rFonts w:ascii="Times New Roman" w:hAnsi="Times New Roman" w:cs="Times New Roman"/>
+          <w:sz w:val="28"/>
+          <w:szCs w:val="28"/>
+        </w:rPr>
+        <w:t>.</w:t>
+      </w:r>
+      <w:r>
+        <w:rPr>
+          <w:rFonts w:ascii="Times New Roman" w:hAnsi="Times New Roman" w:cs="Times New Roman"/>
+          <w:sz w:val="28"/>
+          <w:szCs w:val="28"/>
+        </w:rPr>
+        <w:t>7</w:t>
+      </w:r>
+      <w:r>
+        <w:rPr>
+          <w:rFonts w:ascii="Times New Roman" w:hAnsi="Times New Roman" w:cs="Times New Roman"/>
+          <w:sz w:val="28"/>
+          <w:szCs w:val="28"/>
+        </w:rPr>
+        <w:t xml:space="preserve"> – Результат проверки </w:t>
+      </w:r>
+      <w:r>
+        <w:rPr>
+          <w:rFonts w:ascii="Times New Roman" w:hAnsi="Times New Roman" w:cs="Times New Roman"/>
+          <w:sz w:val="28"/>
+          <w:szCs w:val="28"/>
+          <w:lang w:val="en-US"/>
+        </w:rPr>
+        <w:t>Printer</w:t>
+      </w:r>
+      <w:r>
+        <w:rPr>
+          <w:rFonts w:ascii="Times New Roman" w:hAnsi="Times New Roman" w:cs="Times New Roman"/>
+          <w:sz w:val="28"/>
+          <w:szCs w:val="28"/>
+        </w:rPr>
+        <w:t>1</w:t>
+      </w:r>
+      <w:r>
+        <w:rPr>
+          <w:rFonts w:ascii="Times New Roman" w:hAnsi="Times New Roman" w:cs="Times New Roman"/>
+          <w:sz w:val="28"/>
+          <w:szCs w:val="28"/>
+        </w:rPr>
+        <w:t xml:space="preserve"> </w:t>
+      </w:r>
+      <w:r>
+        <w:rPr>
+          <w:rFonts w:ascii="Times New Roman" w:hAnsi="Times New Roman" w:cs="Times New Roman"/>
+          <w:sz w:val="28"/>
+          <w:szCs w:val="28"/>
+        </w:rPr>
+        <w:t xml:space="preserve">с </w:t>
+      </w:r>
+      <w:r>
+        <w:rPr>
+          <w:rFonts w:ascii="Times New Roman" w:hAnsi="Times New Roman" w:cs="Times New Roman"/>
+          <w:sz w:val="28"/>
+          <w:szCs w:val="28"/>
+          <w:lang w:val="en-US"/>
+        </w:rPr>
+        <w:t>Laptop</w:t>
+      </w:r>
+      <w:r>
+        <w:rPr>
+          <w:rFonts w:ascii="Times New Roman" w:hAnsi="Times New Roman" w:cs="Times New Roman"/>
+          <w:sz w:val="28"/>
+          <w:szCs w:val="28"/>
+        </w:rPr>
+        <w:t>2</w:t>
+      </w:r>
+    </w:p>
+    <w:p>
+      <w:pPr>
+        <w:spacing w:after="0" w:line="240" w:lineRule="auto"/>
+        <w:jc w:val="center"/>
+        <w:rPr>
+          <w:rFonts w:ascii="Times New Roman" w:hAnsi="Times New Roman" w:cs="Times New Roman"/>
+          <w:sz w:val="28"/>
+          <w:szCs w:val="28"/>
+        </w:rPr>
+      </w:pPr>
+    </w:p>
+    <w:p>
+      <w:pPr>
+        <w:spacing w:after="0" w:line="240" w:lineRule="auto"/>
+        <w:jc w:val="both"/>
+        <w:rPr>
+          <w:rFonts w:ascii="Times New Roman" w:hAnsi="Times New Roman" w:cs="Times New Roman"/>
+          <w:sz w:val="28"/>
+          <w:szCs w:val="28"/>
+        </w:rPr>
+      </w:pPr>
+      <w:r>
+        <w:rPr>
+          <w:rFonts w:ascii="Times New Roman" w:hAnsi="Times New Roman" w:cs="Times New Roman"/>
+          <w:sz w:val="28"/>
+          <w:szCs w:val="28"/>
+        </w:rPr>
+        <w:t>Проверим св</w:t>
+      </w:r>
+      <w:r>
+        <w:rPr>
+          <w:rFonts w:ascii="Times New Roman" w:hAnsi="Times New Roman" w:cs="Times New Roman"/>
+          <w:sz w:val="28"/>
+          <w:szCs w:val="28"/>
+        </w:rPr>
+        <w:t>язь между Ноутуком-2 и ПК-3</w:t>
+      </w:r>
+      <w:r>
+        <w:rPr>
+          <w:rFonts w:ascii="Times New Roman" w:hAnsi="Times New Roman" w:cs="Times New Roman"/>
+          <w:sz w:val="28"/>
+          <w:szCs w:val="28"/>
+        </w:rPr>
+        <w:t>.</w:t>
+      </w:r>
+    </w:p>
+    <w:p>
+      <w:pPr>
+        <w:spacing w:after="0" w:line="240" w:lineRule="auto"/>
+        <w:jc w:val="both"/>
+        <w:rPr>
+          <w:rFonts w:ascii="Times New Roman" w:hAnsi="Times New Roman" w:cs="Times New Roman"/>
+          <w:sz w:val="28"/>
+          <w:szCs w:val="28"/>
+        </w:rPr>
+      </w:pPr>
+    </w:p>
+    <w:p>
+      <w:pPr>
+        <w:spacing w:after="0" w:line="240" w:lineRule="auto"/>
+        <w:jc w:val="center"/>
+        <w:rPr>
+          <w:rFonts w:ascii="Times New Roman" w:hAnsi="Times New Roman" w:cs="Times New Roman"/>
+          <w:sz w:val="28"/>
+          <w:szCs w:val="28"/>
+        </w:rPr>
+      </w:pPr>
+      <w:r>
+        <w:rPr>
+          <w:noProof/>
+        </w:rPr>
+        <w:drawing>
+          <wp:inline distT="0" distB="0" distL="0" distR="0" wp14:anchorId="72AF38A7" wp14:editId="4AED9177">
+            <wp:extent cx="4113250" cy="4038600"/>
+            <wp:effectExtent l="0" t="0" r="0" b="0"/>
+            <wp:docPr id="17" name="Рисунок 17"/>
+            <wp:cNvGraphicFramePr>
+              <a:graphicFrameLocks xmlns:a="http://schemas.openxmlformats.org/drawingml/2006/main" noChangeAspect="1"/>
+            </wp:cNvGraphicFramePr>
+            <a:graphic xmlns:a="http://schemas.openxmlformats.org/drawingml/2006/main">
+              <a:graphicData uri="http://schemas.openxmlformats.org/drawingml/2006/picture">
+                <pic:pic xmlns:pic="http://schemas.openxmlformats.org/drawingml/2006/picture">
+                  <pic:nvPicPr>
+                    <pic:cNvPr id="1" name=""/>
+                    <pic:cNvPicPr/>
+                  </pic:nvPicPr>
+                  <pic:blipFill>
+                    <a:blip r:embed="rId17"/>
+                    <a:stretch>
+                      <a:fillRect/>
+                    </a:stretch>
+                  </pic:blipFill>
+                  <pic:spPr>
+                    <a:xfrm>
+                      <a:off x="0" y="0"/>
+                      <a:ext cx="4140153" cy="4065015"/>
+                    </a:xfrm>
+                    <a:prstGeom prst="rect">
+                      <a:avLst/>
+                    </a:prstGeom>
+                  </pic:spPr>
+                </pic:pic>
+              </a:graphicData>
+            </a:graphic>
+          </wp:inline>
+        </w:drawing>
+      </w:r>
+    </w:p>
+    <w:p>
+      <w:pPr>
+        <w:spacing w:after="0" w:line="240" w:lineRule="auto"/>
+        <w:jc w:val="center"/>
+        <w:rPr>
+          <w:rFonts w:ascii="Times New Roman" w:hAnsi="Times New Roman" w:cs="Times New Roman"/>
+          <w:sz w:val="28"/>
+          <w:szCs w:val="28"/>
+        </w:rPr>
+      </w:pPr>
+    </w:p>
+    <w:p>
+      <w:pPr>
+        <w:spacing w:after="0" w:line="240" w:lineRule="auto"/>
+        <w:jc w:val="center"/>
+        <w:rPr>
+          <w:rFonts w:ascii="Times New Roman" w:hAnsi="Times New Roman"/>
+          <w:sz w:val="28"/>
+          <w:szCs w:val="28"/>
+        </w:rPr>
+      </w:pPr>
+      <w:r>
+        <w:rPr>
+          <w:rFonts w:ascii="Times New Roman" w:hAnsi="Times New Roman" w:cs="Times New Roman"/>
+          <w:sz w:val="28"/>
+          <w:szCs w:val="28"/>
+        </w:rPr>
+        <w:t xml:space="preserve">Рисунок </w:t>
+      </w:r>
+      <w:r>
+        <w:rPr>
+          <w:rFonts w:ascii="Times New Roman" w:hAnsi="Times New Roman" w:cs="Times New Roman"/>
+          <w:sz w:val="28"/>
+          <w:szCs w:val="28"/>
+        </w:rPr>
+        <w:t>3</w:t>
+      </w:r>
+      <w:r>
+        <w:rPr>
+          <w:rFonts w:ascii="Times New Roman" w:hAnsi="Times New Roman" w:cs="Times New Roman"/>
+          <w:sz w:val="28"/>
+          <w:szCs w:val="28"/>
+        </w:rPr>
+        <w:t>.</w:t>
+      </w:r>
+      <w:r>
+        <w:rPr>
+          <w:rFonts w:ascii="Times New Roman" w:hAnsi="Times New Roman" w:cs="Times New Roman"/>
+          <w:sz w:val="28"/>
+          <w:szCs w:val="28"/>
+        </w:rPr>
+        <w:t>8</w:t>
+      </w:r>
+      <w:r>
+        <w:rPr>
+          <w:rFonts w:ascii="Times New Roman" w:hAnsi="Times New Roman" w:cs="Times New Roman"/>
+          <w:sz w:val="28"/>
+          <w:szCs w:val="28"/>
+        </w:rPr>
+        <w:t xml:space="preserve"> – Результат проверки </w:t>
+      </w:r>
+      <w:r>
+        <w:rPr>
+          <w:rFonts w:ascii="Times New Roman" w:hAnsi="Times New Roman" w:cs="Times New Roman"/>
+          <w:sz w:val="28"/>
+          <w:szCs w:val="28"/>
+          <w:lang w:val="en-US"/>
+        </w:rPr>
+        <w:t>PC</w:t>
+      </w:r>
+      <w:r>
+        <w:rPr>
+          <w:rFonts w:ascii="Times New Roman" w:hAnsi="Times New Roman" w:cs="Times New Roman"/>
+          <w:sz w:val="28"/>
+          <w:szCs w:val="28"/>
+        </w:rPr>
+        <w:t>3</w:t>
+      </w:r>
+      <w:r>
+        <w:rPr>
+          <w:rFonts w:ascii="Times New Roman" w:hAnsi="Times New Roman" w:cs="Times New Roman"/>
+          <w:sz w:val="28"/>
+          <w:szCs w:val="28"/>
+        </w:rPr>
+        <w:t xml:space="preserve"> </w:t>
+      </w:r>
+      <w:r>
+        <w:rPr>
+          <w:rFonts w:ascii="Times New Roman" w:hAnsi="Times New Roman" w:cs="Times New Roman"/>
+          <w:sz w:val="28"/>
+          <w:szCs w:val="28"/>
+        </w:rPr>
+        <w:t xml:space="preserve">с </w:t>
+      </w:r>
+      <w:r>
+        <w:rPr>
+          <w:rFonts w:ascii="Times New Roman" w:hAnsi="Times New Roman" w:cs="Times New Roman"/>
+          <w:sz w:val="28"/>
+          <w:szCs w:val="28"/>
+          <w:lang w:val="en-US"/>
+        </w:rPr>
+        <w:t>Laptop</w:t>
+      </w:r>
+      <w:r>
+        <w:rPr>
+          <w:rFonts w:ascii="Times New Roman" w:hAnsi="Times New Roman" w:cs="Times New Roman"/>
+          <w:sz w:val="28"/>
+          <w:szCs w:val="28"/>
+        </w:rPr>
+        <w:t>2</w:t>
+      </w:r>
+    </w:p>
+    <w:p>
+      <w:pPr>
+        <w:pStyle w:val="a6"/>
+        <w:numPr>
+          <w:ilvl w:val="0"/>
+          <w:numId w:val="23"/>
+        </w:numPr>
+        <w:spacing w:after="0" w:line="240" w:lineRule="auto"/>
+        <w:jc w:val="both"/>
+        <w:rPr>
+          <w:rFonts w:ascii="Times New Roman" w:hAnsi="Times New Roman" w:cs="Times New Roman"/>
+          <w:sz w:val="28"/>
+          <w:szCs w:val="28"/>
+        </w:rPr>
+      </w:pPr>
+      <w:r>
+        <w:rPr>
+          <w:rFonts w:ascii="Times New Roman" w:hAnsi="Times New Roman" w:cs="Times New Roman"/>
+          <w:sz w:val="28"/>
+          <w:szCs w:val="28"/>
+        </w:rPr>
+        <w:lastRenderedPageBreak/>
+        <w:t>Изменим</w:t>
+      </w:r>
+      <w:r>
+        <w:rPr>
+          <w:rFonts w:ascii="Times New Roman" w:hAnsi="Times New Roman" w:cs="Times New Roman"/>
+          <w:sz w:val="28"/>
+          <w:szCs w:val="28"/>
+        </w:rPr>
+        <w:t xml:space="preserve"> IP-адреса первой половины Ваших ПК</w:t>
+      </w:r>
+      <w:r>
+        <w:rPr>
+          <w:rFonts w:ascii="Times New Roman" w:hAnsi="Times New Roman" w:cs="Times New Roman"/>
+          <w:sz w:val="28"/>
+          <w:szCs w:val="28"/>
+        </w:rPr>
+        <w:t>. Проверим</w:t>
+      </w:r>
+      <w:r>
+        <w:rPr>
+          <w:rFonts w:ascii="Times New Roman" w:hAnsi="Times New Roman" w:cs="Times New Roman"/>
+          <w:sz w:val="28"/>
+          <w:szCs w:val="28"/>
+        </w:rPr>
+        <w:t xml:space="preserve"> связь на сетевом уровне между PC1 и PCM (M – максимальный ПК). Проверить связь между P</w:t>
+      </w:r>
+      <w:r>
+        <w:rPr>
+          <w:rFonts w:ascii="Times New Roman" w:hAnsi="Times New Roman" w:cs="Times New Roman"/>
+          <w:sz w:val="28"/>
+          <w:szCs w:val="28"/>
+        </w:rPr>
+        <w:t>C1 и PC2.</w:t>
+      </w:r>
+    </w:p>
+    <w:p>
+      <w:pPr>
+        <w:spacing w:after="0" w:line="240" w:lineRule="auto"/>
+        <w:jc w:val="both"/>
+        <w:rPr>
+          <w:rFonts w:ascii="Times New Roman" w:hAnsi="Times New Roman" w:cs="Times New Roman"/>
+          <w:sz w:val="28"/>
+          <w:szCs w:val="28"/>
+        </w:rPr>
+      </w:pPr>
+    </w:p>
+    <w:p>
+      <w:pPr>
+        <w:spacing w:after="0" w:line="240" w:lineRule="auto"/>
+        <w:jc w:val="both"/>
+        <w:rPr>
+          <w:rFonts w:ascii="Times New Roman" w:hAnsi="Times New Roman" w:cs="Times New Roman"/>
+          <w:sz w:val="28"/>
+          <w:szCs w:val="28"/>
+        </w:rPr>
+      </w:pPr>
+      <w:r>
+        <w:rPr>
+          <w:rFonts w:ascii="Times New Roman" w:hAnsi="Times New Roman" w:cs="Times New Roman"/>
+          <w:sz w:val="28"/>
+          <w:szCs w:val="28"/>
+        </w:rPr>
+        <w:t xml:space="preserve">Изменим </w:t>
+      </w:r>
+      <w:r>
+        <w:rPr>
+          <w:rFonts w:ascii="Times New Roman" w:hAnsi="Times New Roman" w:cs="Times New Roman"/>
+          <w:sz w:val="28"/>
+          <w:szCs w:val="28"/>
+          <w:lang w:val="en-US"/>
+        </w:rPr>
+        <w:t>IP</w:t>
+      </w:r>
+      <w:r>
+        <w:rPr>
+          <w:rFonts w:ascii="Times New Roman" w:hAnsi="Times New Roman" w:cs="Times New Roman"/>
+          <w:sz w:val="28"/>
+          <w:szCs w:val="28"/>
+        </w:rPr>
+        <w:t>-адрес ПК-1 на 192.168.1.</w:t>
+      </w:r>
+      <w:r>
+        <w:rPr>
+          <w:rFonts w:ascii="Times New Roman" w:hAnsi="Times New Roman" w:cs="Times New Roman"/>
+          <w:sz w:val="28"/>
+          <w:szCs w:val="28"/>
+        </w:rPr>
+        <w:t>4</w:t>
+      </w:r>
+      <w:r>
+        <w:rPr>
+          <w:rFonts w:ascii="Times New Roman" w:hAnsi="Times New Roman" w:cs="Times New Roman"/>
+          <w:sz w:val="28"/>
+          <w:szCs w:val="28"/>
+        </w:rPr>
+        <w:t xml:space="preserve">, </w:t>
+      </w:r>
+      <w:r>
+        <w:rPr>
+          <w:rFonts w:ascii="Times New Roman" w:hAnsi="Times New Roman" w:cs="Times New Roman"/>
+          <w:sz w:val="28"/>
+          <w:szCs w:val="28"/>
+          <w:lang w:val="en-US"/>
+        </w:rPr>
+        <w:t>IP</w:t>
+      </w:r>
+      <w:r>
+        <w:rPr>
+          <w:rFonts w:ascii="Times New Roman" w:hAnsi="Times New Roman" w:cs="Times New Roman"/>
+          <w:sz w:val="28"/>
+          <w:szCs w:val="28"/>
+        </w:rPr>
+        <w:t>-адрес ПК-2 на 192.168.1.</w:t>
+      </w:r>
+      <w:r>
+        <w:rPr>
+          <w:rFonts w:ascii="Times New Roman" w:hAnsi="Times New Roman" w:cs="Times New Roman"/>
+          <w:sz w:val="28"/>
+          <w:szCs w:val="28"/>
+        </w:rPr>
+        <w:t>5</w:t>
+      </w:r>
+      <w:r>
+        <w:rPr>
+          <w:rFonts w:ascii="Times New Roman" w:hAnsi="Times New Roman" w:cs="Times New Roman"/>
+          <w:sz w:val="28"/>
+          <w:szCs w:val="28"/>
+        </w:rPr>
+        <w:t xml:space="preserve">, </w:t>
+      </w:r>
+      <w:r>
+        <w:rPr>
+          <w:rFonts w:ascii="Times New Roman" w:hAnsi="Times New Roman" w:cs="Times New Roman"/>
+          <w:sz w:val="28"/>
+          <w:szCs w:val="28"/>
+          <w:lang w:val="en-US"/>
+        </w:rPr>
+        <w:t>IP</w:t>
+      </w:r>
+      <w:r>
+        <w:rPr>
+          <w:rFonts w:ascii="Times New Roman" w:hAnsi="Times New Roman" w:cs="Times New Roman"/>
+          <w:sz w:val="28"/>
+          <w:szCs w:val="28"/>
+        </w:rPr>
+        <w:t>-адрес ПК-3 на 192.168.1.6.</w:t>
+      </w:r>
+    </w:p>
+    <w:p>
+      <w:pPr>
+        <w:spacing w:after="0" w:line="240" w:lineRule="auto"/>
+        <w:jc w:val="both"/>
+        <w:rPr>
+          <w:rFonts w:ascii="Times New Roman" w:hAnsi="Times New Roman" w:cs="Times New Roman"/>
+          <w:sz w:val="28"/>
+          <w:szCs w:val="28"/>
+        </w:rPr>
+      </w:pPr>
+    </w:p>
+    <w:p>
+      <w:pPr>
+        <w:spacing w:after="0" w:line="240" w:lineRule="auto"/>
+        <w:jc w:val="both"/>
+        <w:rPr>
+          <w:rFonts w:ascii="Times New Roman" w:hAnsi="Times New Roman" w:cs="Times New Roman"/>
+          <w:sz w:val="28"/>
+          <w:szCs w:val="28"/>
+        </w:rPr>
+      </w:pPr>
+      <w:r>
+        <w:rPr>
+          <w:rFonts w:ascii="Times New Roman" w:hAnsi="Times New Roman" w:cs="Times New Roman"/>
+          <w:sz w:val="28"/>
+          <w:szCs w:val="28"/>
+        </w:rPr>
+        <w:t>Проверим</w:t>
+      </w:r>
+      <w:r>
+        <w:rPr>
+          <w:rFonts w:ascii="Times New Roman" w:hAnsi="Times New Roman" w:cs="Times New Roman"/>
+          <w:sz w:val="28"/>
+          <w:szCs w:val="28"/>
+        </w:rPr>
+        <w:t xml:space="preserve"> связь н</w:t>
+      </w:r>
+      <w:r>
+        <w:rPr>
+          <w:rFonts w:ascii="Times New Roman" w:hAnsi="Times New Roman" w:cs="Times New Roman"/>
+          <w:sz w:val="28"/>
+          <w:szCs w:val="28"/>
+        </w:rPr>
+        <w:t>а сетевом уровне между PC1 и PC6.</w:t>
+      </w:r>
+    </w:p>
+    <w:p>
+      <w:pPr>
+        <w:spacing w:after="0" w:line="240" w:lineRule="auto"/>
+        <w:jc w:val="both"/>
+        <w:rPr>
+          <w:rFonts w:ascii="Times New Roman" w:hAnsi="Times New Roman" w:cs="Times New Roman"/>
+          <w:sz w:val="28"/>
+          <w:szCs w:val="28"/>
+        </w:rPr>
+      </w:pPr>
+    </w:p>
+    <w:p>
+      <w:pPr>
+        <w:spacing w:after="0" w:line="240" w:lineRule="auto"/>
+        <w:jc w:val="center"/>
+        <w:rPr>
+          <w:rFonts w:ascii="Times New Roman" w:hAnsi="Times New Roman" w:cs="Times New Roman"/>
+          <w:sz w:val="28"/>
+          <w:szCs w:val="28"/>
+          <w:lang w:val="en-US"/>
+        </w:rPr>
+      </w:pPr>
+      <w:r>
+        <w:rPr>
+          <w:noProof/>
+        </w:rPr>
+        <w:drawing>
+          <wp:inline distT="0" distB="0" distL="0" distR="0" wp14:anchorId="74DE2F54" wp14:editId="3C15C452">
+            <wp:extent cx="3428732" cy="2962275"/>
+            <wp:effectExtent l="0" t="0" r="0" b="0"/>
+            <wp:docPr id="18" name="Рисунок 18"/>
+            <wp:cNvGraphicFramePr>
+              <a:graphicFrameLocks xmlns:a="http://schemas.openxmlformats.org/drawingml/2006/main" noChangeAspect="1"/>
+            </wp:cNvGraphicFramePr>
+            <a:graphic xmlns:a="http://schemas.openxmlformats.org/drawingml/2006/main">
+              <a:graphicData uri="http://schemas.openxmlformats.org/drawingml/2006/picture">
+                <pic:pic xmlns:pic="http://schemas.openxmlformats.org/drawingml/2006/picture">
+                  <pic:nvPicPr>
+                    <pic:cNvPr id="1" name=""/>
+                    <pic:cNvPicPr/>
+                  </pic:nvPicPr>
+                  <pic:blipFill>
+                    <a:blip r:embed="rId18"/>
+                    <a:stretch>
+                      <a:fillRect/>
+                    </a:stretch>
+                  </pic:blipFill>
+                  <pic:spPr>
+                    <a:xfrm>
+                      <a:off x="0" y="0"/>
+                      <a:ext cx="3444013" cy="2975477"/>
+                    </a:xfrm>
+                    <a:prstGeom prst="rect">
+                      <a:avLst/>
+                    </a:prstGeom>
+                  </pic:spPr>
+                </pic:pic>
+              </a:graphicData>
+            </a:graphic>
+          </wp:inline>
+        </w:drawing>
+      </w:r>
+    </w:p>
+    <w:p>
+      <w:pPr>
+        <w:spacing w:after="0" w:line="240" w:lineRule="auto"/>
+        <w:jc w:val="center"/>
+        <w:rPr>
+          <w:rFonts w:ascii="Times New Roman" w:hAnsi="Times New Roman" w:cs="Times New Roman"/>
+          <w:sz w:val="28"/>
+          <w:szCs w:val="28"/>
+          <w:lang w:val="en-US"/>
+        </w:rPr>
+      </w:pPr>
+    </w:p>
+    <w:p>
+      <w:pPr>
+        <w:spacing w:after="0" w:line="240" w:lineRule="auto"/>
+        <w:jc w:val="center"/>
+        <w:rPr>
+          <w:rFonts w:ascii="Times New Roman" w:hAnsi="Times New Roman"/>
+          <w:sz w:val="28"/>
+          <w:szCs w:val="28"/>
+        </w:rPr>
+      </w:pPr>
+      <w:r>
+        <w:rPr>
+          <w:rFonts w:ascii="Times New Roman" w:hAnsi="Times New Roman" w:cs="Times New Roman"/>
+          <w:sz w:val="28"/>
+          <w:szCs w:val="28"/>
+        </w:rPr>
+        <w:t xml:space="preserve">Рисунок </w:t>
+      </w:r>
+      <w:r>
+        <w:rPr>
+          <w:rFonts w:ascii="Times New Roman" w:hAnsi="Times New Roman" w:cs="Times New Roman"/>
+          <w:sz w:val="28"/>
+          <w:szCs w:val="28"/>
+        </w:rPr>
+        <w:t>3</w:t>
+      </w:r>
+      <w:r>
+        <w:rPr>
+          <w:rFonts w:ascii="Times New Roman" w:hAnsi="Times New Roman" w:cs="Times New Roman"/>
+          <w:sz w:val="28"/>
+          <w:szCs w:val="28"/>
+        </w:rPr>
+        <w:t>.</w:t>
+      </w:r>
+      <w:r>
+        <w:rPr>
+          <w:rFonts w:ascii="Times New Roman" w:hAnsi="Times New Roman" w:cs="Times New Roman"/>
+          <w:sz w:val="28"/>
+          <w:szCs w:val="28"/>
+        </w:rPr>
+        <w:t>9</w:t>
+      </w:r>
+      <w:r>
+        <w:rPr>
+          <w:rFonts w:ascii="Times New Roman" w:hAnsi="Times New Roman" w:cs="Times New Roman"/>
+          <w:sz w:val="28"/>
+          <w:szCs w:val="28"/>
+        </w:rPr>
+        <w:t xml:space="preserve"> – Результат проверки </w:t>
+      </w:r>
+      <w:r>
+        <w:rPr>
+          <w:rFonts w:ascii="Times New Roman" w:hAnsi="Times New Roman" w:cs="Times New Roman"/>
+          <w:sz w:val="28"/>
+          <w:szCs w:val="28"/>
+          <w:lang w:val="en-US"/>
+        </w:rPr>
+        <w:t>PC</w:t>
+      </w:r>
+      <w:r>
+        <w:rPr>
+          <w:rFonts w:ascii="Times New Roman" w:hAnsi="Times New Roman" w:cs="Times New Roman"/>
+          <w:sz w:val="28"/>
+          <w:szCs w:val="28"/>
+        </w:rPr>
+        <w:t>6</w:t>
+      </w:r>
+      <w:r>
+        <w:rPr>
+          <w:rFonts w:ascii="Times New Roman" w:hAnsi="Times New Roman" w:cs="Times New Roman"/>
+          <w:sz w:val="28"/>
+          <w:szCs w:val="28"/>
+        </w:rPr>
+        <w:t xml:space="preserve"> </w:t>
+      </w:r>
+      <w:r>
+        <w:rPr>
+          <w:rFonts w:ascii="Times New Roman" w:hAnsi="Times New Roman" w:cs="Times New Roman"/>
+          <w:sz w:val="28"/>
+          <w:szCs w:val="28"/>
+        </w:rPr>
+        <w:t xml:space="preserve">с </w:t>
+      </w:r>
+      <w:r>
+        <w:rPr>
+          <w:rFonts w:ascii="Times New Roman" w:hAnsi="Times New Roman" w:cs="Times New Roman"/>
+          <w:sz w:val="28"/>
+          <w:szCs w:val="28"/>
+          <w:lang w:val="en-US"/>
+        </w:rPr>
+        <w:t>PC</w:t>
+      </w:r>
+      <w:r>
+        <w:rPr>
+          <w:rFonts w:ascii="Times New Roman" w:hAnsi="Times New Roman" w:cs="Times New Roman"/>
+          <w:sz w:val="28"/>
+          <w:szCs w:val="28"/>
+        </w:rPr>
+        <w:t>1</w:t>
+      </w:r>
+    </w:p>
+    <w:p>
+      <w:pPr>
+        <w:spacing w:after="0" w:line="240" w:lineRule="auto"/>
+        <w:jc w:val="center"/>
+        <w:rPr>
+          <w:rFonts w:ascii="Times New Roman" w:hAnsi="Times New Roman" w:cs="Times New Roman"/>
+          <w:sz w:val="28"/>
+          <w:szCs w:val="28"/>
+        </w:rPr>
+      </w:pPr>
+    </w:p>
+    <w:p>
+      <w:pPr>
+        <w:spacing w:after="0" w:line="240" w:lineRule="auto"/>
+        <w:jc w:val="both"/>
+        <w:rPr>
+          <w:rFonts w:ascii="Times New Roman" w:hAnsi="Times New Roman" w:cs="Times New Roman"/>
+          <w:sz w:val="28"/>
+          <w:szCs w:val="28"/>
+        </w:rPr>
+      </w:pPr>
+      <w:r>
+        <w:rPr>
+          <w:rFonts w:ascii="Times New Roman" w:hAnsi="Times New Roman" w:cs="Times New Roman"/>
+          <w:sz w:val="28"/>
+          <w:szCs w:val="28"/>
+        </w:rPr>
+        <w:t>Проверим</w:t>
+      </w:r>
+      <w:r>
+        <w:rPr>
+          <w:rFonts w:ascii="Times New Roman" w:hAnsi="Times New Roman" w:cs="Times New Roman"/>
+          <w:sz w:val="28"/>
+          <w:szCs w:val="28"/>
+        </w:rPr>
+        <w:t xml:space="preserve"> связь н</w:t>
+      </w:r>
+      <w:r>
+        <w:rPr>
+          <w:rFonts w:ascii="Times New Roman" w:hAnsi="Times New Roman" w:cs="Times New Roman"/>
+          <w:sz w:val="28"/>
+          <w:szCs w:val="28"/>
+        </w:rPr>
+        <w:t>а сетевом уровне между PC1 и PC2</w:t>
+      </w:r>
+      <w:r>
+        <w:rPr>
+          <w:rFonts w:ascii="Times New Roman" w:hAnsi="Times New Roman" w:cs="Times New Roman"/>
+          <w:sz w:val="28"/>
+          <w:szCs w:val="28"/>
+        </w:rPr>
+        <w:t>.</w:t>
+      </w:r>
+    </w:p>
+    <w:p>
+      <w:pPr>
+        <w:spacing w:after="0" w:line="240" w:lineRule="auto"/>
+        <w:jc w:val="both"/>
+        <w:rPr>
+          <w:rFonts w:ascii="Times New Roman" w:hAnsi="Times New Roman" w:cs="Times New Roman"/>
+          <w:sz w:val="28"/>
+          <w:szCs w:val="28"/>
+        </w:rPr>
+      </w:pPr>
+    </w:p>
+    <w:p>
+      <w:pPr>
+        <w:spacing w:after="0" w:line="240" w:lineRule="auto"/>
+        <w:jc w:val="center"/>
+        <w:rPr>
+          <w:rFonts w:ascii="Times New Roman" w:hAnsi="Times New Roman" w:cs="Times New Roman"/>
+          <w:sz w:val="28"/>
+          <w:szCs w:val="28"/>
+        </w:rPr>
+      </w:pPr>
+      <w:r>
+        <w:rPr>
+          <w:noProof/>
+        </w:rPr>
+        <w:drawing>
+          <wp:inline distT="0" distB="0" distL="0" distR="0" wp14:anchorId="1D11D7B2" wp14:editId="397C58D1">
+            <wp:extent cx="3352342" cy="2819400"/>
+            <wp:effectExtent l="0" t="0" r="0" b="0"/>
+            <wp:docPr id="19" name="Рисунок 19"/>
+            <wp:cNvGraphicFramePr>
+              <a:graphicFrameLocks xmlns:a="http://schemas.openxmlformats.org/drawingml/2006/main" noChangeAspect="1"/>
+            </wp:cNvGraphicFramePr>
+            <a:graphic xmlns:a="http://schemas.openxmlformats.org/drawingml/2006/main">
+              <a:graphicData uri="http://schemas.openxmlformats.org/drawingml/2006/picture">
+                <pic:pic xmlns:pic="http://schemas.openxmlformats.org/drawingml/2006/picture">
+                  <pic:nvPicPr>
+                    <pic:cNvPr id="1" name=""/>
+                    <pic:cNvPicPr/>
+                  </pic:nvPicPr>
+                  <pic:blipFill>
+                    <a:blip r:embed="rId19"/>
+                    <a:stretch>
+                      <a:fillRect/>
+                    </a:stretch>
+                  </pic:blipFill>
+                  <pic:spPr>
+                    <a:xfrm>
+                      <a:off x="0" y="0"/>
+                      <a:ext cx="3360750" cy="2826472"/>
+                    </a:xfrm>
+                    <a:prstGeom prst="rect">
+                      <a:avLst/>
+                    </a:prstGeom>
+                  </pic:spPr>
+                </pic:pic>
+              </a:graphicData>
+            </a:graphic>
+          </wp:inline>
+        </w:drawing>
+      </w:r>
+    </w:p>
+    <w:p>
+      <w:pPr>
+        <w:spacing w:after="0" w:line="240" w:lineRule="auto"/>
+        <w:jc w:val="center"/>
+        <w:rPr>
+          <w:rFonts w:ascii="Times New Roman" w:hAnsi="Times New Roman" w:cs="Times New Roman"/>
+          <w:sz w:val="28"/>
+          <w:szCs w:val="28"/>
+        </w:rPr>
+      </w:pPr>
+    </w:p>
+    <w:p>
+      <w:pPr>
+        <w:spacing w:after="0" w:line="240" w:lineRule="auto"/>
+        <w:jc w:val="center"/>
+        <w:rPr>
+          <w:rFonts w:ascii="Times New Roman" w:hAnsi="Times New Roman"/>
+          <w:sz w:val="28"/>
+          <w:szCs w:val="28"/>
+        </w:rPr>
+      </w:pPr>
+      <w:r>
+        <w:rPr>
+          <w:rFonts w:ascii="Times New Roman" w:hAnsi="Times New Roman" w:cs="Times New Roman"/>
+          <w:sz w:val="28"/>
+          <w:szCs w:val="28"/>
+        </w:rPr>
+        <w:t xml:space="preserve">Рисунок </w:t>
+      </w:r>
+      <w:r>
+        <w:rPr>
+          <w:rFonts w:ascii="Times New Roman" w:hAnsi="Times New Roman" w:cs="Times New Roman"/>
+          <w:sz w:val="28"/>
+          <w:szCs w:val="28"/>
+        </w:rPr>
+        <w:t>3</w:t>
+      </w:r>
+      <w:r>
+        <w:rPr>
+          <w:rFonts w:ascii="Times New Roman" w:hAnsi="Times New Roman" w:cs="Times New Roman"/>
+          <w:sz w:val="28"/>
+          <w:szCs w:val="28"/>
+        </w:rPr>
+        <w:t>.</w:t>
+      </w:r>
+      <w:r>
+        <w:rPr>
+          <w:rFonts w:ascii="Times New Roman" w:hAnsi="Times New Roman" w:cs="Times New Roman"/>
+          <w:sz w:val="28"/>
+          <w:szCs w:val="28"/>
+        </w:rPr>
+        <w:t>10</w:t>
+      </w:r>
+      <w:r>
+        <w:rPr>
+          <w:rFonts w:ascii="Times New Roman" w:hAnsi="Times New Roman" w:cs="Times New Roman"/>
+          <w:sz w:val="28"/>
+          <w:szCs w:val="28"/>
+        </w:rPr>
+        <w:t xml:space="preserve"> – Результат проверки </w:t>
+      </w:r>
+      <w:r>
+        <w:rPr>
+          <w:rFonts w:ascii="Times New Roman" w:hAnsi="Times New Roman" w:cs="Times New Roman"/>
+          <w:sz w:val="28"/>
+          <w:szCs w:val="28"/>
+          <w:lang w:val="en-US"/>
+        </w:rPr>
+        <w:t>PC</w:t>
+      </w:r>
+      <w:r>
+        <w:rPr>
+          <w:rFonts w:ascii="Times New Roman" w:hAnsi="Times New Roman" w:cs="Times New Roman"/>
+          <w:sz w:val="28"/>
+          <w:szCs w:val="28"/>
+        </w:rPr>
+        <w:t>2</w:t>
+      </w:r>
+      <w:r>
+        <w:rPr>
+          <w:rFonts w:ascii="Times New Roman" w:hAnsi="Times New Roman" w:cs="Times New Roman"/>
+          <w:sz w:val="28"/>
+          <w:szCs w:val="28"/>
+        </w:rPr>
+        <w:t xml:space="preserve"> </w:t>
+      </w:r>
+      <w:r>
+        <w:rPr>
+          <w:rFonts w:ascii="Times New Roman" w:hAnsi="Times New Roman" w:cs="Times New Roman"/>
+          <w:sz w:val="28"/>
+          <w:szCs w:val="28"/>
+        </w:rPr>
+        <w:t xml:space="preserve">с </w:t>
+      </w:r>
+      <w:r>
+        <w:rPr>
+          <w:rFonts w:ascii="Times New Roman" w:hAnsi="Times New Roman" w:cs="Times New Roman"/>
+          <w:sz w:val="28"/>
+          <w:szCs w:val="28"/>
+          <w:lang w:val="en-US"/>
+        </w:rPr>
+        <w:t>PC</w:t>
+      </w:r>
+      <w:r>
+        <w:rPr>
+          <w:rFonts w:ascii="Times New Roman" w:hAnsi="Times New Roman" w:cs="Times New Roman"/>
+          <w:sz w:val="28"/>
+          <w:szCs w:val="28"/>
+        </w:rPr>
+        <w:t>1</w:t>
+      </w:r>
+    </w:p>
+    <w:p>
+      <w:pPr>
+        <w:pStyle w:val="a6"/>
+        <w:numPr>
+          <w:ilvl w:val="0"/>
+          <w:numId w:val="23"/>
+        </w:numPr>
+        <w:spacing w:after="0" w:line="240" w:lineRule="auto"/>
+        <w:jc w:val="both"/>
+        <w:rPr>
+          <w:rFonts w:ascii="Times New Roman" w:hAnsi="Times New Roman" w:cs="Times New Roman"/>
+          <w:sz w:val="28"/>
+          <w:szCs w:val="28"/>
+        </w:rPr>
+      </w:pPr>
+      <w:r>
+        <w:rPr>
+          <w:rFonts w:ascii="Times New Roman" w:hAnsi="Times New Roman" w:cs="Times New Roman"/>
+          <w:sz w:val="28"/>
+          <w:szCs w:val="28"/>
+        </w:rPr>
+        <w:lastRenderedPageBreak/>
+        <w:t>Проверим</w:t>
+      </w:r>
+      <w:r>
+        <w:rPr>
+          <w:rFonts w:ascii="Times New Roman" w:hAnsi="Times New Roman" w:cs="Times New Roman"/>
+          <w:sz w:val="28"/>
+          <w:szCs w:val="28"/>
+        </w:rPr>
+        <w:t xml:space="preserve"> связь с сервером, открыв на нем Web-страницу с помощью Web</w:t>
+      </w:r>
+      <w:r>
+        <w:rPr>
+          <w:rFonts w:ascii="Times New Roman" w:hAnsi="Times New Roman" w:cs="Times New Roman"/>
+          <w:sz w:val="28"/>
+          <w:szCs w:val="28"/>
+        </w:rPr>
+        <w:t>-</w:t>
+      </w:r>
+      <w:r>
+        <w:rPr>
+          <w:rFonts w:ascii="Times New Roman" w:hAnsi="Times New Roman" w:cs="Times New Roman"/>
+          <w:sz w:val="28"/>
+          <w:szCs w:val="28"/>
+        </w:rPr>
+        <w:t>браузера, которым оснащен ПК</w:t>
+      </w:r>
+      <w:r>
+        <w:rPr>
+          <w:rFonts w:ascii="Times New Roman" w:hAnsi="Times New Roman" w:cs="Times New Roman"/>
+          <w:sz w:val="28"/>
+          <w:szCs w:val="28"/>
+        </w:rPr>
+        <w:t>.</w:t>
+      </w:r>
+    </w:p>
+    <w:p>
+      <w:pPr>
+        <w:spacing w:after="0" w:line="240" w:lineRule="auto"/>
+        <w:jc w:val="both"/>
+        <w:rPr>
+          <w:rFonts w:ascii="Times New Roman" w:hAnsi="Times New Roman" w:cs="Times New Roman"/>
+          <w:sz w:val="28"/>
+          <w:szCs w:val="28"/>
+        </w:rPr>
+      </w:pPr>
+    </w:p>
+    <w:p>
+      <w:pPr>
+        <w:spacing w:after="0" w:line="240" w:lineRule="auto"/>
+        <w:jc w:val="both"/>
+        <w:rPr>
+          <w:rFonts w:ascii="Times New Roman" w:hAnsi="Times New Roman" w:cs="Times New Roman"/>
+          <w:sz w:val="28"/>
+          <w:szCs w:val="28"/>
+        </w:rPr>
+      </w:pPr>
+      <w:r>
+        <w:rPr>
+          <w:rFonts w:ascii="Times New Roman" w:hAnsi="Times New Roman" w:cs="Times New Roman"/>
+          <w:sz w:val="28"/>
+          <w:szCs w:val="28"/>
+        </w:rPr>
+        <w:t>Проверим</w:t>
+      </w:r>
+      <w:r>
+        <w:rPr>
+          <w:rFonts w:ascii="Times New Roman" w:hAnsi="Times New Roman" w:cs="Times New Roman"/>
+          <w:sz w:val="28"/>
+          <w:szCs w:val="28"/>
+        </w:rPr>
+        <w:t xml:space="preserve"> связь </w:t>
+      </w:r>
+      <w:r>
+        <w:rPr>
+          <w:rFonts w:ascii="Times New Roman" w:hAnsi="Times New Roman" w:cs="Times New Roman"/>
+          <w:sz w:val="28"/>
+          <w:szCs w:val="28"/>
+        </w:rPr>
+        <w:t>с Сервером-1 с ПК-5</w:t>
+      </w:r>
+      <w:r>
+        <w:rPr>
+          <w:rFonts w:ascii="Times New Roman" w:hAnsi="Times New Roman" w:cs="Times New Roman"/>
+          <w:sz w:val="28"/>
+          <w:szCs w:val="28"/>
+        </w:rPr>
+        <w:t>.</w:t>
+      </w:r>
+    </w:p>
+    <w:p>
+      <w:pPr>
+        <w:spacing w:after="0" w:line="240" w:lineRule="auto"/>
+        <w:jc w:val="both"/>
+        <w:rPr>
+          <w:rFonts w:ascii="Times New Roman" w:hAnsi="Times New Roman" w:cs="Times New Roman"/>
+          <w:sz w:val="28"/>
+          <w:szCs w:val="28"/>
+        </w:rPr>
+      </w:pPr>
+    </w:p>
+    <w:p>
+      <w:pPr>
+        <w:spacing w:after="0" w:line="240" w:lineRule="auto"/>
+        <w:jc w:val="center"/>
+        <w:rPr>
+          <w:rFonts w:ascii="Times New Roman" w:hAnsi="Times New Roman" w:cs="Times New Roman"/>
+          <w:sz w:val="28"/>
+          <w:szCs w:val="28"/>
+        </w:rPr>
+      </w:pPr>
+      <w:r>
+        <w:rPr>
+          <w:noProof/>
+        </w:rPr>
+        <w:drawing>
+          <wp:inline distT="0" distB="0" distL="0" distR="0" wp14:anchorId="11D5D1AB" wp14:editId="74258F87">
+            <wp:extent cx="4381500" cy="4239141"/>
+            <wp:effectExtent l="0" t="0" r="0" b="0"/>
+            <wp:docPr id="20" name="Рисунок 20"/>
+            <wp:cNvGraphicFramePr>
+              <a:graphicFrameLocks xmlns:a="http://schemas.openxmlformats.org/drawingml/2006/main" noChangeAspect="1"/>
+            </wp:cNvGraphicFramePr>
+            <a:graphic xmlns:a="http://schemas.openxmlformats.org/drawingml/2006/main">
+              <a:graphicData uri="http://schemas.openxmlformats.org/drawingml/2006/picture">
+                <pic:pic xmlns:pic="http://schemas.openxmlformats.org/drawingml/2006/picture">
+                  <pic:nvPicPr>
+                    <pic:cNvPr id="1" name=""/>
+                    <pic:cNvPicPr/>
+                  </pic:nvPicPr>
+                  <pic:blipFill>
+                    <a:blip r:embed="rId20"/>
+                    <a:stretch>
+                      <a:fillRect/>
+                    </a:stretch>
+                  </pic:blipFill>
+                  <pic:spPr>
+                    <a:xfrm>
+                      <a:off x="0" y="0"/>
+                      <a:ext cx="4391434" cy="4248752"/>
+                    </a:xfrm>
+                    <a:prstGeom prst="rect">
+                      <a:avLst/>
+                    </a:prstGeom>
+                  </pic:spPr>
+                </pic:pic>
+              </a:graphicData>
+            </a:graphic>
+          </wp:inline>
+        </w:drawing>
+      </w:r>
+    </w:p>
+    <w:p>
+      <w:pPr>
+        <w:spacing w:after="0" w:line="240" w:lineRule="auto"/>
+        <w:jc w:val="center"/>
+        <w:rPr>
+          <w:rFonts w:ascii="Times New Roman" w:hAnsi="Times New Roman" w:cs="Times New Roman"/>
+          <w:sz w:val="28"/>
+          <w:szCs w:val="28"/>
+        </w:rPr>
+      </w:pPr>
+    </w:p>
+    <w:p>
+      <w:pPr>
+        <w:spacing w:after="0" w:line="240" w:lineRule="auto"/>
+        <w:jc w:val="center"/>
+        <w:rPr>
+          <w:rFonts w:ascii="Times New Roman" w:hAnsi="Times New Roman"/>
+          <w:sz w:val="28"/>
+          <w:szCs w:val="28"/>
+        </w:rPr>
+      </w:pPr>
+      <w:r>
+        <w:rPr>
+          <w:rFonts w:ascii="Times New Roman" w:hAnsi="Times New Roman" w:cs="Times New Roman"/>
+          <w:sz w:val="28"/>
+          <w:szCs w:val="28"/>
+        </w:rPr>
+        <w:t xml:space="preserve">Рисунок </w:t>
+      </w:r>
+      <w:r>
+        <w:rPr>
+          <w:rFonts w:ascii="Times New Roman" w:hAnsi="Times New Roman" w:cs="Times New Roman"/>
+          <w:sz w:val="28"/>
+          <w:szCs w:val="28"/>
+        </w:rPr>
+        <w:t>3</w:t>
+      </w:r>
+      <w:r>
+        <w:rPr>
+          <w:rFonts w:ascii="Times New Roman" w:hAnsi="Times New Roman" w:cs="Times New Roman"/>
+          <w:sz w:val="28"/>
+          <w:szCs w:val="28"/>
+        </w:rPr>
+        <w:t>.</w:t>
+      </w:r>
+      <w:r>
+        <w:rPr>
+          <w:rFonts w:ascii="Times New Roman" w:hAnsi="Times New Roman" w:cs="Times New Roman"/>
+          <w:sz w:val="28"/>
+          <w:szCs w:val="28"/>
+        </w:rPr>
+        <w:t>11</w:t>
+      </w:r>
+      <w:r>
+        <w:rPr>
+          <w:rFonts w:ascii="Times New Roman" w:hAnsi="Times New Roman" w:cs="Times New Roman"/>
+          <w:sz w:val="28"/>
+          <w:szCs w:val="28"/>
+        </w:rPr>
+        <w:t xml:space="preserve"> – Результат проверки </w:t>
+      </w:r>
+      <w:r>
+        <w:rPr>
+          <w:rFonts w:ascii="Times New Roman" w:hAnsi="Times New Roman" w:cs="Times New Roman"/>
+          <w:sz w:val="28"/>
+          <w:szCs w:val="28"/>
+          <w:lang w:val="en-US"/>
+        </w:rPr>
+        <w:t>Server</w:t>
+      </w:r>
+      <w:r>
+        <w:rPr>
+          <w:rFonts w:ascii="Times New Roman" w:hAnsi="Times New Roman" w:cs="Times New Roman"/>
+          <w:sz w:val="28"/>
+          <w:szCs w:val="28"/>
+        </w:rPr>
+        <w:t>1</w:t>
+      </w:r>
+      <w:r>
+        <w:rPr>
+          <w:rFonts w:ascii="Times New Roman" w:hAnsi="Times New Roman" w:cs="Times New Roman"/>
+          <w:sz w:val="28"/>
+          <w:szCs w:val="28"/>
+        </w:rPr>
+        <w:t xml:space="preserve"> </w:t>
+      </w:r>
+      <w:r>
+        <w:rPr>
+          <w:rFonts w:ascii="Times New Roman" w:hAnsi="Times New Roman" w:cs="Times New Roman"/>
+          <w:sz w:val="28"/>
+          <w:szCs w:val="28"/>
+        </w:rPr>
+        <w:t xml:space="preserve">с </w:t>
+      </w:r>
+      <w:r>
+        <w:rPr>
+          <w:rFonts w:ascii="Times New Roman" w:hAnsi="Times New Roman" w:cs="Times New Roman"/>
+          <w:sz w:val="28"/>
+          <w:szCs w:val="28"/>
+          <w:lang w:val="en-US"/>
+        </w:rPr>
+        <w:t>PC</w:t>
+      </w:r>
+      <w:r>
+        <w:rPr>
+          <w:rFonts w:ascii="Times New Roman" w:hAnsi="Times New Roman" w:cs="Times New Roman"/>
+          <w:sz w:val="28"/>
+          <w:szCs w:val="28"/>
+        </w:rPr>
+        <w:t>5</w:t>
+      </w:r>
+    </w:p>
+    <w:p>
+      <w:pPr>
+        <w:spacing w:after="0" w:line="240" w:lineRule="auto"/>
+        <w:jc w:val="both"/>
+        <w:rPr>
+          <w:rFonts w:ascii="Times New Roman" w:hAnsi="Times New Roman" w:cs="Times New Roman"/>
+          <w:sz w:val="28"/>
+          <w:szCs w:val="28"/>
+        </w:rPr>
+      </w:pPr>
+    </w:p>
+    <w:p>
+      <w:pPr>
         <w:pStyle w:val="ad"/>
         <w:spacing w:after="0"/>
+      </w:pPr>
+      <w:r>
+        <w:t>4</w:t>
+      </w:r>
+      <w:r>
+        <w:t>.</w:t>
+      </w:r>
+      <w:r>
+        <w:t xml:space="preserve"> </w:t>
+      </w:r>
+      <w:r>
+        <w:t>Вывод</w:t>
+      </w:r>
+    </w:p>
+    <w:p>
+      <w:pPr>
+        <w:pStyle w:val="ad"/>
+        <w:spacing w:after="0"/>
+      </w:pPr>
+    </w:p>
+    <w:p>
+      <w:pPr>
+        <w:spacing w:after="0" w:line="240" w:lineRule="auto"/>
         <w:ind w:firstLine="709"/>
         <w:jc w:val="both"/>
         <w:rPr>
-          <w:noProof/>
-        </w:rPr>
-      </w:pPr>
-    </w:p>
-    <w:p>
-      <w:pPr>
-        <w:spacing w:after="0" w:line="240" w:lineRule="auto"/>
-        <w:jc w:val="center"/>
-        <w:rPr>
-          <w:rFonts w:ascii="Times New Roman" w:hAnsi="Times New Roman"/>
-          <w:sz w:val="28"/>
-          <w:szCs w:val="28"/>
-        </w:rPr>
-      </w:pPr>
-      <w:r>
-        <w:rPr>
-          <w:rFonts w:ascii="Times New Roman" w:hAnsi="Times New Roman" w:cs="Times New Roman"/>
-          <w:sz w:val="28"/>
-          <w:szCs w:val="28"/>
-        </w:rPr>
-        <w:t xml:space="preserve">Рисунок </w:t>
-      </w:r>
-      <w:r>
-        <w:rPr>
-          <w:rFonts w:ascii="Times New Roman" w:hAnsi="Times New Roman" w:cs="Times New Roman"/>
-          <w:sz w:val="28"/>
-          <w:szCs w:val="28"/>
-        </w:rPr>
-        <w:t>3</w:t>
-      </w:r>
-      <w:r>
-        <w:rPr>
-          <w:rFonts w:ascii="Times New Roman" w:hAnsi="Times New Roman" w:cs="Times New Roman"/>
-          <w:sz w:val="28"/>
-          <w:szCs w:val="28"/>
-        </w:rPr>
-        <w:t>.7</w:t>
-      </w:r>
-      <w:r>
-        <w:rPr>
-          <w:rFonts w:ascii="Times New Roman" w:hAnsi="Times New Roman" w:cs="Times New Roman"/>
-          <w:sz w:val="28"/>
-          <w:szCs w:val="28"/>
-        </w:rPr>
-        <w:t xml:space="preserve"> – </w:t>
-      </w:r>
-      <w:r>
-        <w:rPr>
-          <w:rFonts w:ascii="Times New Roman" w:hAnsi="Times New Roman"/>
-          <w:sz w:val="28"/>
-          <w:szCs w:val="28"/>
-        </w:rPr>
-        <w:t>Осциллограмма на выходах каждого элемента</w:t>
-      </w:r>
-      <w:r>
-        <w:rPr>
-          <w:rFonts w:ascii="Times New Roman" w:hAnsi="Times New Roman"/>
-          <w:sz w:val="28"/>
-          <w:szCs w:val="28"/>
-        </w:rPr>
-        <w:t xml:space="preserve"> при</w:t>
-      </w:r>
-      <w:r>
-        <w:rPr>
-          <w:rFonts w:ascii="Times New Roman" w:hAnsi="Times New Roman"/>
-          <w:sz w:val="28"/>
-          <w:szCs w:val="28"/>
-        </w:rPr>
-        <w:t xml:space="preserve"> </w:t>
-      </w:r>
-      <w:r>
-        <w:rPr>
-          <w:rFonts w:ascii="Times New Roman" w:hAnsi="Times New Roman"/>
-          <w:sz w:val="28"/>
-          <w:szCs w:val="28"/>
-        </w:rPr>
-        <w:t>ошибочной</w:t>
-      </w:r>
-      <w:r>
-        <w:rPr>
-          <w:rFonts w:ascii="Times New Roman" w:hAnsi="Times New Roman"/>
-          <w:sz w:val="28"/>
-          <w:szCs w:val="28"/>
-        </w:rPr>
-        <w:t xml:space="preserve"> регистрации единичных элементов</w:t>
-      </w:r>
-    </w:p>
-    <w:p>
-      <w:pPr>
-        <w:pStyle w:val="ad"/>
-        <w:spacing w:after="0"/>
-        <w:ind w:firstLine="709"/>
-        <w:jc w:val="both"/>
-        <w:rPr>
-          <w:caps w:val="0"/>
-        </w:rPr>
-      </w:pPr>
-      <w:r>
-        <w:rPr>
-          <w:caps w:val="0"/>
-        </w:rPr>
-        <w:lastRenderedPageBreak/>
-        <w:t xml:space="preserve">Ошибочная регистрация единичных элементов была зафиксирована, когда положение движка потенциометра </w:t>
-      </w:r>
-      <w:r>
-        <w:rPr>
-          <w:caps w:val="0"/>
-          <w:lang w:val="en-US"/>
-        </w:rPr>
-        <w:t>RV</w:t>
-      </w:r>
-      <w:r>
-        <w:rPr>
-          <w:caps w:val="0"/>
-        </w:rPr>
-        <w:t xml:space="preserve">2 </w:t>
-      </w:r>
-      <w:r>
-        <w:rPr>
-          <w:caps w:val="0"/>
-        </w:rPr>
-        <w:t>было меньше 16%.</w:t>
-      </w:r>
-    </w:p>
-    <w:p>
-      <w:pPr>
-        <w:spacing w:after="0" w:line="240" w:lineRule="auto"/>
-        <w:jc w:val="both"/>
-        <w:rPr>
-          <w:rFonts w:ascii="Times New Roman" w:hAnsi="Times New Roman" w:cs="Times New Roman"/>
-          <w:sz w:val="28"/>
-          <w:szCs w:val="28"/>
-        </w:rPr>
-      </w:pPr>
-    </w:p>
-    <w:p>
-      <w:pPr>
-        <w:pStyle w:val="ad"/>
-        <w:spacing w:after="0"/>
-      </w:pPr>
-      <w:r>
-        <w:t>4</w:t>
-      </w:r>
-      <w:r>
+          <w:rFonts w:ascii="Times New Roman" w:hAnsi="Times New Roman" w:cs="Times New Roman"/>
+          <w:sz w:val="28"/>
+          <w:szCs w:val="28"/>
+        </w:rPr>
+      </w:pPr>
+      <w:r>
+        <w:rPr>
+          <w:rFonts w:ascii="Times New Roman" w:hAnsi="Times New Roman" w:cs="Times New Roman"/>
+          <w:sz w:val="28"/>
+          <w:szCs w:val="28"/>
+        </w:rPr>
+        <w:t xml:space="preserve">В ходе данной лабораторной работы были </w:t>
+      </w:r>
+      <w:r>
+        <w:rPr>
+          <w:rFonts w:ascii="Times New Roman" w:hAnsi="Times New Roman" w:cs="Times New Roman"/>
+          <w:sz w:val="28"/>
+          <w:szCs w:val="28"/>
+        </w:rPr>
+        <w:t>закреплены теоретические знания</w:t>
+      </w:r>
+      <w:r>
+        <w:rPr>
+          <w:rFonts w:ascii="Times New Roman" w:hAnsi="Times New Roman" w:cs="Times New Roman"/>
+          <w:sz w:val="28"/>
+          <w:szCs w:val="28"/>
+        </w:rPr>
+        <w:t xml:space="preserve"> по архитектуре локальных компьютерных сетей (ЛКС), </w:t>
+      </w:r>
+      <w:r>
+        <w:rPr>
+          <w:rFonts w:ascii="Times New Roman" w:hAnsi="Times New Roman" w:cs="Times New Roman"/>
+          <w:sz w:val="28"/>
+          <w:szCs w:val="28"/>
+        </w:rPr>
+        <w:t>были изучены способы</w:t>
+      </w:r>
+      <w:r>
+        <w:rPr>
+          <w:rFonts w:ascii="Times New Roman" w:hAnsi="Times New Roman" w:cs="Times New Roman"/>
+          <w:sz w:val="28"/>
+          <w:szCs w:val="28"/>
+        </w:rPr>
+        <w:t xml:space="preserve"> построения локальных сетей и конфигурации коммуникационного оборудования. А также </w:t>
+      </w:r>
+      <w:r>
+        <w:rPr>
+          <w:rFonts w:ascii="Times New Roman" w:hAnsi="Times New Roman" w:cs="Times New Roman"/>
+          <w:sz w:val="28"/>
+          <w:szCs w:val="28"/>
+        </w:rPr>
+        <w:t>были приобретены практические навыкы</w:t>
+      </w:r>
+      <w:r>
+        <w:rPr>
+          <w:rFonts w:ascii="Times New Roman" w:hAnsi="Times New Roman" w:cs="Times New Roman"/>
+          <w:sz w:val="28"/>
+          <w:szCs w:val="28"/>
+        </w:rPr>
+        <w:t xml:space="preserve"> конфигурации и исследования функционирования ЛКС</w:t>
+      </w:r>
+      <w:r>
+        <w:rPr>
+          <w:rFonts w:ascii="Times New Roman" w:hAnsi="Times New Roman" w:cs="Times New Roman"/>
+          <w:sz w:val="28"/>
+          <w:szCs w:val="28"/>
+        </w:rPr>
         <w:t>.</w:t>
       </w:r>
-      <w:r>
-        <w:t xml:space="preserve"> </w:t>
-      </w:r>
-      <w:r>
-        <w:t>Вывод</w:t>
-      </w:r>
-    </w:p>
-    <w:p>
-      <w:pPr>
-        <w:pStyle w:val="ad"/>
-        <w:spacing w:after="0"/>
-      </w:pPr>
-    </w:p>
-    <w:p>
-      <w:pPr>
-        <w:spacing w:after="0" w:line="240" w:lineRule="auto"/>
-        <w:ind w:firstLine="709"/>
-        <w:jc w:val="both"/>
-        <w:rPr>
-          <w:rFonts w:ascii="Times New Roman" w:hAnsi="Times New Roman" w:cs="Times New Roman"/>
-          <w:sz w:val="28"/>
-          <w:szCs w:val="28"/>
-        </w:rPr>
-      </w:pPr>
-      <w:r>
-        <w:rPr>
-          <w:rFonts w:ascii="Times New Roman" w:hAnsi="Times New Roman" w:cs="Times New Roman"/>
-          <w:sz w:val="28"/>
-          <w:szCs w:val="28"/>
-        </w:rPr>
-        <w:t xml:space="preserve">В ходе данной лабораторной работы были </w:t>
-      </w:r>
-      <w:r>
-        <w:rPr>
-          <w:rFonts w:ascii="Times New Roman" w:hAnsi="Times New Roman" w:cs="Times New Roman"/>
-          <w:sz w:val="28"/>
-          <w:szCs w:val="28"/>
-        </w:rPr>
-        <w:t>у</w:t>
-      </w:r>
-      <w:r>
-        <w:rPr>
-          <w:rFonts w:ascii="Times New Roman" w:hAnsi="Times New Roman" w:cs="Times New Roman"/>
-          <w:sz w:val="28"/>
-          <w:szCs w:val="28"/>
-        </w:rPr>
-        <w:t>г</w:t>
-      </w:r>
-      <w:r>
-        <w:rPr>
-          <w:rFonts w:ascii="Times New Roman" w:hAnsi="Times New Roman" w:cs="Times New Roman"/>
-          <w:sz w:val="28"/>
-          <w:szCs w:val="28"/>
-        </w:rPr>
-        <w:t>лублены</w:t>
-      </w:r>
-      <w:r>
-        <w:rPr>
-          <w:rFonts w:ascii="Times New Roman" w:hAnsi="Times New Roman" w:cs="Times New Roman"/>
-          <w:sz w:val="28"/>
-          <w:szCs w:val="28"/>
-        </w:rPr>
-        <w:t xml:space="preserve"> знания</w:t>
-      </w:r>
-      <w:r>
-        <w:rPr>
-          <w:rFonts w:ascii="Times New Roman" w:hAnsi="Times New Roman" w:cs="Times New Roman"/>
-          <w:sz w:val="28"/>
-          <w:szCs w:val="28"/>
-        </w:rPr>
-        <w:t xml:space="preserve"> в области борьбы с искажениями</w:t>
-      </w:r>
-      <w:r>
-        <w:rPr>
-          <w:rFonts w:ascii="Times New Roman" w:hAnsi="Times New Roman" w:cs="Times New Roman"/>
-          <w:sz w:val="28"/>
-          <w:szCs w:val="28"/>
-        </w:rPr>
-        <w:t xml:space="preserve"> цифровых сигналов и исследованы</w:t>
-      </w:r>
-      <w:r>
-        <w:rPr>
-          <w:rFonts w:ascii="Times New Roman" w:hAnsi="Times New Roman" w:cs="Times New Roman"/>
-          <w:sz w:val="28"/>
-          <w:szCs w:val="28"/>
-        </w:rPr>
-        <w:t xml:space="preserve"> способы регистрации единичных элементов при наличи</w:t>
-      </w:r>
-      <w:r>
-        <w:rPr>
-          <w:rFonts w:ascii="Times New Roman" w:hAnsi="Times New Roman" w:cs="Times New Roman"/>
-          <w:sz w:val="28"/>
-          <w:szCs w:val="28"/>
-        </w:rPr>
-        <w:t>и краевых искажений и дроблений, а также были приобретены</w:t>
-      </w:r>
-      <w:r>
-        <w:rPr>
-          <w:rFonts w:ascii="Times New Roman" w:hAnsi="Times New Roman" w:cs="Times New Roman"/>
-          <w:sz w:val="28"/>
-          <w:szCs w:val="28"/>
-        </w:rPr>
-        <w:t xml:space="preserve"> практические навыки в построении и исследовании схем регистрации сигналов в среде моделирования Proteus</w:t>
-      </w:r>
+      <w:bookmarkStart w:id="0" w:name="_GoBack"/>
+      <w:bookmarkEnd w:id="0"/>
     </w:p>
     <w:p>
       <w:pPr>
@@ -2770,6 +6359,95 @@
     </w:lvl>
   </w:abstractNum>
   <w:abstractNum w:abstractNumId="5">
+    <w:nsid w:val="141A527E"/>
+    <w:multiLevelType w:val="hybridMultilevel"/>
+    <w:tmpl w:val="EAA0B846"/>
+    <w:lvl w:ilvl="0" w:tplc="EF12192C">
+      <w:start w:val="1"/>
+      <w:numFmt w:val="decimal"/>
+      <w:lvlText w:val="%1."/>
+      <w:lvlJc w:val="left"/>
+      <w:pPr>
+        <w:ind w:left="1069" w:hanging="360"/>
+      </w:pPr>
+      <w:rPr>
+        <w:rFonts w:cstheme="minorBidi" w:hint="default"/>
+      </w:rPr>
+    </w:lvl>
+    <w:lvl w:ilvl="1" w:tplc="04190019" w:tentative="1">
+      <w:start w:val="1"/>
+      <w:numFmt w:val="lowerLetter"/>
+      <w:lvlText w:val="%2."/>
+      <w:lvlJc w:val="left"/>
+      <w:pPr>
+        <w:ind w:left="1789" w:hanging="360"/>
+      </w:pPr>
+    </w:lvl>
+    <w:lvl w:ilvl="2" w:tplc="0419001B" w:tentative="1">
+      <w:start w:val="1"/>
+      <w:numFmt w:val="lowerRoman"/>
+      <w:lvlText w:val="%3."/>
+      <w:lvlJc w:val="right"/>
+      <w:pPr>
+        <w:ind w:left="2509" w:hanging="180"/>
+      </w:pPr>
+    </w:lvl>
+    <w:lvl w:ilvl="3" w:tplc="0419000F" w:tentative="1">
+      <w:start w:val="1"/>
+      <w:numFmt w:val="decimal"/>
+      <w:lvlText w:val="%4."/>
+      <w:lvlJc w:val="left"/>
+      <w:pPr>
+        <w:ind w:left="3229" w:hanging="360"/>
+      </w:pPr>
+    </w:lvl>
+    <w:lvl w:ilvl="4" w:tplc="04190019" w:tentative="1">
+      <w:start w:val="1"/>
+      <w:numFmt w:val="lowerLetter"/>
+      <w:lvlText w:val="%5."/>
+      <w:lvlJc w:val="left"/>
+      <w:pPr>
+        <w:ind w:left="3949" w:hanging="360"/>
+      </w:pPr>
+    </w:lvl>
+    <w:lvl w:ilvl="5" w:tplc="0419001B" w:tentative="1">
+      <w:start w:val="1"/>
+      <w:numFmt w:val="lowerRoman"/>
+      <w:lvlText w:val="%6."/>
+      <w:lvlJc w:val="right"/>
+      <w:pPr>
+        <w:ind w:left="4669" w:hanging="180"/>
+      </w:pPr>
+    </w:lvl>
+    <w:lvl w:ilvl="6" w:tplc="0419000F" w:tentative="1">
+      <w:start w:val="1"/>
+      <w:numFmt w:val="decimal"/>
+      <w:lvlText w:val="%7."/>
+      <w:lvlJc w:val="left"/>
+      <w:pPr>
+        <w:ind w:left="5389" w:hanging="360"/>
+      </w:pPr>
+    </w:lvl>
+    <w:lvl w:ilvl="7" w:tplc="04190019" w:tentative="1">
+      <w:start w:val="1"/>
+      <w:numFmt w:val="lowerLetter"/>
+      <w:lvlText w:val="%8."/>
+      <w:lvlJc w:val="left"/>
+      <w:pPr>
+        <w:ind w:left="6109" w:hanging="360"/>
+      </w:pPr>
+    </w:lvl>
+    <w:lvl w:ilvl="8" w:tplc="0419001B" w:tentative="1">
+      <w:start w:val="1"/>
+      <w:numFmt w:val="lowerRoman"/>
+      <w:lvlText w:val="%9."/>
+      <w:lvlJc w:val="right"/>
+      <w:pPr>
+        <w:ind w:left="6829" w:hanging="180"/>
+      </w:pPr>
+    </w:lvl>
+  </w:abstractNum>
+  <w:abstractNum w:abstractNumId="6">
     <w:nsid w:val="21161206"/>
     <w:multiLevelType w:val="hybridMultilevel"/>
     <w:tmpl w:val="5E50BD52"/>
@@ -2882,7 +6560,7 @@
       </w:rPr>
     </w:lvl>
   </w:abstractNum>
-  <w:abstractNum w:abstractNumId="6">
+  <w:abstractNum w:abstractNumId="7">
     <w:nsid w:val="28481B3D"/>
     <w:multiLevelType w:val="hybridMultilevel"/>
     <w:tmpl w:val="113A6550"/>
@@ -2973,7 +6651,7 @@
       </w:pPr>
     </w:lvl>
   </w:abstractNum>
-  <w:abstractNum w:abstractNumId="7">
+  <w:abstractNum w:abstractNumId="8">
     <w:nsid w:val="285201A1"/>
     <w:multiLevelType w:val="hybridMultilevel"/>
     <w:tmpl w:val="7BD2AEA8"/>
@@ -3059,7 +6737,7 @@
       </w:pPr>
     </w:lvl>
   </w:abstractNum>
-  <w:abstractNum w:abstractNumId="8">
+  <w:abstractNum w:abstractNumId="9">
     <w:nsid w:val="293A4C32"/>
     <w:multiLevelType w:val="hybridMultilevel"/>
     <w:tmpl w:val="A3907A8C"/>
@@ -3172,7 +6850,7 @@
       </w:rPr>
     </w:lvl>
   </w:abstractNum>
-  <w:abstractNum w:abstractNumId="9">
+  <w:abstractNum w:abstractNumId="10">
     <w:nsid w:val="367A23A5"/>
     <w:multiLevelType w:val="hybridMultilevel"/>
     <w:tmpl w:val="F3D28140"/>
@@ -3261,7 +6939,7 @@
       </w:pPr>
     </w:lvl>
   </w:abstractNum>
-  <w:abstractNum w:abstractNumId="10">
+  <w:abstractNum w:abstractNumId="11">
     <w:nsid w:val="38DA5453"/>
     <w:multiLevelType w:val="hybridMultilevel"/>
     <w:tmpl w:val="7EDC54FC"/>
@@ -3374,7 +7052,7 @@
       </w:rPr>
     </w:lvl>
   </w:abstractNum>
-  <w:abstractNum w:abstractNumId="11">
+  <w:abstractNum w:abstractNumId="12">
     <w:nsid w:val="3D2E5B79"/>
     <w:multiLevelType w:val="hybridMultilevel"/>
     <w:tmpl w:val="01325E06"/>
@@ -3460,7 +7138,7 @@
       </w:pPr>
     </w:lvl>
   </w:abstractNum>
-  <w:abstractNum w:abstractNumId="12">
+  <w:abstractNum w:abstractNumId="13">
     <w:nsid w:val="42063369"/>
     <w:multiLevelType w:val="hybridMultilevel"/>
     <w:tmpl w:val="2066437A"/>
@@ -3573,7 +7251,7 @@
       </w:rPr>
     </w:lvl>
   </w:abstractNum>
-  <w:abstractNum w:abstractNumId="13">
+  <w:abstractNum w:abstractNumId="14">
     <w:nsid w:val="43AA0330"/>
     <w:multiLevelType w:val="hybridMultilevel"/>
     <w:tmpl w:val="BCC8D36A"/>
@@ -3686,7 +7364,7 @@
       </w:rPr>
     </w:lvl>
   </w:abstractNum>
-  <w:abstractNum w:abstractNumId="14">
+  <w:abstractNum w:abstractNumId="15">
     <w:nsid w:val="44582034"/>
     <w:multiLevelType w:val="hybridMultilevel"/>
     <w:tmpl w:val="2ED05A8C"/>
@@ -3799,7 +7477,7 @@
       </w:rPr>
     </w:lvl>
   </w:abstractNum>
-  <w:abstractNum w:abstractNumId="15">
+  <w:abstractNum w:abstractNumId="16">
     <w:nsid w:val="48FD4E10"/>
     <w:multiLevelType w:val="hybridMultilevel"/>
     <w:tmpl w:val="435CB3AE"/>
@@ -3885,7 +7563,7 @@
       </w:pPr>
     </w:lvl>
   </w:abstractNum>
-  <w:abstractNum w:abstractNumId="16">
+  <w:abstractNum w:abstractNumId="17">
     <w:nsid w:val="4D2D7ACC"/>
     <w:multiLevelType w:val="hybridMultilevel"/>
     <w:tmpl w:val="B278147E"/>
@@ -3974,7 +7652,7 @@
       </w:pPr>
     </w:lvl>
   </w:abstractNum>
-  <w:abstractNum w:abstractNumId="17">
+  <w:abstractNum w:abstractNumId="18">
     <w:nsid w:val="4DD76733"/>
     <w:multiLevelType w:val="hybridMultilevel"/>
     <w:tmpl w:val="93FE045A"/>
@@ -4087,7 +7765,7 @@
       </w:rPr>
     </w:lvl>
   </w:abstractNum>
-  <w:abstractNum w:abstractNumId="18">
+  <w:abstractNum w:abstractNumId="19">
     <w:nsid w:val="4FC15D30"/>
     <w:multiLevelType w:val="hybridMultilevel"/>
     <w:tmpl w:val="164A8592"/>
@@ -4176,7 +7854,7 @@
       </w:pPr>
     </w:lvl>
   </w:abstractNum>
-  <w:abstractNum w:abstractNumId="19">
+  <w:abstractNum w:abstractNumId="20">
     <w:nsid w:val="56CF13DB"/>
     <w:multiLevelType w:val="hybridMultilevel"/>
     <w:tmpl w:val="C6B2361A"/>
@@ -4262,7 +7940,7 @@
       </w:pPr>
     </w:lvl>
   </w:abstractNum>
-  <w:abstractNum w:abstractNumId="20">
+  <w:abstractNum w:abstractNumId="21">
     <w:nsid w:val="5F6C0DFC"/>
     <w:multiLevelType w:val="hybridMultilevel"/>
     <w:tmpl w:val="7D0CC798"/>
@@ -4375,7 +8053,7 @@
       </w:rPr>
     </w:lvl>
   </w:abstractNum>
-  <w:abstractNum w:abstractNumId="21">
+  <w:abstractNum w:abstractNumId="22">
     <w:nsid w:val="75CE34D9"/>
     <w:multiLevelType w:val="hybridMultilevel"/>
     <w:tmpl w:val="FD94B970"/>
@@ -4465,22 +8143,22 @@
     </w:lvl>
   </w:abstractNum>
   <w:num w:numId="1">
-    <w:abstractNumId w:val="7"/>
+    <w:abstractNumId w:val="8"/>
   </w:num>
   <w:num w:numId="2">
-    <w:abstractNumId w:val="9"/>
+    <w:abstractNumId w:val="10"/>
   </w:num>
   <w:num w:numId="3">
-    <w:abstractNumId w:val="16"/>
+    <w:abstractNumId w:val="17"/>
   </w:num>
   <w:num w:numId="4">
-    <w:abstractNumId w:val="21"/>
+    <w:abstractNumId w:val="22"/>
   </w:num>
   <w:num w:numId="5">
     <w:abstractNumId w:val="0"/>
   </w:num>
   <w:num w:numId="6">
-    <w:abstractNumId w:val="18"/>
+    <w:abstractNumId w:val="19"/>
   </w:num>
   <w:num w:numId="7">
     <w:abstractNumId w:val="3"/>
@@ -4489,46 +8167,49 @@
     <w:abstractNumId w:val="2"/>
   </w:num>
   <w:num w:numId="9">
-    <w:abstractNumId w:val="12"/>
+    <w:abstractNumId w:val="13"/>
   </w:num>
   <w:num w:numId="10">
-    <w:abstractNumId w:val="5"/>
+    <w:abstractNumId w:val="6"/>
   </w:num>
   <w:num w:numId="11">
-    <w:abstractNumId w:val="17"/>
+    <w:abstractNumId w:val="18"/>
   </w:num>
   <w:num w:numId="12">
-    <w:abstractNumId w:val="8"/>
+    <w:abstractNumId w:val="9"/>
   </w:num>
   <w:num w:numId="13">
-    <w:abstractNumId w:val="14"/>
+    <w:abstractNumId w:val="15"/>
   </w:num>
   <w:num w:numId="14">
-    <w:abstractNumId w:val="13"/>
+    <w:abstractNumId w:val="14"/>
   </w:num>
   <w:num w:numId="15">
     <w:abstractNumId w:val="1"/>
   </w:num>
   <w:num w:numId="16">
-    <w:abstractNumId w:val="10"/>
+    <w:abstractNumId w:val="11"/>
   </w:num>
   <w:num w:numId="17">
+    <w:abstractNumId w:val="21"/>
+  </w:num>
+  <w:num w:numId="18">
     <w:abstractNumId w:val="20"/>
   </w:num>
-  <w:num w:numId="18">
-    <w:abstractNumId w:val="19"/>
-  </w:num>
   <w:num w:numId="19">
-    <w:abstractNumId w:val="11"/>
+    <w:abstractNumId w:val="12"/>
   </w:num>
   <w:num w:numId="20">
-    <w:abstractNumId w:val="15"/>
+    <w:abstractNumId w:val="16"/>
   </w:num>
   <w:num w:numId="21">
-    <w:abstractNumId w:val="6"/>
+    <w:abstractNumId w:val="7"/>
   </w:num>
   <w:num w:numId="22">
     <w:abstractNumId w:val="4"/>
+  </w:num>
+  <w:num w:numId="23">
+    <w:abstractNumId w:val="5"/>
   </w:num>
 </w:numbering>
 </file>
@@ -5453,7 +9134,7 @@
 </file>
 
 <file path=customXml/itemProps1.xml><?xml version="1.0" encoding="utf-8"?>
-<ds:datastoreItem xmlns:ds="http://schemas.openxmlformats.org/officeDocument/2006/customXml" ds:itemID="{D68339D3-C3E2-436F-A612-601317B34795}">
+<ds:datastoreItem xmlns:ds="http://schemas.openxmlformats.org/officeDocument/2006/customXml" ds:itemID="{C9D8F601-F2E8-4D55-87E9-2C807F08C225}">
   <ds:schemaRefs>
     <ds:schemaRef ds:uri="http://schemas.openxmlformats.org/officeDocument/2006/bibliography"/>
   </ds:schemaRefs>
